--- a/Bao-Cao-CG.docx
+++ b/Bao-Cao-CG.docx
@@ -91,7 +91,7 @@
                     <pic:cNvPicPr/>
                   </pic:nvPicPr>
                   <pic:blipFill>
-                    <a:blip r:embed="rId5" cstate="print">
+                    <a:blip r:embed="rId8" cstate="print">
                       <a:extLst>
                         <a:ext uri="{28A0092B-C50C-407E-A947-70E740481C1C}">
                           <a14:useLocalDpi xmlns:a14="http://schemas.microsoft.com/office/drawing/2010/main" val="0"/>
@@ -282,18 +282,7 @@
           <w:sz w:val="28"/>
           <w:szCs w:val="28"/>
         </w:rPr>
-        <w:t>Instru</w:t>
-      </w:r>
-      <w:bookmarkStart w:id="0" w:name="_GoBack"/>
-      <w:bookmarkEnd w:id="0"/>
-      <w:r>
-        <w:rPr>
-          <w:rFonts w:ascii="Times New Roman" w:eastAsia="Calibri" w:hAnsi="Times New Roman" w:cs="Times New Roman"/>
-          <w:bCs/>
-          <w:sz w:val="28"/>
-          <w:szCs w:val="28"/>
-        </w:rPr>
-        <w:t>ctor</w:t>
+        <w:t>Instructor</w:t>
       </w:r>
       <w:r>
         <w:rPr>
@@ -438,7 +427,15 @@
           <w:sz w:val="28"/>
           <w:szCs w:val="28"/>
         </w:rPr>
-        <w:t xml:space="preserve"> Thien Nguyen Duc</w:t>
+        <w:t xml:space="preserve"> </w:t>
+      </w:r>
+      <w:r>
+        <w:rPr>
+          <w:rFonts w:ascii="Times New Roman" w:eastAsia="Calibri" w:hAnsi="Times New Roman" w:cs="Times New Roman"/>
+          <w:sz w:val="28"/>
+          <w:szCs w:val="28"/>
+        </w:rPr>
+        <w:t>Nguyen Duc Thien</w:t>
       </w:r>
       <w:r>
         <w:rPr>
@@ -494,7 +491,7 @@
           <w:szCs w:val="28"/>
           <w:lang w:val="en-GB"/>
         </w:rPr>
-        <w:t xml:space="preserve"> Hieu Vu Hoang Duc</w:t>
+        <w:t xml:space="preserve"> Vu Hoang Duc Hieu</w:t>
       </w:r>
       <w:r>
         <w:rPr>
@@ -561,29 +558,7 @@
           <w:szCs w:val="28"/>
           <w:lang w:val="en-GB"/>
         </w:rPr>
-        <w:t xml:space="preserve"> </w:t>
-      </w:r>
-      <w:proofErr w:type="spellStart"/>
-      <w:r>
-        <w:rPr>
-          <w:rFonts w:ascii="Times New Roman" w:eastAsia="Calibri" w:hAnsi="Times New Roman" w:cs="Times New Roman"/>
-          <w:bCs/>
-          <w:sz w:val="28"/>
-          <w:szCs w:val="28"/>
-          <w:lang w:val="en-GB"/>
-        </w:rPr>
-        <w:t>Huy</w:t>
-      </w:r>
-      <w:proofErr w:type="spellEnd"/>
-      <w:r>
-        <w:rPr>
-          <w:rFonts w:ascii="Times New Roman" w:eastAsia="Calibri" w:hAnsi="Times New Roman" w:cs="Times New Roman"/>
-          <w:bCs/>
-          <w:sz w:val="28"/>
-          <w:szCs w:val="28"/>
-          <w:lang w:val="en-GB"/>
-        </w:rPr>
-        <w:t xml:space="preserve"> Vu Duc</w:t>
+        <w:t xml:space="preserve"> Vu Duc Huy</w:t>
       </w:r>
       <w:r>
         <w:rPr>
@@ -640,7 +615,7 @@
           <w:lang w:val="en-GB"/>
         </w:rPr>
         <w:tab/>
-        <w:t xml:space="preserve">4. </w:t>
+        <w:t>4.</w:t>
       </w:r>
       <w:r>
         <w:rPr>
@@ -650,7 +625,7 @@
           <w:szCs w:val="28"/>
           <w:lang w:val="en-GB"/>
         </w:rPr>
-        <w:t>Thang Le Duc</w:t>
+        <w:t xml:space="preserve"> Le Duc Thang</w:t>
       </w:r>
       <w:r>
         <w:rPr>
@@ -682,9 +657,7 @@
         </w:rPr>
         <w:t>ID: 2016</w:t>
       </w:r>
-    </w:p>
-    <w:p>
-      <w:pPr>
+      <w:r>
         <w:rPr>
           <w:rFonts w:ascii="Times New Roman" w:eastAsia="Calibri" w:hAnsi="Times New Roman" w:cs="Times New Roman"/>
           <w:bCs/>
@@ -692,11 +665,11 @@
           <w:szCs w:val="28"/>
           <w:lang w:val="en-GB"/>
         </w:rPr>
-      </w:pPr>
-    </w:p>
-    <w:p>
-      <w:pPr>
-        <w:jc w:val="center"/>
+        <w:t>8497</w:t>
+      </w:r>
+    </w:p>
+    <w:p>
+      <w:pPr>
         <w:rPr>
           <w:rFonts w:ascii="Times New Roman" w:eastAsia="Calibri" w:hAnsi="Times New Roman" w:cs="Times New Roman"/>
           <w:bCs/>
@@ -708,6 +681,19 @@
     </w:p>
     <w:p>
       <w:pPr>
+        <w:jc w:val="center"/>
+        <w:rPr>
+          <w:rFonts w:ascii="Times New Roman" w:eastAsia="Calibri" w:hAnsi="Times New Roman" w:cs="Times New Roman"/>
+          <w:bCs/>
+          <w:sz w:val="28"/>
+          <w:szCs w:val="28"/>
+          <w:lang w:val="en-GB"/>
+        </w:rPr>
+      </w:pPr>
+    </w:p>
+    <w:p>
+      <w:pPr>
+        <w:spacing w:line="360" w:lineRule="auto"/>
         <w:rPr>
           <w:rFonts w:ascii="Times New Roman" w:hAnsi="Times New Roman" w:cs="Times New Roman"/>
           <w:sz w:val="28"/>
@@ -723,27 +709,13 @@
         <w:lastRenderedPageBreak/>
         <w:t>This document contents</w:t>
       </w:r>
-    </w:p>
-    <w:p>
-      <w:pPr>
-        <w:pStyle w:val="ListParagraph"/>
-        <w:numPr>
-          <w:ilvl w:val="0"/>
-          <w:numId w:val="2"/>
-        </w:numPr>
-        <w:rPr>
-          <w:rFonts w:ascii="Times New Roman" w:hAnsi="Times New Roman" w:cs="Times New Roman"/>
-          <w:sz w:val="28"/>
-          <w:szCs w:val="28"/>
-        </w:rPr>
-      </w:pPr>
-      <w:r>
-        <w:rPr>
-          <w:rFonts w:ascii="Times New Roman" w:hAnsi="Times New Roman" w:cs="Times New Roman"/>
-          <w:sz w:val="28"/>
-          <w:szCs w:val="28"/>
-        </w:rPr>
-        <w:t>A</w:t>
+      <w:r>
+        <w:rPr>
+          <w:rFonts w:ascii="Times New Roman" w:hAnsi="Times New Roman" w:cs="Times New Roman"/>
+          <w:sz w:val="28"/>
+          <w:szCs w:val="28"/>
+        </w:rPr>
+        <w:t xml:space="preserve"> a</w:t>
       </w:r>
       <w:r>
         <w:rPr>
@@ -753,31 +725,18 @@
         </w:rPr>
         <w:t xml:space="preserve"> Gamification Model Canvas</w:t>
       </w:r>
-    </w:p>
-    <w:p>
-      <w:pPr>
-        <w:pStyle w:val="ListParagraph"/>
-        <w:numPr>
-          <w:ilvl w:val="0"/>
-          <w:numId w:val="2"/>
-        </w:numPr>
-        <w:rPr>
-          <w:rFonts w:ascii="Times New Roman" w:hAnsi="Times New Roman" w:cs="Times New Roman"/>
-          <w:sz w:val="28"/>
-          <w:szCs w:val="28"/>
-        </w:rPr>
-      </w:pPr>
-      <w:r>
-        <w:rPr>
-          <w:rFonts w:ascii="Times New Roman" w:hAnsi="Times New Roman" w:cs="Times New Roman"/>
-          <w:sz w:val="28"/>
-          <w:szCs w:val="28"/>
-        </w:rPr>
-        <w:t>This document</w:t>
-      </w:r>
-    </w:p>
-    <w:p>
-      <w:pPr>
+      <w:r>
+        <w:rPr>
+          <w:rFonts w:ascii="Times New Roman" w:hAnsi="Times New Roman" w:cs="Times New Roman"/>
+          <w:sz w:val="28"/>
+          <w:szCs w:val="28"/>
+        </w:rPr>
+        <w:t xml:space="preserve"> and Project Report.</w:t>
+      </w:r>
+    </w:p>
+    <w:p>
+      <w:pPr>
+        <w:spacing w:line="360" w:lineRule="auto"/>
         <w:rPr>
           <w:rFonts w:ascii="Times New Roman" w:hAnsi="Times New Roman" w:cs="Times New Roman"/>
           <w:sz w:val="28"/>
@@ -883,6 +842,7 @@
     </w:p>
     <w:p>
       <w:pPr>
+        <w:spacing w:line="360" w:lineRule="auto"/>
         <w:rPr>
           <w:rFonts w:ascii="Times New Roman" w:hAnsi="Times New Roman" w:cs="Times New Roman"/>
           <w:sz w:val="28"/>
@@ -964,245 +924,2110 @@
     </w:p>
     <w:p>
       <w:pPr>
-        <w:rPr>
-          <w:rFonts w:ascii="Times New Roman" w:hAnsi="Times New Roman" w:cs="Times New Roman"/>
-          <w:sz w:val="28"/>
-          <w:szCs w:val="28"/>
-        </w:rPr>
-      </w:pPr>
-      <w:r>
-        <w:rPr>
-          <w:rFonts w:ascii="Times New Roman" w:hAnsi="Times New Roman" w:cs="Times New Roman"/>
-          <w:sz w:val="28"/>
-          <w:szCs w:val="28"/>
-        </w:rPr>
-        <w:t xml:space="preserve">During the developing process, due to the limit of our ability about graphics technical and physics </w:t>
-      </w:r>
-      <w:r>
-        <w:rPr>
-          <w:rFonts w:ascii="Times New Roman" w:hAnsi="Times New Roman" w:cs="Times New Roman"/>
-          <w:sz w:val="28"/>
-          <w:szCs w:val="28"/>
-        </w:rPr>
-        <w:t>algorithm</w:t>
-      </w:r>
-      <w:r>
-        <w:rPr>
-          <w:rFonts w:ascii="Times New Roman" w:hAnsi="Times New Roman" w:cs="Times New Roman"/>
-          <w:sz w:val="28"/>
-          <w:szCs w:val="28"/>
-        </w:rPr>
-        <w:t xml:space="preserve">, this game still has some errors need to fix for exploits purpose in the future. </w:t>
-      </w:r>
-    </w:p>
-    <w:p>
-      <w:pPr>
-        <w:rPr>
-          <w:rFonts w:ascii="Times New Roman" w:hAnsi="Times New Roman" w:cs="Times New Roman"/>
-          <w:sz w:val="28"/>
-          <w:szCs w:val="28"/>
-        </w:rPr>
-      </w:pPr>
-      <w:r>
-        <w:rPr>
-          <w:rFonts w:ascii="Times New Roman" w:hAnsi="Times New Roman" w:cs="Times New Roman"/>
-          <w:sz w:val="28"/>
-          <w:szCs w:val="28"/>
-        </w:rPr>
-        <w:tab/>
-      </w:r>
-      <w:r>
-        <w:rPr>
-          <w:rFonts w:ascii="Times New Roman" w:hAnsi="Times New Roman" w:cs="Times New Roman"/>
-          <w:sz w:val="28"/>
-          <w:szCs w:val="28"/>
-        </w:rPr>
-        <w:tab/>
-      </w:r>
-      <w:r>
-        <w:rPr>
-          <w:rFonts w:ascii="Times New Roman" w:hAnsi="Times New Roman" w:cs="Times New Roman"/>
-          <w:sz w:val="28"/>
-          <w:szCs w:val="28"/>
-        </w:rPr>
-        <w:tab/>
-      </w:r>
-      <w:r>
-        <w:rPr>
-          <w:rFonts w:ascii="Times New Roman" w:hAnsi="Times New Roman" w:cs="Times New Roman"/>
-          <w:sz w:val="28"/>
-          <w:szCs w:val="28"/>
-        </w:rPr>
-        <w:tab/>
-      </w:r>
-      <w:r>
-        <w:rPr>
-          <w:rFonts w:ascii="Times New Roman" w:hAnsi="Times New Roman" w:cs="Times New Roman"/>
-          <w:sz w:val="28"/>
-          <w:szCs w:val="28"/>
-        </w:rPr>
-        <w:tab/>
-      </w:r>
-      <w:r>
-        <w:rPr>
-          <w:rFonts w:ascii="Times New Roman" w:hAnsi="Times New Roman" w:cs="Times New Roman"/>
-          <w:sz w:val="28"/>
-          <w:szCs w:val="28"/>
-        </w:rPr>
-        <w:tab/>
-      </w:r>
-      <w:r>
-        <w:rPr>
-          <w:rFonts w:ascii="Times New Roman" w:hAnsi="Times New Roman" w:cs="Times New Roman"/>
-          <w:sz w:val="28"/>
-          <w:szCs w:val="28"/>
-        </w:rPr>
-        <w:tab/>
-      </w:r>
-      <w:r>
-        <w:rPr>
-          <w:rFonts w:ascii="Times New Roman" w:hAnsi="Times New Roman" w:cs="Times New Roman"/>
-          <w:sz w:val="28"/>
-          <w:szCs w:val="28"/>
-        </w:rPr>
-        <w:tab/>
-      </w:r>
-    </w:p>
-    <w:p>
-      <w:pPr>
-        <w:rPr>
-          <w:rFonts w:ascii="Times New Roman" w:hAnsi="Times New Roman" w:cs="Times New Roman"/>
-          <w:sz w:val="28"/>
-          <w:szCs w:val="28"/>
-        </w:rPr>
-      </w:pPr>
-    </w:p>
-    <w:p>
-      <w:pPr>
-        <w:rPr>
-          <w:rFonts w:ascii="Times New Roman" w:hAnsi="Times New Roman" w:cs="Times New Roman"/>
-          <w:sz w:val="28"/>
-          <w:szCs w:val="28"/>
-        </w:rPr>
-      </w:pPr>
-    </w:p>
-    <w:p>
-      <w:pPr>
-        <w:rPr>
-          <w:rFonts w:ascii="Times New Roman" w:hAnsi="Times New Roman" w:cs="Times New Roman"/>
-          <w:sz w:val="28"/>
-          <w:szCs w:val="28"/>
-        </w:rPr>
-      </w:pPr>
-    </w:p>
-    <w:p>
-      <w:pPr>
-        <w:rPr>
-          <w:rFonts w:ascii="Times New Roman" w:hAnsi="Times New Roman" w:cs="Times New Roman"/>
-          <w:sz w:val="28"/>
-          <w:szCs w:val="28"/>
-        </w:rPr>
-      </w:pPr>
-    </w:p>
-    <w:p>
-      <w:pPr>
-        <w:rPr>
-          <w:rFonts w:ascii="Times New Roman" w:hAnsi="Times New Roman" w:cs="Times New Roman"/>
-          <w:sz w:val="28"/>
-          <w:szCs w:val="28"/>
-        </w:rPr>
-      </w:pPr>
-    </w:p>
-    <w:p>
-      <w:pPr>
-        <w:rPr>
-          <w:rFonts w:ascii="Times New Roman" w:hAnsi="Times New Roman" w:cs="Times New Roman"/>
-          <w:sz w:val="28"/>
-          <w:szCs w:val="28"/>
-        </w:rPr>
-      </w:pPr>
-    </w:p>
-    <w:p>
-      <w:pPr>
-        <w:rPr>
-          <w:rFonts w:ascii="Times New Roman" w:hAnsi="Times New Roman" w:cs="Times New Roman"/>
-          <w:sz w:val="28"/>
-          <w:szCs w:val="28"/>
-        </w:rPr>
-      </w:pPr>
-    </w:p>
-    <w:p>
-      <w:pPr>
-        <w:rPr>
-          <w:rFonts w:ascii="Times New Roman" w:hAnsi="Times New Roman" w:cs="Times New Roman"/>
-          <w:sz w:val="28"/>
-          <w:szCs w:val="28"/>
-        </w:rPr>
-      </w:pPr>
-    </w:p>
-    <w:p>
-      <w:pPr>
-        <w:rPr>
-          <w:rFonts w:ascii="Times New Roman" w:hAnsi="Times New Roman" w:cs="Times New Roman"/>
-          <w:sz w:val="28"/>
-          <w:szCs w:val="28"/>
-        </w:rPr>
-      </w:pPr>
-    </w:p>
-    <w:p>
-      <w:pPr>
-        <w:rPr>
-          <w:rFonts w:ascii="Times New Roman" w:hAnsi="Times New Roman" w:cs="Times New Roman"/>
-          <w:sz w:val="28"/>
-          <w:szCs w:val="28"/>
-        </w:rPr>
-      </w:pPr>
-    </w:p>
-    <w:p>
-      <w:pPr>
-        <w:rPr>
-          <w:rFonts w:ascii="Times New Roman" w:hAnsi="Times New Roman" w:cs="Times New Roman"/>
-          <w:sz w:val="28"/>
-          <w:szCs w:val="28"/>
-        </w:rPr>
-      </w:pPr>
-    </w:p>
-    <w:p>
-      <w:pPr>
-        <w:rPr>
-          <w:rFonts w:ascii="Times New Roman" w:hAnsi="Times New Roman" w:cs="Times New Roman"/>
-          <w:sz w:val="28"/>
-          <w:szCs w:val="28"/>
-        </w:rPr>
-      </w:pPr>
-    </w:p>
-    <w:p>
-      <w:pPr>
-        <w:rPr>
-          <w:rFonts w:ascii="Times New Roman" w:hAnsi="Times New Roman" w:cs="Times New Roman"/>
-          <w:sz w:val="28"/>
-          <w:szCs w:val="28"/>
-        </w:rPr>
-      </w:pPr>
-    </w:p>
-    <w:p>
-      <w:pPr>
+        <w:spacing w:line="360" w:lineRule="auto"/>
+        <w:rPr>
+          <w:rFonts w:ascii="Times New Roman" w:hAnsi="Times New Roman" w:cs="Times New Roman"/>
+          <w:sz w:val="28"/>
+          <w:szCs w:val="28"/>
+        </w:rPr>
+      </w:pPr>
+      <w:r>
+        <w:rPr>
+          <w:rFonts w:ascii="Times New Roman" w:hAnsi="Times New Roman" w:cs="Times New Roman"/>
+          <w:sz w:val="28"/>
+          <w:szCs w:val="28"/>
+        </w:rPr>
+        <w:t xml:space="preserve">During the developing process, due to the limit of our ability about graphics technical and physics algorithm, this game still has some errors need to fix for exploits purpose in the future. </w:t>
+      </w:r>
+    </w:p>
+    <w:p>
+      <w:pPr>
+        <w:spacing w:after="160" w:line="259" w:lineRule="auto"/>
+        <w:rPr>
+          <w:rFonts w:ascii="Times New Roman" w:hAnsi="Times New Roman" w:cs="Times New Roman"/>
+          <w:sz w:val="28"/>
+          <w:szCs w:val="28"/>
+        </w:rPr>
+      </w:pPr>
+      <w:r>
+        <w:rPr>
+          <w:rFonts w:ascii="Times New Roman" w:hAnsi="Times New Roman" w:cs="Times New Roman"/>
+          <w:sz w:val="28"/>
+          <w:szCs w:val="28"/>
+        </w:rPr>
+        <w:br w:type="page"/>
+      </w:r>
+    </w:p>
+    <w:sdt>
+      <w:sdtPr>
+        <w:rPr>
+          <w:rFonts w:ascii="Times New Roman" w:hAnsi="Times New Roman" w:cs="Times New Roman"/>
+          <w:b/>
+          <w:bCs/>
+          <w:color w:val="auto"/>
+          <w:sz w:val="36"/>
+          <w:szCs w:val="36"/>
+        </w:rPr>
+        <w:id w:val="2023515246"/>
+        <w:docPartObj>
+          <w:docPartGallery w:val="Table of Contents"/>
+          <w:docPartUnique/>
+        </w:docPartObj>
+      </w:sdtPr>
+      <w:sdtEndPr>
+        <w:rPr>
+          <w:rFonts w:eastAsiaTheme="minorEastAsia"/>
+          <w:noProof/>
+          <w:sz w:val="28"/>
+          <w:szCs w:val="28"/>
+          <w:lang w:eastAsia="ja-JP"/>
+        </w:rPr>
+      </w:sdtEndPr>
+      <w:sdtContent>
+        <w:p>
+          <w:pPr>
+            <w:pStyle w:val="TOCHeading"/>
+            <w:jc w:val="center"/>
+            <w:rPr>
+              <w:rFonts w:ascii="Times New Roman" w:hAnsi="Times New Roman" w:cs="Times New Roman"/>
+              <w:b/>
+              <w:bCs/>
+              <w:color w:val="auto"/>
+              <w:sz w:val="36"/>
+              <w:szCs w:val="36"/>
+            </w:rPr>
+          </w:pPr>
+          <w:r>
+            <w:rPr>
+              <w:rFonts w:ascii="Times New Roman" w:hAnsi="Times New Roman" w:cs="Times New Roman"/>
+              <w:b/>
+              <w:bCs/>
+              <w:color w:val="auto"/>
+              <w:sz w:val="36"/>
+              <w:szCs w:val="36"/>
+            </w:rPr>
+            <w:t>Table of Contents</w:t>
+          </w:r>
+        </w:p>
+        <w:p>
+          <w:pPr>
+            <w:pStyle w:val="TOC1"/>
+            <w:tabs>
+              <w:tab w:val="right" w:leader="dot" w:pos="9350"/>
+            </w:tabs>
+            <w:rPr>
+              <w:noProof/>
+              <w:sz w:val="28"/>
+              <w:szCs w:val="28"/>
+              <w:lang w:val="vi-VN" w:eastAsia="vi-VN"/>
+            </w:rPr>
+          </w:pPr>
+          <w:r>
+            <w:rPr>
+              <w:rFonts w:ascii="Times New Roman" w:hAnsi="Times New Roman" w:cs="Times New Roman"/>
+              <w:sz w:val="28"/>
+              <w:szCs w:val="28"/>
+            </w:rPr>
+            <w:fldChar w:fldCharType="begin"/>
+          </w:r>
+          <w:r>
+            <w:rPr>
+              <w:rFonts w:ascii="Times New Roman" w:hAnsi="Times New Roman" w:cs="Times New Roman"/>
+              <w:sz w:val="28"/>
+              <w:szCs w:val="28"/>
+            </w:rPr>
+            <w:instrText xml:space="preserve"> TOC \o "1-3" \h \z \u </w:instrText>
+          </w:r>
+          <w:r>
+            <w:rPr>
+              <w:rFonts w:ascii="Times New Roman" w:hAnsi="Times New Roman" w:cs="Times New Roman"/>
+              <w:sz w:val="28"/>
+              <w:szCs w:val="28"/>
+            </w:rPr>
+            <w:fldChar w:fldCharType="separate"/>
+          </w:r>
+          <w:hyperlink w:anchor="_Toc28263245" w:history="1">
+            <w:r>
+              <w:rPr>
+                <w:rStyle w:val="Hyperlink"/>
+                <w:rFonts w:ascii="Times New Roman" w:hAnsi="Times New Roman" w:cs="Times New Roman"/>
+                <w:noProof/>
+                <w:sz w:val="28"/>
+                <w:szCs w:val="28"/>
+              </w:rPr>
+              <w:t>Table of Work breakdown structure</w:t>
+            </w:r>
+            <w:r>
+              <w:rPr>
+                <w:noProof/>
+                <w:webHidden/>
+                <w:sz w:val="28"/>
+                <w:szCs w:val="28"/>
+              </w:rPr>
+              <w:tab/>
+            </w:r>
+            <w:r>
+              <w:rPr>
+                <w:noProof/>
+                <w:webHidden/>
+                <w:sz w:val="28"/>
+                <w:szCs w:val="28"/>
+              </w:rPr>
+              <w:fldChar w:fldCharType="begin"/>
+            </w:r>
+            <w:r>
+              <w:rPr>
+                <w:noProof/>
+                <w:webHidden/>
+                <w:sz w:val="28"/>
+                <w:szCs w:val="28"/>
+              </w:rPr>
+              <w:instrText xml:space="preserve"> PAGEREF _Toc28263245 \h </w:instrText>
+            </w:r>
+            <w:r>
+              <w:rPr>
+                <w:noProof/>
+                <w:webHidden/>
+                <w:sz w:val="28"/>
+                <w:szCs w:val="28"/>
+              </w:rPr>
+            </w:r>
+            <w:r>
+              <w:rPr>
+                <w:noProof/>
+                <w:webHidden/>
+                <w:sz w:val="28"/>
+                <w:szCs w:val="28"/>
+              </w:rPr>
+              <w:fldChar w:fldCharType="separate"/>
+            </w:r>
+            <w:r>
+              <w:rPr>
+                <w:noProof/>
+                <w:webHidden/>
+                <w:sz w:val="28"/>
+                <w:szCs w:val="28"/>
+              </w:rPr>
+              <w:t>4</w:t>
+            </w:r>
+            <w:r>
+              <w:rPr>
+                <w:noProof/>
+                <w:webHidden/>
+                <w:sz w:val="28"/>
+                <w:szCs w:val="28"/>
+              </w:rPr>
+              <w:fldChar w:fldCharType="end"/>
+            </w:r>
+          </w:hyperlink>
+        </w:p>
+        <w:p>
+          <w:pPr>
+            <w:pStyle w:val="TOC1"/>
+            <w:tabs>
+              <w:tab w:val="left" w:pos="440"/>
+              <w:tab w:val="right" w:leader="dot" w:pos="9350"/>
+            </w:tabs>
+            <w:rPr>
+              <w:noProof/>
+              <w:sz w:val="28"/>
+              <w:szCs w:val="28"/>
+              <w:lang w:val="vi-VN" w:eastAsia="vi-VN"/>
+            </w:rPr>
+          </w:pPr>
+          <w:hyperlink w:anchor="_Toc28263246" w:history="1">
+            <w:r>
+              <w:rPr>
+                <w:rStyle w:val="Hyperlink"/>
+                <w:rFonts w:ascii="Times New Roman" w:hAnsi="Times New Roman" w:cs="Times New Roman"/>
+                <w:b/>
+                <w:bCs/>
+                <w:noProof/>
+                <w:sz w:val="28"/>
+                <w:szCs w:val="28"/>
+              </w:rPr>
+              <w:t>1.</w:t>
+            </w:r>
+            <w:r>
+              <w:rPr>
+                <w:noProof/>
+                <w:sz w:val="28"/>
+                <w:szCs w:val="28"/>
+                <w:lang w:val="vi-VN" w:eastAsia="vi-VN"/>
+              </w:rPr>
+              <w:tab/>
+            </w:r>
+            <w:r>
+              <w:rPr>
+                <w:rStyle w:val="Hyperlink"/>
+                <w:rFonts w:ascii="Times New Roman" w:hAnsi="Times New Roman" w:cs="Times New Roman"/>
+                <w:b/>
+                <w:bCs/>
+                <w:noProof/>
+                <w:sz w:val="28"/>
+                <w:szCs w:val="28"/>
+              </w:rPr>
+              <w:t>Reason we choose this game</w:t>
+            </w:r>
+            <w:r>
+              <w:rPr>
+                <w:noProof/>
+                <w:webHidden/>
+                <w:sz w:val="28"/>
+                <w:szCs w:val="28"/>
+              </w:rPr>
+              <w:tab/>
+            </w:r>
+            <w:r>
+              <w:rPr>
+                <w:noProof/>
+                <w:webHidden/>
+                <w:sz w:val="28"/>
+                <w:szCs w:val="28"/>
+              </w:rPr>
+              <w:fldChar w:fldCharType="begin"/>
+            </w:r>
+            <w:r>
+              <w:rPr>
+                <w:noProof/>
+                <w:webHidden/>
+                <w:sz w:val="28"/>
+                <w:szCs w:val="28"/>
+              </w:rPr>
+              <w:instrText xml:space="preserve"> PAGEREF _Toc28263246 \h </w:instrText>
+            </w:r>
+            <w:r>
+              <w:rPr>
+                <w:noProof/>
+                <w:webHidden/>
+                <w:sz w:val="28"/>
+                <w:szCs w:val="28"/>
+              </w:rPr>
+            </w:r>
+            <w:r>
+              <w:rPr>
+                <w:noProof/>
+                <w:webHidden/>
+                <w:sz w:val="28"/>
+                <w:szCs w:val="28"/>
+              </w:rPr>
+              <w:fldChar w:fldCharType="separate"/>
+            </w:r>
+            <w:r>
+              <w:rPr>
+                <w:noProof/>
+                <w:webHidden/>
+                <w:sz w:val="28"/>
+                <w:szCs w:val="28"/>
+              </w:rPr>
+              <w:t>5</w:t>
+            </w:r>
+            <w:r>
+              <w:rPr>
+                <w:noProof/>
+                <w:webHidden/>
+                <w:sz w:val="28"/>
+                <w:szCs w:val="28"/>
+              </w:rPr>
+              <w:fldChar w:fldCharType="end"/>
+            </w:r>
+          </w:hyperlink>
+        </w:p>
+        <w:p>
+          <w:pPr>
+            <w:pStyle w:val="TOC1"/>
+            <w:tabs>
+              <w:tab w:val="left" w:pos="440"/>
+              <w:tab w:val="right" w:leader="dot" w:pos="9350"/>
+            </w:tabs>
+            <w:rPr>
+              <w:noProof/>
+              <w:sz w:val="28"/>
+              <w:szCs w:val="28"/>
+              <w:lang w:val="vi-VN" w:eastAsia="vi-VN"/>
+            </w:rPr>
+          </w:pPr>
+          <w:hyperlink w:anchor="_Toc28263247" w:history="1">
+            <w:r>
+              <w:rPr>
+                <w:rStyle w:val="Hyperlink"/>
+                <w:rFonts w:ascii="Times New Roman" w:hAnsi="Times New Roman" w:cs="Times New Roman"/>
+                <w:b/>
+                <w:bCs/>
+                <w:noProof/>
+                <w:sz w:val="28"/>
+                <w:szCs w:val="28"/>
+              </w:rPr>
+              <w:t>2.</w:t>
+            </w:r>
+            <w:r>
+              <w:rPr>
+                <w:noProof/>
+                <w:sz w:val="28"/>
+                <w:szCs w:val="28"/>
+                <w:lang w:val="vi-VN" w:eastAsia="vi-VN"/>
+              </w:rPr>
+              <w:tab/>
+            </w:r>
+            <w:r>
+              <w:rPr>
+                <w:rStyle w:val="Hyperlink"/>
+                <w:rFonts w:ascii="Times New Roman" w:hAnsi="Times New Roman" w:cs="Times New Roman"/>
+                <w:b/>
+                <w:bCs/>
+                <w:noProof/>
+                <w:sz w:val="28"/>
+                <w:szCs w:val="28"/>
+              </w:rPr>
+              <w:t>Game overview</w:t>
+            </w:r>
+            <w:r>
+              <w:rPr>
+                <w:noProof/>
+                <w:webHidden/>
+                <w:sz w:val="28"/>
+                <w:szCs w:val="28"/>
+              </w:rPr>
+              <w:tab/>
+            </w:r>
+            <w:r>
+              <w:rPr>
+                <w:noProof/>
+                <w:webHidden/>
+                <w:sz w:val="28"/>
+                <w:szCs w:val="28"/>
+              </w:rPr>
+              <w:fldChar w:fldCharType="begin"/>
+            </w:r>
+            <w:r>
+              <w:rPr>
+                <w:noProof/>
+                <w:webHidden/>
+                <w:sz w:val="28"/>
+                <w:szCs w:val="28"/>
+              </w:rPr>
+              <w:instrText xml:space="preserve"> PAGEREF _Toc28263247 \h </w:instrText>
+            </w:r>
+            <w:r>
+              <w:rPr>
+                <w:noProof/>
+                <w:webHidden/>
+                <w:sz w:val="28"/>
+                <w:szCs w:val="28"/>
+              </w:rPr>
+            </w:r>
+            <w:r>
+              <w:rPr>
+                <w:noProof/>
+                <w:webHidden/>
+                <w:sz w:val="28"/>
+                <w:szCs w:val="28"/>
+              </w:rPr>
+              <w:fldChar w:fldCharType="separate"/>
+            </w:r>
+            <w:r>
+              <w:rPr>
+                <w:noProof/>
+                <w:webHidden/>
+                <w:sz w:val="28"/>
+                <w:szCs w:val="28"/>
+              </w:rPr>
+              <w:t>5</w:t>
+            </w:r>
+            <w:r>
+              <w:rPr>
+                <w:noProof/>
+                <w:webHidden/>
+                <w:sz w:val="28"/>
+                <w:szCs w:val="28"/>
+              </w:rPr>
+              <w:fldChar w:fldCharType="end"/>
+            </w:r>
+          </w:hyperlink>
+        </w:p>
+        <w:p>
+          <w:pPr>
+            <w:pStyle w:val="TOC2"/>
+            <w:tabs>
+              <w:tab w:val="left" w:pos="660"/>
+              <w:tab w:val="right" w:leader="dot" w:pos="9350"/>
+            </w:tabs>
+            <w:rPr>
+              <w:noProof/>
+              <w:sz w:val="28"/>
+              <w:szCs w:val="28"/>
+              <w:lang w:val="vi-VN" w:eastAsia="vi-VN"/>
+            </w:rPr>
+          </w:pPr>
+          <w:hyperlink w:anchor="_Toc28263248" w:history="1">
+            <w:r>
+              <w:rPr>
+                <w:rStyle w:val="Hyperlink"/>
+                <w:rFonts w:ascii="Times New Roman" w:hAnsi="Times New Roman" w:cs="Times New Roman"/>
+                <w:noProof/>
+                <w:sz w:val="28"/>
+                <w:szCs w:val="28"/>
+              </w:rPr>
+              <w:t>a.</w:t>
+            </w:r>
+            <w:r>
+              <w:rPr>
+                <w:noProof/>
+                <w:sz w:val="28"/>
+                <w:szCs w:val="28"/>
+                <w:lang w:val="vi-VN" w:eastAsia="vi-VN"/>
+              </w:rPr>
+              <w:tab/>
+            </w:r>
+            <w:r>
+              <w:rPr>
+                <w:rStyle w:val="Hyperlink"/>
+                <w:rFonts w:ascii="Times New Roman" w:hAnsi="Times New Roman" w:cs="Times New Roman"/>
+                <w:noProof/>
+                <w:sz w:val="28"/>
+                <w:szCs w:val="28"/>
+              </w:rPr>
+              <w:t>Game concept</w:t>
+            </w:r>
+            <w:r>
+              <w:rPr>
+                <w:noProof/>
+                <w:webHidden/>
+                <w:sz w:val="28"/>
+                <w:szCs w:val="28"/>
+              </w:rPr>
+              <w:tab/>
+            </w:r>
+            <w:r>
+              <w:rPr>
+                <w:noProof/>
+                <w:webHidden/>
+                <w:sz w:val="28"/>
+                <w:szCs w:val="28"/>
+              </w:rPr>
+              <w:fldChar w:fldCharType="begin"/>
+            </w:r>
+            <w:r>
+              <w:rPr>
+                <w:noProof/>
+                <w:webHidden/>
+                <w:sz w:val="28"/>
+                <w:szCs w:val="28"/>
+              </w:rPr>
+              <w:instrText xml:space="preserve"> PAGEREF _Toc28263248 \h </w:instrText>
+            </w:r>
+            <w:r>
+              <w:rPr>
+                <w:noProof/>
+                <w:webHidden/>
+                <w:sz w:val="28"/>
+                <w:szCs w:val="28"/>
+              </w:rPr>
+            </w:r>
+            <w:r>
+              <w:rPr>
+                <w:noProof/>
+                <w:webHidden/>
+                <w:sz w:val="28"/>
+                <w:szCs w:val="28"/>
+              </w:rPr>
+              <w:fldChar w:fldCharType="separate"/>
+            </w:r>
+            <w:r>
+              <w:rPr>
+                <w:noProof/>
+                <w:webHidden/>
+                <w:sz w:val="28"/>
+                <w:szCs w:val="28"/>
+              </w:rPr>
+              <w:t>5</w:t>
+            </w:r>
+            <w:r>
+              <w:rPr>
+                <w:noProof/>
+                <w:webHidden/>
+                <w:sz w:val="28"/>
+                <w:szCs w:val="28"/>
+              </w:rPr>
+              <w:fldChar w:fldCharType="end"/>
+            </w:r>
+          </w:hyperlink>
+        </w:p>
+        <w:p>
+          <w:pPr>
+            <w:pStyle w:val="TOC2"/>
+            <w:tabs>
+              <w:tab w:val="left" w:pos="660"/>
+              <w:tab w:val="right" w:leader="dot" w:pos="9350"/>
+            </w:tabs>
+            <w:rPr>
+              <w:noProof/>
+              <w:sz w:val="28"/>
+              <w:szCs w:val="28"/>
+              <w:lang w:val="vi-VN" w:eastAsia="vi-VN"/>
+            </w:rPr>
+          </w:pPr>
+          <w:hyperlink w:anchor="_Toc28263249" w:history="1">
+            <w:r>
+              <w:rPr>
+                <w:rStyle w:val="Hyperlink"/>
+                <w:rFonts w:ascii="Times New Roman" w:hAnsi="Times New Roman" w:cs="Times New Roman"/>
+                <w:noProof/>
+                <w:sz w:val="28"/>
+                <w:szCs w:val="28"/>
+              </w:rPr>
+              <w:t>b.</w:t>
+            </w:r>
+            <w:r>
+              <w:rPr>
+                <w:noProof/>
+                <w:sz w:val="28"/>
+                <w:szCs w:val="28"/>
+                <w:lang w:val="vi-VN" w:eastAsia="vi-VN"/>
+              </w:rPr>
+              <w:tab/>
+            </w:r>
+            <w:r>
+              <w:rPr>
+                <w:rStyle w:val="Hyperlink"/>
+                <w:rFonts w:ascii="Times New Roman" w:hAnsi="Times New Roman" w:cs="Times New Roman"/>
+                <w:noProof/>
+                <w:sz w:val="28"/>
+                <w:szCs w:val="28"/>
+              </w:rPr>
+              <w:t>Genre</w:t>
+            </w:r>
+            <w:r>
+              <w:rPr>
+                <w:noProof/>
+                <w:webHidden/>
+                <w:sz w:val="28"/>
+                <w:szCs w:val="28"/>
+              </w:rPr>
+              <w:tab/>
+            </w:r>
+            <w:r>
+              <w:rPr>
+                <w:noProof/>
+                <w:webHidden/>
+                <w:sz w:val="28"/>
+                <w:szCs w:val="28"/>
+              </w:rPr>
+              <w:fldChar w:fldCharType="begin"/>
+            </w:r>
+            <w:r>
+              <w:rPr>
+                <w:noProof/>
+                <w:webHidden/>
+                <w:sz w:val="28"/>
+                <w:szCs w:val="28"/>
+              </w:rPr>
+              <w:instrText xml:space="preserve"> PAGEREF _Toc28263249 \h </w:instrText>
+            </w:r>
+            <w:r>
+              <w:rPr>
+                <w:noProof/>
+                <w:webHidden/>
+                <w:sz w:val="28"/>
+                <w:szCs w:val="28"/>
+              </w:rPr>
+            </w:r>
+            <w:r>
+              <w:rPr>
+                <w:noProof/>
+                <w:webHidden/>
+                <w:sz w:val="28"/>
+                <w:szCs w:val="28"/>
+              </w:rPr>
+              <w:fldChar w:fldCharType="separate"/>
+            </w:r>
+            <w:r>
+              <w:rPr>
+                <w:noProof/>
+                <w:webHidden/>
+                <w:sz w:val="28"/>
+                <w:szCs w:val="28"/>
+              </w:rPr>
+              <w:t>5</w:t>
+            </w:r>
+            <w:r>
+              <w:rPr>
+                <w:noProof/>
+                <w:webHidden/>
+                <w:sz w:val="28"/>
+                <w:szCs w:val="28"/>
+              </w:rPr>
+              <w:fldChar w:fldCharType="end"/>
+            </w:r>
+          </w:hyperlink>
+        </w:p>
+        <w:p>
+          <w:pPr>
+            <w:pStyle w:val="TOC2"/>
+            <w:tabs>
+              <w:tab w:val="right" w:leader="dot" w:pos="9350"/>
+            </w:tabs>
+            <w:rPr>
+              <w:noProof/>
+              <w:sz w:val="28"/>
+              <w:szCs w:val="28"/>
+              <w:lang w:val="vi-VN" w:eastAsia="vi-VN"/>
+            </w:rPr>
+          </w:pPr>
+          <w:hyperlink w:anchor="_Toc28263250" w:history="1">
+            <w:r>
+              <w:rPr>
+                <w:rStyle w:val="Hyperlink"/>
+                <w:rFonts w:ascii="Times New Roman" w:hAnsi="Times New Roman" w:cs="Times New Roman"/>
+                <w:noProof/>
+                <w:sz w:val="28"/>
+                <w:szCs w:val="28"/>
+              </w:rPr>
+              <w:t>c. Game flow summary</w:t>
+            </w:r>
+            <w:r>
+              <w:rPr>
+                <w:noProof/>
+                <w:webHidden/>
+                <w:sz w:val="28"/>
+                <w:szCs w:val="28"/>
+              </w:rPr>
+              <w:tab/>
+            </w:r>
+            <w:r>
+              <w:rPr>
+                <w:noProof/>
+                <w:webHidden/>
+                <w:sz w:val="28"/>
+                <w:szCs w:val="28"/>
+              </w:rPr>
+              <w:fldChar w:fldCharType="begin"/>
+            </w:r>
+            <w:r>
+              <w:rPr>
+                <w:noProof/>
+                <w:webHidden/>
+                <w:sz w:val="28"/>
+                <w:szCs w:val="28"/>
+              </w:rPr>
+              <w:instrText xml:space="preserve"> PAGEREF _Toc28263250 \h </w:instrText>
+            </w:r>
+            <w:r>
+              <w:rPr>
+                <w:noProof/>
+                <w:webHidden/>
+                <w:sz w:val="28"/>
+                <w:szCs w:val="28"/>
+              </w:rPr>
+            </w:r>
+            <w:r>
+              <w:rPr>
+                <w:noProof/>
+                <w:webHidden/>
+                <w:sz w:val="28"/>
+                <w:szCs w:val="28"/>
+              </w:rPr>
+              <w:fldChar w:fldCharType="separate"/>
+            </w:r>
+            <w:r>
+              <w:rPr>
+                <w:noProof/>
+                <w:webHidden/>
+                <w:sz w:val="28"/>
+                <w:szCs w:val="28"/>
+              </w:rPr>
+              <w:t>5</w:t>
+            </w:r>
+            <w:r>
+              <w:rPr>
+                <w:noProof/>
+                <w:webHidden/>
+                <w:sz w:val="28"/>
+                <w:szCs w:val="28"/>
+              </w:rPr>
+              <w:fldChar w:fldCharType="end"/>
+            </w:r>
+          </w:hyperlink>
+        </w:p>
+        <w:p>
+          <w:pPr>
+            <w:pStyle w:val="TOC1"/>
+            <w:tabs>
+              <w:tab w:val="right" w:leader="dot" w:pos="9350"/>
+            </w:tabs>
+            <w:rPr>
+              <w:noProof/>
+              <w:sz w:val="28"/>
+              <w:szCs w:val="28"/>
+              <w:lang w:val="vi-VN" w:eastAsia="vi-VN"/>
+            </w:rPr>
+          </w:pPr>
+          <w:hyperlink w:anchor="_Toc28263251" w:history="1">
+            <w:r>
+              <w:rPr>
+                <w:rStyle w:val="Hyperlink"/>
+                <w:rFonts w:ascii="Times New Roman" w:hAnsi="Times New Roman" w:cs="Times New Roman"/>
+                <w:b/>
+                <w:bCs/>
+                <w:noProof/>
+                <w:sz w:val="28"/>
+                <w:szCs w:val="28"/>
+              </w:rPr>
+              <w:t>3. Game play</w:t>
+            </w:r>
+            <w:r>
+              <w:rPr>
+                <w:noProof/>
+                <w:webHidden/>
+                <w:sz w:val="28"/>
+                <w:szCs w:val="28"/>
+              </w:rPr>
+              <w:tab/>
+            </w:r>
+            <w:r>
+              <w:rPr>
+                <w:noProof/>
+                <w:webHidden/>
+                <w:sz w:val="28"/>
+                <w:szCs w:val="28"/>
+              </w:rPr>
+              <w:fldChar w:fldCharType="begin"/>
+            </w:r>
+            <w:r>
+              <w:rPr>
+                <w:noProof/>
+                <w:webHidden/>
+                <w:sz w:val="28"/>
+                <w:szCs w:val="28"/>
+              </w:rPr>
+              <w:instrText xml:space="preserve"> PAGEREF _Toc28263251 \h </w:instrText>
+            </w:r>
+            <w:r>
+              <w:rPr>
+                <w:noProof/>
+                <w:webHidden/>
+                <w:sz w:val="28"/>
+                <w:szCs w:val="28"/>
+              </w:rPr>
+            </w:r>
+            <w:r>
+              <w:rPr>
+                <w:noProof/>
+                <w:webHidden/>
+                <w:sz w:val="28"/>
+                <w:szCs w:val="28"/>
+              </w:rPr>
+              <w:fldChar w:fldCharType="separate"/>
+            </w:r>
+            <w:r>
+              <w:rPr>
+                <w:noProof/>
+                <w:webHidden/>
+                <w:sz w:val="28"/>
+                <w:szCs w:val="28"/>
+              </w:rPr>
+              <w:t>6</w:t>
+            </w:r>
+            <w:r>
+              <w:rPr>
+                <w:noProof/>
+                <w:webHidden/>
+                <w:sz w:val="28"/>
+                <w:szCs w:val="28"/>
+              </w:rPr>
+              <w:fldChar w:fldCharType="end"/>
+            </w:r>
+          </w:hyperlink>
+        </w:p>
+        <w:p>
+          <w:pPr>
+            <w:pStyle w:val="TOC2"/>
+            <w:tabs>
+              <w:tab w:val="right" w:leader="dot" w:pos="9350"/>
+            </w:tabs>
+            <w:rPr>
+              <w:noProof/>
+              <w:sz w:val="28"/>
+              <w:szCs w:val="28"/>
+              <w:lang w:val="vi-VN" w:eastAsia="vi-VN"/>
+            </w:rPr>
+          </w:pPr>
+          <w:hyperlink w:anchor="_Toc28263252" w:history="1">
+            <w:r>
+              <w:rPr>
+                <w:rStyle w:val="Hyperlink"/>
+                <w:rFonts w:ascii="Times New Roman" w:hAnsi="Times New Roman" w:cs="Times New Roman"/>
+                <w:noProof/>
+                <w:sz w:val="28"/>
+                <w:szCs w:val="28"/>
+              </w:rPr>
+              <w:t>a. Game progression</w:t>
+            </w:r>
+            <w:r>
+              <w:rPr>
+                <w:noProof/>
+                <w:webHidden/>
+                <w:sz w:val="28"/>
+                <w:szCs w:val="28"/>
+              </w:rPr>
+              <w:tab/>
+            </w:r>
+            <w:r>
+              <w:rPr>
+                <w:noProof/>
+                <w:webHidden/>
+                <w:sz w:val="28"/>
+                <w:szCs w:val="28"/>
+              </w:rPr>
+              <w:fldChar w:fldCharType="begin"/>
+            </w:r>
+            <w:r>
+              <w:rPr>
+                <w:noProof/>
+                <w:webHidden/>
+                <w:sz w:val="28"/>
+                <w:szCs w:val="28"/>
+              </w:rPr>
+              <w:instrText xml:space="preserve"> PAGEREF _Toc28263252 \h </w:instrText>
+            </w:r>
+            <w:r>
+              <w:rPr>
+                <w:noProof/>
+                <w:webHidden/>
+                <w:sz w:val="28"/>
+                <w:szCs w:val="28"/>
+              </w:rPr>
+            </w:r>
+            <w:r>
+              <w:rPr>
+                <w:noProof/>
+                <w:webHidden/>
+                <w:sz w:val="28"/>
+                <w:szCs w:val="28"/>
+              </w:rPr>
+              <w:fldChar w:fldCharType="separate"/>
+            </w:r>
+            <w:r>
+              <w:rPr>
+                <w:noProof/>
+                <w:webHidden/>
+                <w:sz w:val="28"/>
+                <w:szCs w:val="28"/>
+              </w:rPr>
+              <w:t>6</w:t>
+            </w:r>
+            <w:r>
+              <w:rPr>
+                <w:noProof/>
+                <w:webHidden/>
+                <w:sz w:val="28"/>
+                <w:szCs w:val="28"/>
+              </w:rPr>
+              <w:fldChar w:fldCharType="end"/>
+            </w:r>
+          </w:hyperlink>
+        </w:p>
+        <w:p>
+          <w:pPr>
+            <w:pStyle w:val="TOC2"/>
+            <w:tabs>
+              <w:tab w:val="right" w:leader="dot" w:pos="9350"/>
+            </w:tabs>
+            <w:rPr>
+              <w:noProof/>
+              <w:sz w:val="28"/>
+              <w:szCs w:val="28"/>
+              <w:lang w:val="vi-VN" w:eastAsia="vi-VN"/>
+            </w:rPr>
+          </w:pPr>
+          <w:hyperlink w:anchor="_Toc28263253" w:history="1">
+            <w:r>
+              <w:rPr>
+                <w:rStyle w:val="Hyperlink"/>
+                <w:rFonts w:ascii="Times New Roman" w:hAnsi="Times New Roman" w:cs="Times New Roman"/>
+                <w:noProof/>
+                <w:sz w:val="28"/>
+                <w:szCs w:val="28"/>
+              </w:rPr>
+              <w:t>b. Mission / Challenge Structure</w:t>
+            </w:r>
+            <w:r>
+              <w:rPr>
+                <w:noProof/>
+                <w:webHidden/>
+                <w:sz w:val="28"/>
+                <w:szCs w:val="28"/>
+              </w:rPr>
+              <w:tab/>
+            </w:r>
+            <w:r>
+              <w:rPr>
+                <w:noProof/>
+                <w:webHidden/>
+                <w:sz w:val="28"/>
+                <w:szCs w:val="28"/>
+              </w:rPr>
+              <w:fldChar w:fldCharType="begin"/>
+            </w:r>
+            <w:r>
+              <w:rPr>
+                <w:noProof/>
+                <w:webHidden/>
+                <w:sz w:val="28"/>
+                <w:szCs w:val="28"/>
+              </w:rPr>
+              <w:instrText xml:space="preserve"> PAGEREF _Toc28263253 \h </w:instrText>
+            </w:r>
+            <w:r>
+              <w:rPr>
+                <w:noProof/>
+                <w:webHidden/>
+                <w:sz w:val="28"/>
+                <w:szCs w:val="28"/>
+              </w:rPr>
+            </w:r>
+            <w:r>
+              <w:rPr>
+                <w:noProof/>
+                <w:webHidden/>
+                <w:sz w:val="28"/>
+                <w:szCs w:val="28"/>
+              </w:rPr>
+              <w:fldChar w:fldCharType="separate"/>
+            </w:r>
+            <w:r>
+              <w:rPr>
+                <w:noProof/>
+                <w:webHidden/>
+                <w:sz w:val="28"/>
+                <w:szCs w:val="28"/>
+              </w:rPr>
+              <w:t>6</w:t>
+            </w:r>
+            <w:r>
+              <w:rPr>
+                <w:noProof/>
+                <w:webHidden/>
+                <w:sz w:val="28"/>
+                <w:szCs w:val="28"/>
+              </w:rPr>
+              <w:fldChar w:fldCharType="end"/>
+            </w:r>
+          </w:hyperlink>
+        </w:p>
+        <w:p>
+          <w:pPr>
+            <w:pStyle w:val="TOC2"/>
+            <w:tabs>
+              <w:tab w:val="left" w:pos="660"/>
+              <w:tab w:val="right" w:leader="dot" w:pos="9350"/>
+            </w:tabs>
+            <w:rPr>
+              <w:noProof/>
+              <w:sz w:val="28"/>
+              <w:szCs w:val="28"/>
+              <w:lang w:val="vi-VN" w:eastAsia="vi-VN"/>
+            </w:rPr>
+          </w:pPr>
+          <w:hyperlink w:anchor="_Toc28263254" w:history="1">
+            <w:r>
+              <w:rPr>
+                <w:rStyle w:val="Hyperlink"/>
+                <w:rFonts w:ascii="Times New Roman" w:hAnsi="Times New Roman" w:cs="Times New Roman"/>
+                <w:noProof/>
+                <w:sz w:val="28"/>
+                <w:szCs w:val="28"/>
+              </w:rPr>
+              <w:t>c.</w:t>
+            </w:r>
+            <w:r>
+              <w:rPr>
+                <w:noProof/>
+                <w:sz w:val="28"/>
+                <w:szCs w:val="28"/>
+                <w:lang w:val="vi-VN" w:eastAsia="vi-VN"/>
+              </w:rPr>
+              <w:tab/>
+            </w:r>
+            <w:r>
+              <w:rPr>
+                <w:rStyle w:val="Hyperlink"/>
+                <w:rFonts w:ascii="Times New Roman" w:hAnsi="Times New Roman" w:cs="Times New Roman"/>
+                <w:noProof/>
+                <w:sz w:val="28"/>
+                <w:szCs w:val="28"/>
+              </w:rPr>
+              <w:t>Puzzle Structure</w:t>
+            </w:r>
+            <w:r>
+              <w:rPr>
+                <w:noProof/>
+                <w:webHidden/>
+                <w:sz w:val="28"/>
+                <w:szCs w:val="28"/>
+              </w:rPr>
+              <w:tab/>
+            </w:r>
+            <w:r>
+              <w:rPr>
+                <w:noProof/>
+                <w:webHidden/>
+                <w:sz w:val="28"/>
+                <w:szCs w:val="28"/>
+              </w:rPr>
+              <w:fldChar w:fldCharType="begin"/>
+            </w:r>
+            <w:r>
+              <w:rPr>
+                <w:noProof/>
+                <w:webHidden/>
+                <w:sz w:val="28"/>
+                <w:szCs w:val="28"/>
+              </w:rPr>
+              <w:instrText xml:space="preserve"> PAGEREF _Toc28263254 \h </w:instrText>
+            </w:r>
+            <w:r>
+              <w:rPr>
+                <w:noProof/>
+                <w:webHidden/>
+                <w:sz w:val="28"/>
+                <w:szCs w:val="28"/>
+              </w:rPr>
+            </w:r>
+            <w:r>
+              <w:rPr>
+                <w:noProof/>
+                <w:webHidden/>
+                <w:sz w:val="28"/>
+                <w:szCs w:val="28"/>
+              </w:rPr>
+              <w:fldChar w:fldCharType="separate"/>
+            </w:r>
+            <w:r>
+              <w:rPr>
+                <w:noProof/>
+                <w:webHidden/>
+                <w:sz w:val="28"/>
+                <w:szCs w:val="28"/>
+              </w:rPr>
+              <w:t>6</w:t>
+            </w:r>
+            <w:r>
+              <w:rPr>
+                <w:noProof/>
+                <w:webHidden/>
+                <w:sz w:val="28"/>
+                <w:szCs w:val="28"/>
+              </w:rPr>
+              <w:fldChar w:fldCharType="end"/>
+            </w:r>
+          </w:hyperlink>
+        </w:p>
+        <w:p>
+          <w:pPr>
+            <w:pStyle w:val="TOC2"/>
+            <w:tabs>
+              <w:tab w:val="left" w:pos="660"/>
+              <w:tab w:val="right" w:leader="dot" w:pos="9350"/>
+            </w:tabs>
+            <w:rPr>
+              <w:noProof/>
+              <w:sz w:val="28"/>
+              <w:szCs w:val="28"/>
+              <w:lang w:val="vi-VN" w:eastAsia="vi-VN"/>
+            </w:rPr>
+          </w:pPr>
+          <w:hyperlink w:anchor="_Toc28263255" w:history="1">
+            <w:r>
+              <w:rPr>
+                <w:rStyle w:val="Hyperlink"/>
+                <w:rFonts w:ascii="Times New Roman" w:hAnsi="Times New Roman" w:cs="Times New Roman"/>
+                <w:noProof/>
+                <w:sz w:val="28"/>
+                <w:szCs w:val="28"/>
+              </w:rPr>
+              <w:t>d.</w:t>
+            </w:r>
+            <w:r>
+              <w:rPr>
+                <w:noProof/>
+                <w:sz w:val="28"/>
+                <w:szCs w:val="28"/>
+                <w:lang w:val="vi-VN" w:eastAsia="vi-VN"/>
+              </w:rPr>
+              <w:tab/>
+            </w:r>
+            <w:r>
+              <w:rPr>
+                <w:rStyle w:val="Hyperlink"/>
+                <w:rFonts w:ascii="Times New Roman" w:hAnsi="Times New Roman" w:cs="Times New Roman"/>
+                <w:noProof/>
+                <w:sz w:val="28"/>
+                <w:szCs w:val="28"/>
+              </w:rPr>
+              <w:t>Screen flow</w:t>
+            </w:r>
+            <w:r>
+              <w:rPr>
+                <w:noProof/>
+                <w:webHidden/>
+                <w:sz w:val="28"/>
+                <w:szCs w:val="28"/>
+              </w:rPr>
+              <w:tab/>
+            </w:r>
+            <w:r>
+              <w:rPr>
+                <w:noProof/>
+                <w:webHidden/>
+                <w:sz w:val="28"/>
+                <w:szCs w:val="28"/>
+              </w:rPr>
+              <w:fldChar w:fldCharType="begin"/>
+            </w:r>
+            <w:r>
+              <w:rPr>
+                <w:noProof/>
+                <w:webHidden/>
+                <w:sz w:val="28"/>
+                <w:szCs w:val="28"/>
+              </w:rPr>
+              <w:instrText xml:space="preserve"> PAGEREF _Toc28263255 \h </w:instrText>
+            </w:r>
+            <w:r>
+              <w:rPr>
+                <w:noProof/>
+                <w:webHidden/>
+                <w:sz w:val="28"/>
+                <w:szCs w:val="28"/>
+              </w:rPr>
+            </w:r>
+            <w:r>
+              <w:rPr>
+                <w:noProof/>
+                <w:webHidden/>
+                <w:sz w:val="28"/>
+                <w:szCs w:val="28"/>
+              </w:rPr>
+              <w:fldChar w:fldCharType="separate"/>
+            </w:r>
+            <w:r>
+              <w:rPr>
+                <w:noProof/>
+                <w:webHidden/>
+                <w:sz w:val="28"/>
+                <w:szCs w:val="28"/>
+              </w:rPr>
+              <w:t>7</w:t>
+            </w:r>
+            <w:r>
+              <w:rPr>
+                <w:noProof/>
+                <w:webHidden/>
+                <w:sz w:val="28"/>
+                <w:szCs w:val="28"/>
+              </w:rPr>
+              <w:fldChar w:fldCharType="end"/>
+            </w:r>
+          </w:hyperlink>
+        </w:p>
+        <w:p>
+          <w:pPr>
+            <w:pStyle w:val="TOC1"/>
+            <w:tabs>
+              <w:tab w:val="right" w:leader="dot" w:pos="9350"/>
+            </w:tabs>
+            <w:rPr>
+              <w:noProof/>
+              <w:sz w:val="28"/>
+              <w:szCs w:val="28"/>
+              <w:lang w:val="vi-VN" w:eastAsia="vi-VN"/>
+            </w:rPr>
+          </w:pPr>
+          <w:hyperlink w:anchor="_Toc28263256" w:history="1">
+            <w:r>
+              <w:rPr>
+                <w:rStyle w:val="Hyperlink"/>
+                <w:rFonts w:ascii="Times New Roman" w:hAnsi="Times New Roman" w:cs="Times New Roman"/>
+                <w:b/>
+                <w:bCs/>
+                <w:noProof/>
+                <w:sz w:val="28"/>
+                <w:szCs w:val="28"/>
+              </w:rPr>
+              <w:t>4. Character</w:t>
+            </w:r>
+            <w:r>
+              <w:rPr>
+                <w:noProof/>
+                <w:webHidden/>
+                <w:sz w:val="28"/>
+                <w:szCs w:val="28"/>
+              </w:rPr>
+              <w:tab/>
+            </w:r>
+            <w:r>
+              <w:rPr>
+                <w:noProof/>
+                <w:webHidden/>
+                <w:sz w:val="28"/>
+                <w:szCs w:val="28"/>
+              </w:rPr>
+              <w:fldChar w:fldCharType="begin"/>
+            </w:r>
+            <w:r>
+              <w:rPr>
+                <w:noProof/>
+                <w:webHidden/>
+                <w:sz w:val="28"/>
+                <w:szCs w:val="28"/>
+              </w:rPr>
+              <w:instrText xml:space="preserve"> PAGEREF _Toc28263256 \h </w:instrText>
+            </w:r>
+            <w:r>
+              <w:rPr>
+                <w:noProof/>
+                <w:webHidden/>
+                <w:sz w:val="28"/>
+                <w:szCs w:val="28"/>
+              </w:rPr>
+            </w:r>
+            <w:r>
+              <w:rPr>
+                <w:noProof/>
+                <w:webHidden/>
+                <w:sz w:val="28"/>
+                <w:szCs w:val="28"/>
+              </w:rPr>
+              <w:fldChar w:fldCharType="separate"/>
+            </w:r>
+            <w:r>
+              <w:rPr>
+                <w:noProof/>
+                <w:webHidden/>
+                <w:sz w:val="28"/>
+                <w:szCs w:val="28"/>
+              </w:rPr>
+              <w:t>10</w:t>
+            </w:r>
+            <w:r>
+              <w:rPr>
+                <w:noProof/>
+                <w:webHidden/>
+                <w:sz w:val="28"/>
+                <w:szCs w:val="28"/>
+              </w:rPr>
+              <w:fldChar w:fldCharType="end"/>
+            </w:r>
+          </w:hyperlink>
+        </w:p>
+        <w:p>
+          <w:pPr>
+            <w:pStyle w:val="TOC2"/>
+            <w:tabs>
+              <w:tab w:val="right" w:leader="dot" w:pos="9350"/>
+            </w:tabs>
+            <w:rPr>
+              <w:noProof/>
+              <w:sz w:val="28"/>
+              <w:szCs w:val="28"/>
+              <w:lang w:val="vi-VN" w:eastAsia="vi-VN"/>
+            </w:rPr>
+          </w:pPr>
+          <w:hyperlink w:anchor="_Toc28263257" w:history="1">
+            <w:r>
+              <w:rPr>
+                <w:rStyle w:val="Hyperlink"/>
+                <w:rFonts w:ascii="Times New Roman" w:hAnsi="Times New Roman" w:cs="Times New Roman"/>
+                <w:noProof/>
+                <w:sz w:val="28"/>
+                <w:szCs w:val="28"/>
+              </w:rPr>
+              <w:t>a. List Character</w:t>
+            </w:r>
+            <w:r>
+              <w:rPr>
+                <w:noProof/>
+                <w:webHidden/>
+                <w:sz w:val="28"/>
+                <w:szCs w:val="28"/>
+              </w:rPr>
+              <w:tab/>
+            </w:r>
+            <w:r>
+              <w:rPr>
+                <w:noProof/>
+                <w:webHidden/>
+                <w:sz w:val="28"/>
+                <w:szCs w:val="28"/>
+              </w:rPr>
+              <w:fldChar w:fldCharType="begin"/>
+            </w:r>
+            <w:r>
+              <w:rPr>
+                <w:noProof/>
+                <w:webHidden/>
+                <w:sz w:val="28"/>
+                <w:szCs w:val="28"/>
+              </w:rPr>
+              <w:instrText xml:space="preserve"> PAGEREF _Toc28263257 \h </w:instrText>
+            </w:r>
+            <w:r>
+              <w:rPr>
+                <w:noProof/>
+                <w:webHidden/>
+                <w:sz w:val="28"/>
+                <w:szCs w:val="28"/>
+              </w:rPr>
+            </w:r>
+            <w:r>
+              <w:rPr>
+                <w:noProof/>
+                <w:webHidden/>
+                <w:sz w:val="28"/>
+                <w:szCs w:val="28"/>
+              </w:rPr>
+              <w:fldChar w:fldCharType="separate"/>
+            </w:r>
+            <w:r>
+              <w:rPr>
+                <w:noProof/>
+                <w:webHidden/>
+                <w:sz w:val="28"/>
+                <w:szCs w:val="28"/>
+              </w:rPr>
+              <w:t>10</w:t>
+            </w:r>
+            <w:r>
+              <w:rPr>
+                <w:noProof/>
+                <w:webHidden/>
+                <w:sz w:val="28"/>
+                <w:szCs w:val="28"/>
+              </w:rPr>
+              <w:fldChar w:fldCharType="end"/>
+            </w:r>
+          </w:hyperlink>
+        </w:p>
+        <w:p>
+          <w:pPr>
+            <w:pStyle w:val="TOC2"/>
+            <w:tabs>
+              <w:tab w:val="right" w:leader="dot" w:pos="9350"/>
+            </w:tabs>
+            <w:rPr>
+              <w:noProof/>
+              <w:sz w:val="28"/>
+              <w:szCs w:val="28"/>
+              <w:lang w:val="vi-VN" w:eastAsia="vi-VN"/>
+            </w:rPr>
+          </w:pPr>
+          <w:hyperlink w:anchor="_Toc28263258" w:history="1">
+            <w:r>
+              <w:rPr>
+                <w:rStyle w:val="Hyperlink"/>
+                <w:rFonts w:ascii="Times New Roman" w:hAnsi="Times New Roman" w:cs="Times New Roman"/>
+                <w:noProof/>
+                <w:sz w:val="28"/>
+                <w:szCs w:val="28"/>
+              </w:rPr>
+              <w:t>b. Characteristic</w:t>
+            </w:r>
+            <w:r>
+              <w:rPr>
+                <w:noProof/>
+                <w:webHidden/>
+                <w:sz w:val="28"/>
+                <w:szCs w:val="28"/>
+              </w:rPr>
+              <w:tab/>
+            </w:r>
+            <w:r>
+              <w:rPr>
+                <w:noProof/>
+                <w:webHidden/>
+                <w:sz w:val="28"/>
+                <w:szCs w:val="28"/>
+              </w:rPr>
+              <w:fldChar w:fldCharType="begin"/>
+            </w:r>
+            <w:r>
+              <w:rPr>
+                <w:noProof/>
+                <w:webHidden/>
+                <w:sz w:val="28"/>
+                <w:szCs w:val="28"/>
+              </w:rPr>
+              <w:instrText xml:space="preserve"> PAGEREF _Toc28263258 \h </w:instrText>
+            </w:r>
+            <w:r>
+              <w:rPr>
+                <w:noProof/>
+                <w:webHidden/>
+                <w:sz w:val="28"/>
+                <w:szCs w:val="28"/>
+              </w:rPr>
+            </w:r>
+            <w:r>
+              <w:rPr>
+                <w:noProof/>
+                <w:webHidden/>
+                <w:sz w:val="28"/>
+                <w:szCs w:val="28"/>
+              </w:rPr>
+              <w:fldChar w:fldCharType="separate"/>
+            </w:r>
+            <w:r>
+              <w:rPr>
+                <w:noProof/>
+                <w:webHidden/>
+                <w:sz w:val="28"/>
+                <w:szCs w:val="28"/>
+              </w:rPr>
+              <w:t>12</w:t>
+            </w:r>
+            <w:r>
+              <w:rPr>
+                <w:noProof/>
+                <w:webHidden/>
+                <w:sz w:val="28"/>
+                <w:szCs w:val="28"/>
+              </w:rPr>
+              <w:fldChar w:fldCharType="end"/>
+            </w:r>
+          </w:hyperlink>
+        </w:p>
+        <w:p>
+          <w:pPr>
+            <w:pStyle w:val="TOC2"/>
+            <w:tabs>
+              <w:tab w:val="right" w:leader="dot" w:pos="9350"/>
+            </w:tabs>
+            <w:rPr>
+              <w:noProof/>
+              <w:sz w:val="28"/>
+              <w:szCs w:val="28"/>
+              <w:lang w:val="vi-VN" w:eastAsia="vi-VN"/>
+            </w:rPr>
+          </w:pPr>
+          <w:hyperlink w:anchor="_Toc28263259" w:history="1">
+            <w:r>
+              <w:rPr>
+                <w:rStyle w:val="Hyperlink"/>
+                <w:rFonts w:ascii="Times New Roman" w:hAnsi="Times New Roman" w:cs="Times New Roman"/>
+                <w:noProof/>
+                <w:sz w:val="28"/>
+                <w:szCs w:val="28"/>
+              </w:rPr>
+              <w:t>c. Movement</w:t>
+            </w:r>
+            <w:r>
+              <w:rPr>
+                <w:noProof/>
+                <w:webHidden/>
+                <w:sz w:val="28"/>
+                <w:szCs w:val="28"/>
+              </w:rPr>
+              <w:tab/>
+            </w:r>
+            <w:r>
+              <w:rPr>
+                <w:noProof/>
+                <w:webHidden/>
+                <w:sz w:val="28"/>
+                <w:szCs w:val="28"/>
+              </w:rPr>
+              <w:fldChar w:fldCharType="begin"/>
+            </w:r>
+            <w:r>
+              <w:rPr>
+                <w:noProof/>
+                <w:webHidden/>
+                <w:sz w:val="28"/>
+                <w:szCs w:val="28"/>
+              </w:rPr>
+              <w:instrText xml:space="preserve"> PAGEREF _Toc28263259 \h </w:instrText>
+            </w:r>
+            <w:r>
+              <w:rPr>
+                <w:noProof/>
+                <w:webHidden/>
+                <w:sz w:val="28"/>
+                <w:szCs w:val="28"/>
+              </w:rPr>
+            </w:r>
+            <w:r>
+              <w:rPr>
+                <w:noProof/>
+                <w:webHidden/>
+                <w:sz w:val="28"/>
+                <w:szCs w:val="28"/>
+              </w:rPr>
+              <w:fldChar w:fldCharType="separate"/>
+            </w:r>
+            <w:r>
+              <w:rPr>
+                <w:noProof/>
+                <w:webHidden/>
+                <w:sz w:val="28"/>
+                <w:szCs w:val="28"/>
+              </w:rPr>
+              <w:t>12</w:t>
+            </w:r>
+            <w:r>
+              <w:rPr>
+                <w:noProof/>
+                <w:webHidden/>
+                <w:sz w:val="28"/>
+                <w:szCs w:val="28"/>
+              </w:rPr>
+              <w:fldChar w:fldCharType="end"/>
+            </w:r>
+          </w:hyperlink>
+        </w:p>
+        <w:p>
+          <w:pPr>
+            <w:pStyle w:val="TOC1"/>
+            <w:tabs>
+              <w:tab w:val="right" w:leader="dot" w:pos="9350"/>
+            </w:tabs>
+            <w:rPr>
+              <w:noProof/>
+              <w:sz w:val="28"/>
+              <w:szCs w:val="28"/>
+              <w:lang w:val="vi-VN" w:eastAsia="vi-VN"/>
+            </w:rPr>
+          </w:pPr>
+          <w:hyperlink w:anchor="_Toc28263260" w:history="1">
+            <w:r>
+              <w:rPr>
+                <w:rStyle w:val="Hyperlink"/>
+                <w:rFonts w:ascii="Times New Roman" w:hAnsi="Times New Roman" w:cs="Times New Roman"/>
+                <w:b/>
+                <w:bCs/>
+                <w:noProof/>
+                <w:sz w:val="28"/>
+                <w:szCs w:val="28"/>
+              </w:rPr>
+              <w:t>5. Interface</w:t>
+            </w:r>
+            <w:r>
+              <w:rPr>
+                <w:noProof/>
+                <w:webHidden/>
+                <w:sz w:val="28"/>
+                <w:szCs w:val="28"/>
+              </w:rPr>
+              <w:tab/>
+            </w:r>
+            <w:r>
+              <w:rPr>
+                <w:noProof/>
+                <w:webHidden/>
+                <w:sz w:val="28"/>
+                <w:szCs w:val="28"/>
+              </w:rPr>
+              <w:fldChar w:fldCharType="begin"/>
+            </w:r>
+            <w:r>
+              <w:rPr>
+                <w:noProof/>
+                <w:webHidden/>
+                <w:sz w:val="28"/>
+                <w:szCs w:val="28"/>
+              </w:rPr>
+              <w:instrText xml:space="preserve"> PAGEREF _Toc28263260 \h </w:instrText>
+            </w:r>
+            <w:r>
+              <w:rPr>
+                <w:noProof/>
+                <w:webHidden/>
+                <w:sz w:val="28"/>
+                <w:szCs w:val="28"/>
+              </w:rPr>
+            </w:r>
+            <w:r>
+              <w:rPr>
+                <w:noProof/>
+                <w:webHidden/>
+                <w:sz w:val="28"/>
+                <w:szCs w:val="28"/>
+              </w:rPr>
+              <w:fldChar w:fldCharType="separate"/>
+            </w:r>
+            <w:r>
+              <w:rPr>
+                <w:noProof/>
+                <w:webHidden/>
+                <w:sz w:val="28"/>
+                <w:szCs w:val="28"/>
+              </w:rPr>
+              <w:t>12</w:t>
+            </w:r>
+            <w:r>
+              <w:rPr>
+                <w:noProof/>
+                <w:webHidden/>
+                <w:sz w:val="28"/>
+                <w:szCs w:val="28"/>
+              </w:rPr>
+              <w:fldChar w:fldCharType="end"/>
+            </w:r>
+          </w:hyperlink>
+        </w:p>
+        <w:p>
+          <w:pPr>
+            <w:pStyle w:val="TOC2"/>
+            <w:tabs>
+              <w:tab w:val="right" w:leader="dot" w:pos="9350"/>
+            </w:tabs>
+            <w:rPr>
+              <w:noProof/>
+              <w:sz w:val="28"/>
+              <w:szCs w:val="28"/>
+              <w:lang w:val="vi-VN" w:eastAsia="vi-VN"/>
+            </w:rPr>
+          </w:pPr>
+          <w:hyperlink w:anchor="_Toc28263261" w:history="1">
+            <w:r>
+              <w:rPr>
+                <w:rStyle w:val="Hyperlink"/>
+                <w:rFonts w:ascii="Times New Roman" w:hAnsi="Times New Roman" w:cs="Times New Roman"/>
+                <w:noProof/>
+                <w:sz w:val="28"/>
+                <w:szCs w:val="28"/>
+              </w:rPr>
+              <w:t>a. Visual Interface</w:t>
+            </w:r>
+            <w:r>
+              <w:rPr>
+                <w:noProof/>
+                <w:webHidden/>
+                <w:sz w:val="28"/>
+                <w:szCs w:val="28"/>
+              </w:rPr>
+              <w:tab/>
+            </w:r>
+            <w:r>
+              <w:rPr>
+                <w:noProof/>
+                <w:webHidden/>
+                <w:sz w:val="28"/>
+                <w:szCs w:val="28"/>
+              </w:rPr>
+              <w:fldChar w:fldCharType="begin"/>
+            </w:r>
+            <w:r>
+              <w:rPr>
+                <w:noProof/>
+                <w:webHidden/>
+                <w:sz w:val="28"/>
+                <w:szCs w:val="28"/>
+              </w:rPr>
+              <w:instrText xml:space="preserve"> PAGEREF _Toc28263261 \h </w:instrText>
+            </w:r>
+            <w:r>
+              <w:rPr>
+                <w:noProof/>
+                <w:webHidden/>
+                <w:sz w:val="28"/>
+                <w:szCs w:val="28"/>
+              </w:rPr>
+            </w:r>
+            <w:r>
+              <w:rPr>
+                <w:noProof/>
+                <w:webHidden/>
+                <w:sz w:val="28"/>
+                <w:szCs w:val="28"/>
+              </w:rPr>
+              <w:fldChar w:fldCharType="separate"/>
+            </w:r>
+            <w:r>
+              <w:rPr>
+                <w:noProof/>
+                <w:webHidden/>
+                <w:sz w:val="28"/>
+                <w:szCs w:val="28"/>
+              </w:rPr>
+              <w:t>12</w:t>
+            </w:r>
+            <w:r>
+              <w:rPr>
+                <w:noProof/>
+                <w:webHidden/>
+                <w:sz w:val="28"/>
+                <w:szCs w:val="28"/>
+              </w:rPr>
+              <w:fldChar w:fldCharType="end"/>
+            </w:r>
+          </w:hyperlink>
+        </w:p>
+        <w:p>
+          <w:pPr>
+            <w:pStyle w:val="TOC2"/>
+            <w:tabs>
+              <w:tab w:val="right" w:leader="dot" w:pos="9350"/>
+            </w:tabs>
+            <w:rPr>
+              <w:noProof/>
+              <w:sz w:val="28"/>
+              <w:szCs w:val="28"/>
+              <w:lang w:val="vi-VN" w:eastAsia="vi-VN"/>
+            </w:rPr>
+          </w:pPr>
+          <w:hyperlink w:anchor="_Toc28263262" w:history="1">
+            <w:r>
+              <w:rPr>
+                <w:rStyle w:val="Hyperlink"/>
+                <w:rFonts w:ascii="Times New Roman" w:hAnsi="Times New Roman" w:cs="Times New Roman"/>
+                <w:noProof/>
+                <w:sz w:val="28"/>
+                <w:szCs w:val="28"/>
+              </w:rPr>
+              <w:t>b. Control System</w:t>
+            </w:r>
+            <w:r>
+              <w:rPr>
+                <w:noProof/>
+                <w:webHidden/>
+                <w:sz w:val="28"/>
+                <w:szCs w:val="28"/>
+              </w:rPr>
+              <w:tab/>
+            </w:r>
+            <w:r>
+              <w:rPr>
+                <w:noProof/>
+                <w:webHidden/>
+                <w:sz w:val="28"/>
+                <w:szCs w:val="28"/>
+              </w:rPr>
+              <w:fldChar w:fldCharType="begin"/>
+            </w:r>
+            <w:r>
+              <w:rPr>
+                <w:noProof/>
+                <w:webHidden/>
+                <w:sz w:val="28"/>
+                <w:szCs w:val="28"/>
+              </w:rPr>
+              <w:instrText xml:space="preserve"> PAGEREF _Toc28263262 \h </w:instrText>
+            </w:r>
+            <w:r>
+              <w:rPr>
+                <w:noProof/>
+                <w:webHidden/>
+                <w:sz w:val="28"/>
+                <w:szCs w:val="28"/>
+              </w:rPr>
+            </w:r>
+            <w:r>
+              <w:rPr>
+                <w:noProof/>
+                <w:webHidden/>
+                <w:sz w:val="28"/>
+                <w:szCs w:val="28"/>
+              </w:rPr>
+              <w:fldChar w:fldCharType="separate"/>
+            </w:r>
+            <w:r>
+              <w:rPr>
+                <w:noProof/>
+                <w:webHidden/>
+                <w:sz w:val="28"/>
+                <w:szCs w:val="28"/>
+              </w:rPr>
+              <w:t>12</w:t>
+            </w:r>
+            <w:r>
+              <w:rPr>
+                <w:noProof/>
+                <w:webHidden/>
+                <w:sz w:val="28"/>
+                <w:szCs w:val="28"/>
+              </w:rPr>
+              <w:fldChar w:fldCharType="end"/>
+            </w:r>
+          </w:hyperlink>
+        </w:p>
+        <w:p>
+          <w:pPr>
+            <w:pStyle w:val="TOC2"/>
+            <w:tabs>
+              <w:tab w:val="right" w:leader="dot" w:pos="9350"/>
+            </w:tabs>
+            <w:rPr>
+              <w:noProof/>
+              <w:sz w:val="28"/>
+              <w:szCs w:val="28"/>
+              <w:lang w:val="vi-VN" w:eastAsia="vi-VN"/>
+            </w:rPr>
+          </w:pPr>
+          <w:hyperlink w:anchor="_Toc28263263" w:history="1">
+            <w:r>
+              <w:rPr>
+                <w:rStyle w:val="Hyperlink"/>
+                <w:rFonts w:ascii="Times New Roman" w:hAnsi="Times New Roman" w:cs="Times New Roman"/>
+                <w:noProof/>
+                <w:sz w:val="28"/>
+                <w:szCs w:val="28"/>
+              </w:rPr>
+              <w:t>c. Audio, music, sound effect</w:t>
+            </w:r>
+            <w:r>
+              <w:rPr>
+                <w:noProof/>
+                <w:webHidden/>
+                <w:sz w:val="28"/>
+                <w:szCs w:val="28"/>
+              </w:rPr>
+              <w:tab/>
+            </w:r>
+            <w:r>
+              <w:rPr>
+                <w:noProof/>
+                <w:webHidden/>
+                <w:sz w:val="28"/>
+                <w:szCs w:val="28"/>
+              </w:rPr>
+              <w:fldChar w:fldCharType="begin"/>
+            </w:r>
+            <w:r>
+              <w:rPr>
+                <w:noProof/>
+                <w:webHidden/>
+                <w:sz w:val="28"/>
+                <w:szCs w:val="28"/>
+              </w:rPr>
+              <w:instrText xml:space="preserve"> PAGEREF _Toc28263263 \h </w:instrText>
+            </w:r>
+            <w:r>
+              <w:rPr>
+                <w:noProof/>
+                <w:webHidden/>
+                <w:sz w:val="28"/>
+                <w:szCs w:val="28"/>
+              </w:rPr>
+            </w:r>
+            <w:r>
+              <w:rPr>
+                <w:noProof/>
+                <w:webHidden/>
+                <w:sz w:val="28"/>
+                <w:szCs w:val="28"/>
+              </w:rPr>
+              <w:fldChar w:fldCharType="separate"/>
+            </w:r>
+            <w:r>
+              <w:rPr>
+                <w:noProof/>
+                <w:webHidden/>
+                <w:sz w:val="28"/>
+                <w:szCs w:val="28"/>
+              </w:rPr>
+              <w:t>13</w:t>
+            </w:r>
+            <w:r>
+              <w:rPr>
+                <w:noProof/>
+                <w:webHidden/>
+                <w:sz w:val="28"/>
+                <w:szCs w:val="28"/>
+              </w:rPr>
+              <w:fldChar w:fldCharType="end"/>
+            </w:r>
+          </w:hyperlink>
+        </w:p>
+        <w:p>
+          <w:pPr>
+            <w:pStyle w:val="TOC2"/>
+            <w:tabs>
+              <w:tab w:val="right" w:leader="dot" w:pos="9350"/>
+            </w:tabs>
+            <w:rPr>
+              <w:noProof/>
+              <w:sz w:val="28"/>
+              <w:szCs w:val="28"/>
+              <w:lang w:val="vi-VN" w:eastAsia="vi-VN"/>
+            </w:rPr>
+          </w:pPr>
+          <w:hyperlink w:anchor="_Toc28263264" w:history="1">
+            <w:r>
+              <w:rPr>
+                <w:rStyle w:val="Hyperlink"/>
+                <w:rFonts w:ascii="Times New Roman" w:hAnsi="Times New Roman" w:cs="Times New Roman"/>
+                <w:noProof/>
+                <w:sz w:val="28"/>
+                <w:szCs w:val="28"/>
+              </w:rPr>
+              <w:t>d. Help System</w:t>
+            </w:r>
+            <w:r>
+              <w:rPr>
+                <w:noProof/>
+                <w:webHidden/>
+                <w:sz w:val="28"/>
+                <w:szCs w:val="28"/>
+              </w:rPr>
+              <w:tab/>
+            </w:r>
+            <w:r>
+              <w:rPr>
+                <w:noProof/>
+                <w:webHidden/>
+                <w:sz w:val="28"/>
+                <w:szCs w:val="28"/>
+              </w:rPr>
+              <w:fldChar w:fldCharType="begin"/>
+            </w:r>
+            <w:r>
+              <w:rPr>
+                <w:noProof/>
+                <w:webHidden/>
+                <w:sz w:val="28"/>
+                <w:szCs w:val="28"/>
+              </w:rPr>
+              <w:instrText xml:space="preserve"> PAGEREF _Toc28263264 \h </w:instrText>
+            </w:r>
+            <w:r>
+              <w:rPr>
+                <w:noProof/>
+                <w:webHidden/>
+                <w:sz w:val="28"/>
+                <w:szCs w:val="28"/>
+              </w:rPr>
+            </w:r>
+            <w:r>
+              <w:rPr>
+                <w:noProof/>
+                <w:webHidden/>
+                <w:sz w:val="28"/>
+                <w:szCs w:val="28"/>
+              </w:rPr>
+              <w:fldChar w:fldCharType="separate"/>
+            </w:r>
+            <w:r>
+              <w:rPr>
+                <w:noProof/>
+                <w:webHidden/>
+                <w:sz w:val="28"/>
+                <w:szCs w:val="28"/>
+              </w:rPr>
+              <w:t>13</w:t>
+            </w:r>
+            <w:r>
+              <w:rPr>
+                <w:noProof/>
+                <w:webHidden/>
+                <w:sz w:val="28"/>
+                <w:szCs w:val="28"/>
+              </w:rPr>
+              <w:fldChar w:fldCharType="end"/>
+            </w:r>
+          </w:hyperlink>
+        </w:p>
+        <w:p>
+          <w:pPr>
+            <w:rPr>
+              <w:rFonts w:ascii="Times New Roman" w:hAnsi="Times New Roman" w:cs="Times New Roman"/>
+              <w:sz w:val="28"/>
+              <w:szCs w:val="28"/>
+            </w:rPr>
+          </w:pPr>
+          <w:r>
+            <w:rPr>
+              <w:rFonts w:ascii="Times New Roman" w:hAnsi="Times New Roman" w:cs="Times New Roman"/>
+              <w:b/>
+              <w:bCs/>
+              <w:noProof/>
+              <w:sz w:val="28"/>
+              <w:szCs w:val="28"/>
+            </w:rPr>
+            <w:fldChar w:fldCharType="end"/>
+          </w:r>
+        </w:p>
+      </w:sdtContent>
+    </w:sdt>
+    <w:p>
+      <w:pPr>
+        <w:rPr>
+          <w:rFonts w:ascii="Times New Roman" w:hAnsi="Times New Roman" w:cs="Times New Roman"/>
+          <w:sz w:val="28"/>
+          <w:szCs w:val="28"/>
+        </w:rPr>
+      </w:pPr>
+    </w:p>
+    <w:p>
+      <w:pPr>
+        <w:rPr>
+          <w:rFonts w:ascii="Times New Roman" w:hAnsi="Times New Roman" w:cs="Times New Roman"/>
+          <w:sz w:val="28"/>
+          <w:szCs w:val="28"/>
+        </w:rPr>
+      </w:pPr>
+    </w:p>
+    <w:p>
+      <w:pPr>
+        <w:rPr>
+          <w:rFonts w:ascii="Times New Roman" w:hAnsi="Times New Roman" w:cs="Times New Roman"/>
+          <w:sz w:val="28"/>
+          <w:szCs w:val="28"/>
+        </w:rPr>
+      </w:pPr>
+    </w:p>
+    <w:p>
+      <w:pPr>
+        <w:rPr>
+          <w:rFonts w:ascii="Times New Roman" w:hAnsi="Times New Roman" w:cs="Times New Roman"/>
+          <w:sz w:val="28"/>
+          <w:szCs w:val="28"/>
+        </w:rPr>
+      </w:pPr>
+    </w:p>
+    <w:p>
+      <w:pPr>
+        <w:pStyle w:val="Heading1"/>
         <w:jc w:val="center"/>
         <w:rPr>
           <w:rFonts w:ascii="Times New Roman" w:hAnsi="Times New Roman" w:cs="Times New Roman"/>
-          <w:sz w:val="28"/>
-          <w:szCs w:val="28"/>
-        </w:rPr>
-      </w:pPr>
-      <w:r>
-        <w:rPr>
-          <w:rFonts w:ascii="Times New Roman" w:hAnsi="Times New Roman" w:cs="Times New Roman"/>
-          <w:sz w:val="28"/>
-          <w:szCs w:val="28"/>
-        </w:rPr>
-        <w:lastRenderedPageBreak/>
+          <w:color w:val="auto"/>
+          <w:sz w:val="28"/>
+          <w:szCs w:val="28"/>
+        </w:rPr>
+      </w:pPr>
+    </w:p>
+    <w:p>
+      <w:pPr>
+        <w:pStyle w:val="Heading1"/>
+        <w:jc w:val="center"/>
+        <w:rPr>
+          <w:rFonts w:ascii="Times New Roman" w:hAnsi="Times New Roman" w:cs="Times New Roman"/>
+          <w:color w:val="auto"/>
+          <w:sz w:val="28"/>
+          <w:szCs w:val="28"/>
+        </w:rPr>
+      </w:pPr>
+      <w:bookmarkStart w:id="0" w:name="_Toc28263245"/>
+      <w:r>
+        <w:rPr>
+          <w:rFonts w:ascii="Times New Roman" w:hAnsi="Times New Roman" w:cs="Times New Roman"/>
+          <w:color w:val="auto"/>
+          <w:sz w:val="28"/>
+          <w:szCs w:val="28"/>
+        </w:rPr>
         <w:t>Table of Work breakdown structure</w:t>
       </w:r>
+      <w:bookmarkEnd w:id="0"/>
+    </w:p>
+    <w:p>
+      <w:pPr>
+        <w:rPr>
+          <w:rFonts w:ascii="Times New Roman" w:hAnsi="Times New Roman" w:cs="Times New Roman"/>
+          <w:sz w:val="28"/>
+          <w:szCs w:val="28"/>
+        </w:rPr>
+      </w:pPr>
     </w:p>
     <w:tbl>
       <w:tblPr>
@@ -1300,18 +3125,8 @@
                 <w:sz w:val="28"/>
                 <w:szCs w:val="28"/>
               </w:rPr>
-              <w:t xml:space="preserve">Vu Duc </w:t>
-            </w:r>
-            <w:proofErr w:type="spellStart"/>
-            <w:r>
-              <w:rPr>
-                <w:rFonts w:ascii="Times New Roman" w:hAnsi="Times New Roman" w:cs="Times New Roman"/>
-                <w:sz w:val="28"/>
-                <w:szCs w:val="28"/>
-              </w:rPr>
-              <w:t>Huy</w:t>
-            </w:r>
-            <w:proofErr w:type="spellEnd"/>
+              <w:t>Vu Duc Huy</w:t>
+            </w:r>
           </w:p>
         </w:tc>
         <w:tc>
@@ -2001,7 +3816,7 @@
                 <w:sz w:val="28"/>
                 <w:szCs w:val="28"/>
               </w:rPr>
-              <w:t xml:space="preserve">Write program report </w:t>
+              <w:t>Summaries and report</w:t>
             </w:r>
           </w:p>
         </w:tc>
@@ -2148,25 +3963,15 @@
         <w:jc w:val="center"/>
         <w:rPr>
           <w:rFonts w:ascii="Times New Roman" w:hAnsi="Times New Roman" w:cs="Times New Roman"/>
-          <w:sz w:val="28"/>
-          <w:szCs w:val="28"/>
-        </w:rPr>
-      </w:pPr>
-    </w:p>
-    <w:p>
-      <w:pPr>
-        <w:jc w:val="center"/>
-        <w:rPr>
-          <w:rFonts w:ascii="Times New Roman" w:hAnsi="Times New Roman" w:cs="Times New Roman"/>
-          <w:sz w:val="28"/>
-          <w:szCs w:val="28"/>
-        </w:rPr>
-      </w:pPr>
-      <w:r>
-        <w:rPr>
-          <w:rFonts w:ascii="Times New Roman" w:hAnsi="Times New Roman" w:cs="Times New Roman"/>
-          <w:sz w:val="28"/>
-          <w:szCs w:val="28"/>
+          <w:sz w:val="40"/>
+          <w:szCs w:val="40"/>
+        </w:rPr>
+      </w:pPr>
+      <w:r>
+        <w:rPr>
+          <w:rFonts w:ascii="Times New Roman" w:hAnsi="Times New Roman" w:cs="Times New Roman"/>
+          <w:sz w:val="40"/>
+          <w:szCs w:val="40"/>
         </w:rPr>
         <w:lastRenderedPageBreak/>
         <w:t>Shooting</w:t>
@@ -2174,24 +3979,24 @@
       <w:r>
         <w:rPr>
           <w:rFonts w:ascii="Times New Roman" w:hAnsi="Times New Roman" w:cs="Times New Roman"/>
-          <w:sz w:val="28"/>
-          <w:szCs w:val="28"/>
+          <w:sz w:val="40"/>
+          <w:szCs w:val="40"/>
         </w:rPr>
         <w:t xml:space="preserve"> and</w:t>
       </w:r>
       <w:r>
         <w:rPr>
           <w:rFonts w:ascii="Times New Roman" w:hAnsi="Times New Roman" w:cs="Times New Roman"/>
-          <w:sz w:val="28"/>
-          <w:szCs w:val="28"/>
+          <w:sz w:val="40"/>
+          <w:szCs w:val="40"/>
         </w:rPr>
         <w:t xml:space="preserve"> Surviv</w:t>
       </w:r>
       <w:r>
         <w:rPr>
           <w:rFonts w:ascii="Times New Roman" w:hAnsi="Times New Roman" w:cs="Times New Roman"/>
-          <w:sz w:val="28"/>
-          <w:szCs w:val="28"/>
+          <w:sz w:val="40"/>
+          <w:szCs w:val="40"/>
         </w:rPr>
         <w:t>ing</w:t>
       </w:r>
@@ -2203,20 +4008,27 @@
           <w:ilvl w:val="0"/>
           <w:numId w:val="3"/>
         </w:numPr>
-        <w:rPr>
-          <w:rFonts w:ascii="Times New Roman" w:hAnsi="Times New Roman" w:cs="Times New Roman"/>
-          <w:sz w:val="28"/>
-          <w:szCs w:val="28"/>
-        </w:rPr>
-      </w:pPr>
-      <w:r>
-        <w:rPr>
-          <w:rFonts w:ascii="Times New Roman" w:hAnsi="Times New Roman" w:cs="Times New Roman"/>
+        <w:outlineLvl w:val="0"/>
+        <w:rPr>
+          <w:rFonts w:ascii="Times New Roman" w:hAnsi="Times New Roman" w:cs="Times New Roman"/>
+          <w:b/>
+          <w:bCs/>
+          <w:sz w:val="28"/>
+          <w:szCs w:val="28"/>
+        </w:rPr>
+      </w:pPr>
+      <w:bookmarkStart w:id="1" w:name="_Toc28263246"/>
+      <w:r>
+        <w:rPr>
+          <w:rFonts w:ascii="Times New Roman" w:hAnsi="Times New Roman" w:cs="Times New Roman"/>
+          <w:b/>
+          <w:bCs/>
           <w:sz w:val="28"/>
           <w:szCs w:val="28"/>
         </w:rPr>
         <w:t>Reason we choose this game</w:t>
       </w:r>
+      <w:bookmarkEnd w:id="1"/>
     </w:p>
     <w:p>
       <w:pPr>
@@ -2359,16 +4171,14 @@
         </w:rPr>
         <w:t xml:space="preserve">– </w:t>
       </w:r>
-      <w:proofErr w:type="gramStart"/>
-      <w:r>
-        <w:rPr>
-          <w:rFonts w:ascii="Times New Roman" w:hAnsi="Times New Roman" w:cs="Times New Roman"/>
-          <w:sz w:val="28"/>
-          <w:szCs w:val="28"/>
-        </w:rPr>
-        <w:t>an</w:t>
-      </w:r>
-      <w:proofErr w:type="gramEnd"/>
+      <w:r>
+        <w:rPr>
+          <w:rFonts w:ascii="Times New Roman" w:hAnsi="Times New Roman" w:cs="Times New Roman"/>
+          <w:sz w:val="28"/>
+          <w:szCs w:val="28"/>
+        </w:rPr>
+        <w:t>a</w:t>
+      </w:r>
       <w:r>
         <w:rPr>
           <w:rFonts w:ascii="Times New Roman" w:hAnsi="Times New Roman" w:cs="Times New Roman"/>
@@ -2385,19 +4195,36 @@
           <w:ilvl w:val="0"/>
           <w:numId w:val="3"/>
         </w:numPr>
-        <w:rPr>
-          <w:rFonts w:ascii="Times New Roman" w:hAnsi="Times New Roman" w:cs="Times New Roman"/>
-          <w:sz w:val="28"/>
-          <w:szCs w:val="28"/>
-        </w:rPr>
-      </w:pPr>
-      <w:r>
-        <w:rPr>
-          <w:rFonts w:ascii="Times New Roman" w:hAnsi="Times New Roman" w:cs="Times New Roman"/>
-          <w:sz w:val="28"/>
-          <w:szCs w:val="28"/>
-        </w:rPr>
-        <w:t xml:space="preserve">Game overview </w:t>
+        <w:outlineLvl w:val="0"/>
+        <w:rPr>
+          <w:rFonts w:ascii="Times New Roman" w:hAnsi="Times New Roman" w:cs="Times New Roman"/>
+          <w:b/>
+          <w:bCs/>
+          <w:sz w:val="28"/>
+          <w:szCs w:val="28"/>
+        </w:rPr>
+      </w:pPr>
+      <w:bookmarkStart w:id="2" w:name="_Toc28263247"/>
+      <w:r>
+        <w:rPr>
+          <w:rFonts w:ascii="Times New Roman" w:hAnsi="Times New Roman" w:cs="Times New Roman"/>
+          <w:b/>
+          <w:bCs/>
+          <w:sz w:val="28"/>
+          <w:szCs w:val="28"/>
+        </w:rPr>
+        <w:t>Game overview</w:t>
+      </w:r>
+      <w:bookmarkEnd w:id="2"/>
+      <w:r>
+        <w:rPr>
+          <w:rFonts w:ascii="Times New Roman" w:hAnsi="Times New Roman" w:cs="Times New Roman"/>
+          <w:b/>
+          <w:bCs/>
+          <w:sz w:val="28"/>
+          <w:szCs w:val="28"/>
+        </w:rPr>
+        <w:t xml:space="preserve"> </w:t>
       </w:r>
     </w:p>
     <w:p>
@@ -2408,12 +4235,14 @@
           <w:numId w:val="3"/>
         </w:numPr>
         <w:ind w:left="990" w:hanging="270"/>
-        <w:rPr>
-          <w:rFonts w:ascii="Times New Roman" w:hAnsi="Times New Roman" w:cs="Times New Roman"/>
-          <w:sz w:val="28"/>
-          <w:szCs w:val="28"/>
-        </w:rPr>
-      </w:pPr>
+        <w:outlineLvl w:val="1"/>
+        <w:rPr>
+          <w:rFonts w:ascii="Times New Roman" w:hAnsi="Times New Roman" w:cs="Times New Roman"/>
+          <w:sz w:val="28"/>
+          <w:szCs w:val="28"/>
+        </w:rPr>
+      </w:pPr>
+      <w:bookmarkStart w:id="3" w:name="_Toc28263248"/>
       <w:r>
         <w:rPr>
           <w:rFonts w:ascii="Times New Roman" w:hAnsi="Times New Roman" w:cs="Times New Roman"/>
@@ -2422,6 +4251,7 @@
         </w:rPr>
         <w:t>Game concept</w:t>
       </w:r>
+      <w:bookmarkEnd w:id="3"/>
     </w:p>
     <w:p>
       <w:pPr>
@@ -2456,7 +4286,23 @@
           <w:sz w:val="28"/>
           <w:szCs w:val="28"/>
         </w:rPr>
-        <w:t>In this game, player will be a solider with 4 different weapons, try to avoid or fight with the zombies to survival. Moreover, player will discover how to kill zombies with 4 different weapons namely: Axe, revolver, shotgun and assault riffle</w:t>
+        <w:t xml:space="preserve">In this game, player will be a solider with 4 different weapons, try to avoid or fight with the zombies to survival. Moreover, player will discover how to kill zombies with 4 different weapons namely: Axe, revolver, shotgun and assault </w:t>
+      </w:r>
+      <w:r>
+        <w:rPr>
+          <w:rFonts w:ascii="Times New Roman" w:hAnsi="Times New Roman" w:cs="Times New Roman"/>
+          <w:sz w:val="28"/>
+          <w:szCs w:val="28"/>
+        </w:rPr>
+        <w:t>rifle</w:t>
+      </w:r>
+      <w:r>
+        <w:rPr>
+          <w:rFonts w:ascii="Times New Roman" w:hAnsi="Times New Roman" w:cs="Times New Roman"/>
+          <w:sz w:val="28"/>
+          <w:szCs w:val="28"/>
+        </w:rPr>
+        <w:t>.</w:t>
       </w:r>
     </w:p>
     <w:p>
@@ -2501,12 +4347,14 @@
           <w:numId w:val="3"/>
         </w:numPr>
         <w:ind w:left="990" w:hanging="270"/>
-        <w:rPr>
-          <w:rFonts w:ascii="Times New Roman" w:hAnsi="Times New Roman" w:cs="Times New Roman"/>
-          <w:sz w:val="28"/>
-          <w:szCs w:val="28"/>
-        </w:rPr>
-      </w:pPr>
+        <w:outlineLvl w:val="1"/>
+        <w:rPr>
+          <w:rFonts w:ascii="Times New Roman" w:hAnsi="Times New Roman" w:cs="Times New Roman"/>
+          <w:sz w:val="28"/>
+          <w:szCs w:val="28"/>
+        </w:rPr>
+      </w:pPr>
+      <w:bookmarkStart w:id="4" w:name="_Toc28263249"/>
       <w:r>
         <w:rPr>
           <w:rFonts w:ascii="Times New Roman" w:hAnsi="Times New Roman" w:cs="Times New Roman"/>
@@ -2515,6 +4363,7 @@
         </w:rPr>
         <w:t>Genre</w:t>
       </w:r>
+      <w:bookmarkEnd w:id="4"/>
     </w:p>
     <w:p>
       <w:pPr>
@@ -2536,29 +4385,35 @@
     </w:p>
     <w:p>
       <w:pPr>
-        <w:ind w:left="720"/>
-        <w:rPr>
-          <w:rFonts w:ascii="Times New Roman" w:hAnsi="Times New Roman" w:cs="Times New Roman"/>
-          <w:sz w:val="28"/>
-          <w:szCs w:val="28"/>
-        </w:rPr>
-      </w:pPr>
-      <w:r>
-        <w:rPr>
-          <w:rFonts w:ascii="Times New Roman" w:hAnsi="Times New Roman" w:cs="Times New Roman"/>
-          <w:sz w:val="28"/>
-          <w:szCs w:val="28"/>
-        </w:rPr>
-        <w:t>c.</w:t>
-      </w:r>
-      <w:r>
-        <w:rPr>
-          <w:rFonts w:ascii="Times New Roman" w:hAnsi="Times New Roman" w:cs="Times New Roman"/>
-          <w:sz w:val="28"/>
-          <w:szCs w:val="28"/>
-        </w:rPr>
-        <w:t xml:space="preserve"> Game flow summary</w:t>
-      </w:r>
+        <w:pStyle w:val="Heading2"/>
+        <w:ind w:firstLine="720"/>
+        <w:rPr>
+          <w:rFonts w:ascii="Times New Roman" w:hAnsi="Times New Roman" w:cs="Times New Roman"/>
+          <w:color w:val="auto"/>
+          <w:sz w:val="28"/>
+          <w:szCs w:val="28"/>
+        </w:rPr>
+      </w:pPr>
+      <w:bookmarkStart w:id="5" w:name="_Toc28263250"/>
+      <w:r>
+        <w:rPr>
+          <w:rFonts w:ascii="Times New Roman" w:hAnsi="Times New Roman" w:cs="Times New Roman"/>
+          <w:color w:val="auto"/>
+          <w:sz w:val="28"/>
+          <w:szCs w:val="28"/>
+        </w:rPr>
+        <w:t>c. Game flow summar</w:t>
+      </w:r>
+      <w:r>
+        <w:rPr>
+          <w:rFonts w:ascii="Times New Roman" w:hAnsi="Times New Roman" w:cs="Times New Roman"/>
+          <w:color w:val="auto"/>
+          <w:sz w:val="28"/>
+          <w:szCs w:val="28"/>
+        </w:rPr>
+        <w:t>y</w:t>
+      </w:r>
+      <w:bookmarkEnd w:id="5"/>
     </w:p>
     <w:p>
       <w:pPr>
@@ -2585,23 +4440,37 @@
         </w:rPr>
         <w:t xml:space="preserve">Purpose: Survival and find </w:t>
       </w:r>
-      <w:proofErr w:type="spellStart"/>
-      <w:r>
-        <w:rPr>
-          <w:rFonts w:ascii="Times New Roman" w:hAnsi="Times New Roman" w:cs="Times New Roman"/>
-          <w:sz w:val="28"/>
-          <w:szCs w:val="28"/>
-        </w:rPr>
-        <w:t>easter</w:t>
-      </w:r>
-      <w:proofErr w:type="spellEnd"/>
-      <w:r>
-        <w:rPr>
-          <w:rFonts w:ascii="Times New Roman" w:hAnsi="Times New Roman" w:cs="Times New Roman"/>
-          <w:sz w:val="28"/>
-          <w:szCs w:val="28"/>
-        </w:rPr>
-        <w:t xml:space="preserve"> egg</w:t>
+      <w:r>
+        <w:rPr>
+          <w:rFonts w:ascii="Times New Roman" w:hAnsi="Times New Roman" w:cs="Times New Roman"/>
+          <w:sz w:val="28"/>
+          <w:szCs w:val="28"/>
+        </w:rPr>
+        <w:t>the E</w:t>
+      </w:r>
+      <w:r>
+        <w:rPr>
+          <w:rFonts w:ascii="Times New Roman" w:hAnsi="Times New Roman" w:cs="Times New Roman"/>
+          <w:sz w:val="28"/>
+          <w:szCs w:val="28"/>
+        </w:rPr>
+        <w:t xml:space="preserve">aster </w:t>
+      </w:r>
+      <w:r>
+        <w:rPr>
+          <w:rFonts w:ascii="Times New Roman" w:hAnsi="Times New Roman" w:cs="Times New Roman"/>
+          <w:sz w:val="28"/>
+          <w:szCs w:val="28"/>
+        </w:rPr>
+        <w:t>E</w:t>
+      </w:r>
+      <w:r>
+        <w:rPr>
+          <w:rFonts w:ascii="Times New Roman" w:hAnsi="Times New Roman" w:cs="Times New Roman"/>
+          <w:sz w:val="28"/>
+          <w:szCs w:val="28"/>
+        </w:rPr>
+        <w:t>gg</w:t>
       </w:r>
     </w:p>
     <w:p>
@@ -2779,7 +4648,7 @@
           <w:sz w:val="28"/>
           <w:szCs w:val="28"/>
         </w:rPr>
-        <w:t>After kill one zombies the weapons player use to kill this zombie will no longer playable until the next level</w:t>
+        <w:t xml:space="preserve">Each zombie must be killed by a specified weapon. If you use wrong weapon, you will lose this weapon. </w:t>
       </w:r>
     </w:p>
     <w:p>
@@ -2806,25 +4675,63 @@
           <w:sz w:val="28"/>
           <w:szCs w:val="28"/>
         </w:rPr>
-        <w:t xml:space="preserve">People will go to the next level after kill all the zombies or find out an </w:t>
-      </w:r>
-      <w:proofErr w:type="spellStart"/>
-      <w:r>
-        <w:rPr>
-          <w:rFonts w:ascii="Times New Roman" w:hAnsi="Times New Roman" w:cs="Times New Roman"/>
-          <w:sz w:val="28"/>
-          <w:szCs w:val="28"/>
-        </w:rPr>
-        <w:t>easter</w:t>
-      </w:r>
-      <w:proofErr w:type="spellEnd"/>
-      <w:r>
-        <w:rPr>
-          <w:rFonts w:ascii="Times New Roman" w:hAnsi="Times New Roman" w:cs="Times New Roman"/>
-          <w:sz w:val="28"/>
-          <w:szCs w:val="28"/>
-        </w:rPr>
-        <w:t xml:space="preserve"> egg in that level</w:t>
+        <w:t xml:space="preserve">People will go to the next level after kill all the zombies or find out </w:t>
+      </w:r>
+      <w:r>
+        <w:rPr>
+          <w:rFonts w:ascii="Times New Roman" w:hAnsi="Times New Roman" w:cs="Times New Roman"/>
+          <w:sz w:val="28"/>
+          <w:szCs w:val="28"/>
+        </w:rPr>
+        <w:t>the</w:t>
+      </w:r>
+      <w:r>
+        <w:rPr>
+          <w:rFonts w:ascii="Times New Roman" w:hAnsi="Times New Roman" w:cs="Times New Roman"/>
+          <w:sz w:val="28"/>
+          <w:szCs w:val="28"/>
+        </w:rPr>
+        <w:t xml:space="preserve"> </w:t>
+      </w:r>
+      <w:r>
+        <w:rPr>
+          <w:rFonts w:ascii="Times New Roman" w:hAnsi="Times New Roman" w:cs="Times New Roman"/>
+          <w:sz w:val="28"/>
+          <w:szCs w:val="28"/>
+        </w:rPr>
+        <w:t>E</w:t>
+      </w:r>
+      <w:r>
+        <w:rPr>
+          <w:rFonts w:ascii="Times New Roman" w:hAnsi="Times New Roman" w:cs="Times New Roman"/>
+          <w:sz w:val="28"/>
+          <w:szCs w:val="28"/>
+        </w:rPr>
+        <w:t xml:space="preserve">aster </w:t>
+      </w:r>
+      <w:r>
+        <w:rPr>
+          <w:rFonts w:ascii="Times New Roman" w:hAnsi="Times New Roman" w:cs="Times New Roman"/>
+          <w:sz w:val="28"/>
+          <w:szCs w:val="28"/>
+        </w:rPr>
+        <w:t>E</w:t>
+      </w:r>
+      <w:r>
+        <w:rPr>
+          <w:rFonts w:ascii="Times New Roman" w:hAnsi="Times New Roman" w:cs="Times New Roman"/>
+          <w:sz w:val="28"/>
+          <w:szCs w:val="28"/>
+        </w:rPr>
+        <w:t>gg in that level</w:t>
+      </w:r>
+      <w:r>
+        <w:rPr>
+          <w:rFonts w:ascii="Times New Roman" w:hAnsi="Times New Roman" w:cs="Times New Roman"/>
+          <w:sz w:val="28"/>
+          <w:szCs w:val="28"/>
+        </w:rPr>
+        <w:t>.</w:t>
       </w:r>
     </w:p>
     <w:p>
@@ -2878,15 +4785,7 @@
           <w:sz w:val="28"/>
           <w:szCs w:val="28"/>
         </w:rPr>
-        <w:t>Hea</w:t>
-      </w:r>
-      <w:r>
-        <w:rPr>
-          <w:rFonts w:ascii="Times New Roman" w:hAnsi="Times New Roman" w:cs="Times New Roman"/>
-          <w:sz w:val="28"/>
-          <w:szCs w:val="28"/>
-        </w:rPr>
-        <w:t>lth bar show the player’s health score. If the health score below to zero, player will die</w:t>
+        <w:t>Health bar show the player’s health score. If the health score below to zero, player will die</w:t>
       </w:r>
     </w:p>
     <w:p>
@@ -2961,27 +4860,55 @@
     </w:p>
     <w:p>
       <w:pPr>
-        <w:tabs>
-          <w:tab w:val="left" w:pos="1530"/>
-          <w:tab w:val="left" w:pos="2070"/>
-        </w:tabs>
-        <w:rPr>
-          <w:rFonts w:ascii="Times New Roman" w:hAnsi="Times New Roman" w:cs="Times New Roman"/>
-          <w:sz w:val="28"/>
-          <w:szCs w:val="28"/>
-        </w:rPr>
-      </w:pPr>
-      <w:r>
-        <w:rPr>
-          <w:rFonts w:ascii="Times New Roman" w:hAnsi="Times New Roman" w:cs="Times New Roman"/>
+        <w:pStyle w:val="Heading1"/>
+        <w:rPr>
+          <w:rFonts w:ascii="Times New Roman" w:hAnsi="Times New Roman" w:cs="Times New Roman"/>
+          <w:b/>
+          <w:bCs/>
+          <w:color w:val="auto"/>
+          <w:sz w:val="28"/>
+          <w:szCs w:val="28"/>
+        </w:rPr>
+      </w:pPr>
+      <w:bookmarkStart w:id="6" w:name="_Toc28263251"/>
+      <w:r>
+        <w:rPr>
+          <w:rFonts w:ascii="Times New Roman" w:hAnsi="Times New Roman" w:cs="Times New Roman"/>
+          <w:b/>
+          <w:bCs/>
+          <w:color w:val="auto"/>
           <w:sz w:val="28"/>
           <w:szCs w:val="28"/>
         </w:rPr>
         <w:t>3. Game play</w:t>
       </w:r>
-    </w:p>
-    <w:p>
-      <w:pPr>
+      <w:bookmarkEnd w:id="6"/>
+    </w:p>
+    <w:p>
+      <w:pPr>
+        <w:pStyle w:val="Heading2"/>
+        <w:rPr>
+          <w:rFonts w:ascii="Times New Roman" w:hAnsi="Times New Roman" w:cs="Times New Roman"/>
+          <w:color w:val="auto"/>
+          <w:sz w:val="28"/>
+          <w:szCs w:val="28"/>
+        </w:rPr>
+      </w:pPr>
+      <w:bookmarkStart w:id="7" w:name="_Toc28263252"/>
+      <w:r>
+        <w:rPr>
+          <w:rFonts w:ascii="Times New Roman" w:hAnsi="Times New Roman" w:cs="Times New Roman"/>
+          <w:color w:val="auto"/>
+          <w:sz w:val="28"/>
+          <w:szCs w:val="28"/>
+        </w:rPr>
+        <w:t>a. Game progression</w:t>
+      </w:r>
+      <w:bookmarkEnd w:id="7"/>
+    </w:p>
+    <w:p>
+      <w:pPr>
+        <w:ind w:left="630" w:hanging="630"/>
         <w:rPr>
           <w:rFonts w:ascii="Times New Roman" w:hAnsi="Times New Roman" w:cs="Times New Roman"/>
           <w:sz w:val="28"/>
@@ -2995,45 +4922,104 @@
           <w:szCs w:val="28"/>
         </w:rPr>
         <w:tab/>
-        <w:t>a. Game progression</w:t>
-      </w:r>
-    </w:p>
-    <w:p>
-      <w:pPr>
-        <w:ind w:left="630" w:hanging="630"/>
-        <w:rPr>
-          <w:rFonts w:ascii="Times New Roman" w:hAnsi="Times New Roman" w:cs="Times New Roman"/>
-          <w:sz w:val="28"/>
-          <w:szCs w:val="28"/>
-        </w:rPr>
-      </w:pPr>
-      <w:r>
-        <w:rPr>
-          <w:rFonts w:ascii="Times New Roman" w:hAnsi="Times New Roman" w:cs="Times New Roman"/>
-          <w:sz w:val="28"/>
-          <w:szCs w:val="28"/>
-        </w:rPr>
-        <w:tab/>
-        <w:t xml:space="preserve">After kill a zombie, the weapon you used to kill them will be disable. Player must find another way to kill them. This will make the game more creative, a new weapon will be use. Make the game more interesting </w:t>
-      </w:r>
-    </w:p>
-    <w:p>
-      <w:pPr>
-        <w:ind w:left="630" w:hanging="630"/>
-        <w:rPr>
-          <w:rFonts w:ascii="Times New Roman" w:hAnsi="Times New Roman" w:cs="Times New Roman"/>
-          <w:sz w:val="28"/>
-          <w:szCs w:val="28"/>
-        </w:rPr>
-      </w:pPr>
-      <w:r>
-        <w:rPr>
-          <w:rFonts w:ascii="Times New Roman" w:hAnsi="Times New Roman" w:cs="Times New Roman"/>
-          <w:sz w:val="28"/>
-          <w:szCs w:val="28"/>
-        </w:rPr>
-        <w:tab/>
-        <w:t xml:space="preserve">b. Mission / Challenge Structure </w:t>
+        <w:t>After kill a zombie</w:t>
+      </w:r>
+      <w:r>
+        <w:rPr>
+          <w:rFonts w:ascii="Times New Roman" w:hAnsi="Times New Roman" w:cs="Times New Roman"/>
+          <w:sz w:val="28"/>
+          <w:szCs w:val="28"/>
+        </w:rPr>
+        <w:t xml:space="preserve"> with wrong weapon</w:t>
+      </w:r>
+      <w:r>
+        <w:rPr>
+          <w:rFonts w:ascii="Times New Roman" w:hAnsi="Times New Roman" w:cs="Times New Roman"/>
+          <w:sz w:val="28"/>
+          <w:szCs w:val="28"/>
+        </w:rPr>
+        <w:t xml:space="preserve">, the weapon you used to kill them will be disable. Player must find another way to kill them. This will make the game more creative, </w:t>
+      </w:r>
+      <w:r>
+        <w:rPr>
+          <w:rFonts w:ascii="Times New Roman" w:hAnsi="Times New Roman" w:cs="Times New Roman"/>
+          <w:sz w:val="28"/>
+          <w:szCs w:val="28"/>
+        </w:rPr>
+        <w:t xml:space="preserve">and player </w:t>
+      </w:r>
+      <w:proofErr w:type="gramStart"/>
+      <w:r>
+        <w:rPr>
+          <w:rFonts w:ascii="Times New Roman" w:hAnsi="Times New Roman" w:cs="Times New Roman"/>
+          <w:sz w:val="28"/>
+          <w:szCs w:val="28"/>
+        </w:rPr>
+        <w:t>has to</w:t>
+      </w:r>
+      <w:proofErr w:type="gramEnd"/>
+      <w:r>
+        <w:rPr>
+          <w:rFonts w:ascii="Times New Roman" w:hAnsi="Times New Roman" w:cs="Times New Roman"/>
+          <w:sz w:val="28"/>
+          <w:szCs w:val="28"/>
+        </w:rPr>
+        <w:t xml:space="preserve"> take care of each shot</w:t>
+      </w:r>
+      <w:r>
+        <w:rPr>
+          <w:rFonts w:ascii="Times New Roman" w:hAnsi="Times New Roman" w:cs="Times New Roman"/>
+          <w:sz w:val="28"/>
+          <w:szCs w:val="28"/>
+        </w:rPr>
+        <w:t>. Make the game more interesting</w:t>
+      </w:r>
+      <w:r>
+        <w:rPr>
+          <w:rFonts w:ascii="Times New Roman" w:hAnsi="Times New Roman" w:cs="Times New Roman"/>
+          <w:sz w:val="28"/>
+          <w:szCs w:val="28"/>
+        </w:rPr>
+        <w:t>.</w:t>
+      </w:r>
+      <w:r>
+        <w:rPr>
+          <w:rFonts w:ascii="Times New Roman" w:hAnsi="Times New Roman" w:cs="Times New Roman"/>
+          <w:sz w:val="28"/>
+          <w:szCs w:val="28"/>
+        </w:rPr>
+        <w:t xml:space="preserve"> </w:t>
+      </w:r>
+    </w:p>
+    <w:p>
+      <w:pPr>
+        <w:pStyle w:val="Heading2"/>
+        <w:rPr>
+          <w:rFonts w:ascii="Times New Roman" w:hAnsi="Times New Roman" w:cs="Times New Roman"/>
+          <w:color w:val="auto"/>
+          <w:sz w:val="28"/>
+          <w:szCs w:val="28"/>
+        </w:rPr>
+      </w:pPr>
+      <w:bookmarkStart w:id="8" w:name="_Toc28263253"/>
+      <w:r>
+        <w:rPr>
+          <w:rFonts w:ascii="Times New Roman" w:hAnsi="Times New Roman" w:cs="Times New Roman"/>
+          <w:color w:val="auto"/>
+          <w:sz w:val="28"/>
+          <w:szCs w:val="28"/>
+        </w:rPr>
+        <w:t>b. Mission / Challenge Structure</w:t>
+      </w:r>
+      <w:bookmarkEnd w:id="8"/>
+      <w:r>
+        <w:rPr>
+          <w:rFonts w:ascii="Times New Roman" w:hAnsi="Times New Roman" w:cs="Times New Roman"/>
+          <w:color w:val="auto"/>
+          <w:sz w:val="28"/>
+          <w:szCs w:val="28"/>
+        </w:rPr>
+        <w:t xml:space="preserve"> </w:t>
       </w:r>
     </w:p>
     <w:p>
@@ -3065,6 +5051,42 @@
     </w:p>
     <w:p>
       <w:pPr>
+        <w:pStyle w:val="Heading2"/>
+        <w:numPr>
+          <w:ilvl w:val="1"/>
+          <w:numId w:val="3"/>
+        </w:numPr>
+        <w:ind w:left="426"/>
+        <w:rPr>
+          <w:rFonts w:ascii="Times New Roman" w:hAnsi="Times New Roman" w:cs="Times New Roman"/>
+          <w:color w:val="auto"/>
+          <w:sz w:val="28"/>
+          <w:szCs w:val="28"/>
+        </w:rPr>
+      </w:pPr>
+      <w:bookmarkStart w:id="9" w:name="_Toc28263254"/>
+      <w:r>
+        <w:rPr>
+          <w:rFonts w:ascii="Times New Roman" w:hAnsi="Times New Roman" w:cs="Times New Roman"/>
+          <w:color w:val="auto"/>
+          <w:sz w:val="28"/>
+          <w:szCs w:val="28"/>
+        </w:rPr>
+        <w:t>Puzzle Structur</w:t>
+      </w:r>
+      <w:r>
+        <w:rPr>
+          <w:rFonts w:ascii="Times New Roman" w:hAnsi="Times New Roman" w:cs="Times New Roman"/>
+          <w:color w:val="auto"/>
+          <w:sz w:val="28"/>
+          <w:szCs w:val="28"/>
+        </w:rPr>
+        <w:t>e</w:t>
+      </w:r>
+      <w:bookmarkEnd w:id="9"/>
+    </w:p>
+    <w:p>
+      <w:pPr>
         <w:ind w:left="630" w:hanging="630"/>
         <w:rPr>
           <w:rFonts w:ascii="Times New Roman" w:hAnsi="Times New Roman" w:cs="Times New Roman"/>
@@ -3079,7 +5101,118 @@
           <w:szCs w:val="28"/>
         </w:rPr>
         <w:tab/>
-        <w:t>c. Puzzle Structure</w:t>
+        <w:t>Zombies have an algorithm to move closer to the player. Moreover, there are different kinds of zombies with different movement speed and damage</w:t>
+      </w:r>
+    </w:p>
+    <w:p>
+      <w:pPr>
+        <w:spacing w:after="160" w:line="259" w:lineRule="auto"/>
+        <w:rPr>
+          <w:rFonts w:ascii="Times New Roman" w:hAnsi="Times New Roman" w:cs="Times New Roman"/>
+          <w:sz w:val="28"/>
+          <w:szCs w:val="28"/>
+        </w:rPr>
+      </w:pPr>
+      <w:r>
+        <w:rPr>
+          <w:rFonts w:ascii="Times New Roman" w:hAnsi="Times New Roman" w:cs="Times New Roman"/>
+          <w:sz w:val="28"/>
+          <w:szCs w:val="28"/>
+        </w:rPr>
+        <w:br w:type="page"/>
+      </w:r>
+    </w:p>
+    <w:p>
+      <w:pPr>
+        <w:pStyle w:val="ListParagraph"/>
+        <w:numPr>
+          <w:ilvl w:val="1"/>
+          <w:numId w:val="3"/>
+        </w:numPr>
+        <w:ind w:left="426"/>
+        <w:outlineLvl w:val="1"/>
+        <w:rPr>
+          <w:rFonts w:ascii="Times New Roman" w:hAnsi="Times New Roman" w:cs="Times New Roman"/>
+          <w:sz w:val="28"/>
+          <w:szCs w:val="28"/>
+        </w:rPr>
+      </w:pPr>
+      <w:bookmarkStart w:id="10" w:name="_Toc28263255"/>
+      <w:r>
+        <w:rPr>
+          <w:rFonts w:ascii="Times New Roman" w:hAnsi="Times New Roman" w:cs="Times New Roman"/>
+          <w:sz w:val="28"/>
+          <w:szCs w:val="28"/>
+        </w:rPr>
+        <w:lastRenderedPageBreak/>
+        <w:t>Screen flow</w:t>
+      </w:r>
+      <w:bookmarkEnd w:id="10"/>
+    </w:p>
+    <w:p>
+      <w:pPr>
+        <w:ind w:hanging="142"/>
+        <w:rPr>
+          <w:rFonts w:ascii="Times New Roman" w:hAnsi="Times New Roman" w:cs="Times New Roman"/>
+          <w:sz w:val="28"/>
+          <w:szCs w:val="28"/>
+        </w:rPr>
+      </w:pPr>
+      <w:r>
+        <w:rPr>
+          <w:rFonts w:ascii="Times New Roman" w:hAnsi="Times New Roman" w:cs="Times New Roman"/>
+          <w:noProof/>
+          <w:sz w:val="28"/>
+          <w:szCs w:val="28"/>
+        </w:rPr>
+        <w:drawing>
+          <wp:inline distT="0" distB="0" distL="0" distR="0" wp14:anchorId="4B8ECE7D" wp14:editId="02ACAC90">
+            <wp:extent cx="5990313" cy="5793761"/>
+            <wp:effectExtent l="0" t="0" r="0" b="0"/>
+            <wp:docPr id="10" name="Picture 10"/>
+            <wp:cNvGraphicFramePr>
+              <a:graphicFrameLocks xmlns:a="http://schemas.openxmlformats.org/drawingml/2006/main" noChangeAspect="1"/>
+            </wp:cNvGraphicFramePr>
+            <a:graphic xmlns:a="http://schemas.openxmlformats.org/drawingml/2006/main">
+              <a:graphicData uri="http://schemas.openxmlformats.org/drawingml/2006/picture">
+                <pic:pic xmlns:pic="http://schemas.openxmlformats.org/drawingml/2006/picture">
+                  <pic:nvPicPr>
+                    <pic:cNvPr id="0" name="Picture 6"/>
+                    <pic:cNvPicPr>
+                      <a:picLocks noChangeAspect="1" noChangeArrowheads="1"/>
+                    </pic:cNvPicPr>
+                  </pic:nvPicPr>
+                  <pic:blipFill>
+                    <a:blip r:embed="rId9">
+                      <a:extLst>
+                        <a:ext uri="{28A0092B-C50C-407E-A947-70E740481C1C}">
+                          <a14:useLocalDpi xmlns:a14="http://schemas.microsoft.com/office/drawing/2010/main" val="0"/>
+                        </a:ext>
+                      </a:extLst>
+                    </a:blip>
+                    <a:srcRect/>
+                    <a:stretch>
+                      <a:fillRect/>
+                    </a:stretch>
+                  </pic:blipFill>
+                  <pic:spPr bwMode="auto">
+                    <a:xfrm>
+                      <a:off x="0" y="0"/>
+                      <a:ext cx="5999047" cy="5802208"/>
+                    </a:xfrm>
+                    <a:prstGeom prst="rect">
+                      <a:avLst/>
+                    </a:prstGeom>
+                    <a:noFill/>
+                    <a:ln>
+                      <a:noFill/>
+                    </a:ln>
+                  </pic:spPr>
+                </pic:pic>
+              </a:graphicData>
+            </a:graphic>
+          </wp:inline>
+        </w:drawing>
       </w:r>
     </w:p>
     <w:p>
@@ -3098,23 +5231,24 @@
           <w:szCs w:val="28"/>
         </w:rPr>
         <w:tab/>
-        <w:t xml:space="preserve">Zombies have an </w:t>
-      </w:r>
-      <w:r>
-        <w:rPr>
-          <w:rFonts w:ascii="Times New Roman" w:hAnsi="Times New Roman" w:cs="Times New Roman"/>
-          <w:sz w:val="28"/>
-          <w:szCs w:val="28"/>
-        </w:rPr>
-        <w:t>algorithm</w:t>
-      </w:r>
-      <w:r>
-        <w:rPr>
-          <w:rFonts w:ascii="Times New Roman" w:hAnsi="Times New Roman" w:cs="Times New Roman"/>
-          <w:sz w:val="28"/>
-          <w:szCs w:val="28"/>
-        </w:rPr>
-        <w:t xml:space="preserve"> to move closer to the player. Moreover, there are different kinds of zombies with different movement speed and damage</w:t>
+      </w:r>
+    </w:p>
+    <w:p>
+      <w:pPr>
+        <w:spacing w:after="160" w:line="259" w:lineRule="auto"/>
+        <w:rPr>
+          <w:rFonts w:ascii="Times New Roman" w:hAnsi="Times New Roman" w:cs="Times New Roman"/>
+          <w:sz w:val="28"/>
+          <w:szCs w:val="28"/>
+        </w:rPr>
+      </w:pPr>
+      <w:r>
+        <w:rPr>
+          <w:rFonts w:ascii="Times New Roman" w:hAnsi="Times New Roman" w:cs="Times New Roman"/>
+          <w:sz w:val="28"/>
+          <w:szCs w:val="28"/>
+        </w:rPr>
+        <w:br w:type="page"/>
       </w:r>
     </w:p>
     <w:p>
@@ -3132,336 +5266,1247 @@
           <w:sz w:val="28"/>
           <w:szCs w:val="28"/>
         </w:rPr>
+        <w:lastRenderedPageBreak/>
+        <w:t>Menu Scene</w:t>
+      </w:r>
+    </w:p>
+    <w:p>
+      <w:pPr>
+        <w:ind w:left="630" w:hanging="630"/>
+        <w:jc w:val="center"/>
+        <w:rPr>
+          <w:rFonts w:ascii="Times New Roman" w:hAnsi="Times New Roman" w:cs="Times New Roman"/>
+          <w:sz w:val="28"/>
+          <w:szCs w:val="28"/>
+        </w:rPr>
+      </w:pPr>
+      <w:r>
+        <w:rPr>
+          <w:rFonts w:ascii="Times New Roman" w:hAnsi="Times New Roman" w:cs="Times New Roman"/>
+          <w:noProof/>
+          <w:sz w:val="28"/>
+          <w:szCs w:val="28"/>
+        </w:rPr>
+        <w:drawing>
+          <wp:inline distT="0" distB="0" distL="0" distR="0" wp14:anchorId="2A9B5CB9" wp14:editId="5957981B">
+            <wp:extent cx="4671892" cy="2863530"/>
+            <wp:effectExtent l="0" t="0" r="0" b="0"/>
+            <wp:docPr id="1" name="Picture 1"/>
+            <wp:cNvGraphicFramePr>
+              <a:graphicFrameLocks xmlns:a="http://schemas.openxmlformats.org/drawingml/2006/main" noChangeAspect="1"/>
+            </wp:cNvGraphicFramePr>
+            <a:graphic xmlns:a="http://schemas.openxmlformats.org/drawingml/2006/main">
+              <a:graphicData uri="http://schemas.openxmlformats.org/drawingml/2006/picture">
+                <pic:pic xmlns:pic="http://schemas.openxmlformats.org/drawingml/2006/picture">
+                  <pic:nvPicPr>
+                    <pic:cNvPr id="1" name=""/>
+                    <pic:cNvPicPr/>
+                  </pic:nvPicPr>
+                  <pic:blipFill>
+                    <a:blip r:embed="rId10"/>
+                    <a:stretch>
+                      <a:fillRect/>
+                    </a:stretch>
+                  </pic:blipFill>
+                  <pic:spPr>
+                    <a:xfrm>
+                      <a:off x="0" y="0"/>
+                      <a:ext cx="4681256" cy="2869270"/>
+                    </a:xfrm>
+                    <a:prstGeom prst="rect">
+                      <a:avLst/>
+                    </a:prstGeom>
+                  </pic:spPr>
+                </pic:pic>
+              </a:graphicData>
+            </a:graphic>
+          </wp:inline>
+        </w:drawing>
+      </w:r>
+    </w:p>
+    <w:p>
+      <w:pPr>
+        <w:ind w:left="630" w:hanging="630"/>
+        <w:rPr>
+          <w:rFonts w:ascii="Times New Roman" w:hAnsi="Times New Roman" w:cs="Times New Roman"/>
+          <w:sz w:val="28"/>
+          <w:szCs w:val="28"/>
+        </w:rPr>
+      </w:pPr>
+      <w:r>
+        <w:rPr>
+          <w:rFonts w:ascii="Times New Roman" w:hAnsi="Times New Roman" w:cs="Times New Roman"/>
+          <w:sz w:val="28"/>
+          <w:szCs w:val="28"/>
+        </w:rPr>
+        <w:t xml:space="preserve">Level 01 Scene </w:t>
+      </w:r>
+    </w:p>
+    <w:p>
+      <w:pPr>
+        <w:ind w:left="630" w:hanging="630"/>
+        <w:jc w:val="center"/>
+        <w:rPr>
+          <w:rFonts w:ascii="Times New Roman" w:hAnsi="Times New Roman" w:cs="Times New Roman"/>
+          <w:sz w:val="28"/>
+          <w:szCs w:val="28"/>
+        </w:rPr>
+      </w:pPr>
+      <w:r>
+        <w:rPr>
+          <w:rFonts w:ascii="Times New Roman" w:hAnsi="Times New Roman" w:cs="Times New Roman"/>
+          <w:noProof/>
+          <w:sz w:val="28"/>
+          <w:szCs w:val="28"/>
+        </w:rPr>
+        <w:drawing>
+          <wp:inline distT="0" distB="0" distL="0" distR="0" wp14:anchorId="7FBCA0AC" wp14:editId="47105E7D">
+            <wp:extent cx="5040726" cy="2788555"/>
+            <wp:effectExtent l="0" t="0" r="7620" b="0"/>
+            <wp:docPr id="8" name="Picture 8"/>
+            <wp:cNvGraphicFramePr>
+              <a:graphicFrameLocks xmlns:a="http://schemas.openxmlformats.org/drawingml/2006/main" noChangeAspect="1"/>
+            </wp:cNvGraphicFramePr>
+            <a:graphic xmlns:a="http://schemas.openxmlformats.org/drawingml/2006/main">
+              <a:graphicData uri="http://schemas.openxmlformats.org/drawingml/2006/picture">
+                <pic:pic xmlns:pic="http://schemas.openxmlformats.org/drawingml/2006/picture">
+                  <pic:nvPicPr>
+                    <pic:cNvPr id="1" name=""/>
+                    <pic:cNvPicPr/>
+                  </pic:nvPicPr>
+                  <pic:blipFill>
+                    <a:blip r:embed="rId11"/>
+                    <a:stretch>
+                      <a:fillRect/>
+                    </a:stretch>
+                  </pic:blipFill>
+                  <pic:spPr>
+                    <a:xfrm>
+                      <a:off x="0" y="0"/>
+                      <a:ext cx="5051336" cy="2794425"/>
+                    </a:xfrm>
+                    <a:prstGeom prst="rect">
+                      <a:avLst/>
+                    </a:prstGeom>
+                  </pic:spPr>
+                </pic:pic>
+              </a:graphicData>
+            </a:graphic>
+          </wp:inline>
+        </w:drawing>
+      </w:r>
+    </w:p>
+    <w:p>
+      <w:pPr>
+        <w:spacing w:after="160" w:line="259" w:lineRule="auto"/>
+        <w:rPr>
+          <w:rFonts w:ascii="Times New Roman" w:hAnsi="Times New Roman" w:cs="Times New Roman"/>
+          <w:sz w:val="28"/>
+          <w:szCs w:val="28"/>
+        </w:rPr>
+      </w:pPr>
+      <w:r>
+        <w:rPr>
+          <w:rFonts w:ascii="Times New Roman" w:hAnsi="Times New Roman" w:cs="Times New Roman"/>
+          <w:sz w:val="28"/>
+          <w:szCs w:val="28"/>
+        </w:rPr>
+        <w:br w:type="page"/>
+      </w:r>
+    </w:p>
+    <w:p>
+      <w:pPr>
+        <w:ind w:left="630" w:hanging="630"/>
+        <w:rPr>
+          <w:rFonts w:ascii="Times New Roman" w:hAnsi="Times New Roman" w:cs="Times New Roman"/>
+          <w:sz w:val="28"/>
+          <w:szCs w:val="28"/>
+        </w:rPr>
+      </w:pPr>
+      <w:r>
+        <w:rPr>
+          <w:rFonts w:ascii="Times New Roman" w:hAnsi="Times New Roman" w:cs="Times New Roman"/>
+          <w:sz w:val="28"/>
+          <w:szCs w:val="28"/>
+        </w:rPr>
+        <w:lastRenderedPageBreak/>
+        <w:t xml:space="preserve">Level 02 Scene </w:t>
+      </w:r>
+    </w:p>
+    <w:p>
+      <w:pPr>
+        <w:ind w:left="630" w:hanging="630"/>
+        <w:jc w:val="center"/>
+        <w:rPr>
+          <w:rFonts w:ascii="Times New Roman" w:hAnsi="Times New Roman" w:cs="Times New Roman"/>
+          <w:sz w:val="28"/>
+          <w:szCs w:val="28"/>
+        </w:rPr>
+      </w:pPr>
+      <w:r>
+        <w:rPr>
+          <w:rFonts w:ascii="Times New Roman" w:hAnsi="Times New Roman" w:cs="Times New Roman"/>
+          <w:noProof/>
+          <w:sz w:val="28"/>
+          <w:szCs w:val="28"/>
+        </w:rPr>
+        <w:drawing>
+          <wp:inline distT="0" distB="0" distL="0" distR="0" wp14:anchorId="20F6716F" wp14:editId="2AAFD941">
+            <wp:extent cx="5146170" cy="2873829"/>
+            <wp:effectExtent l="0" t="0" r="0" b="3175"/>
+            <wp:docPr id="13" name="Picture 13"/>
+            <wp:cNvGraphicFramePr>
+              <a:graphicFrameLocks xmlns:a="http://schemas.openxmlformats.org/drawingml/2006/main" noChangeAspect="1"/>
+            </wp:cNvGraphicFramePr>
+            <a:graphic xmlns:a="http://schemas.openxmlformats.org/drawingml/2006/main">
+              <a:graphicData uri="http://schemas.openxmlformats.org/drawingml/2006/picture">
+                <pic:pic xmlns:pic="http://schemas.openxmlformats.org/drawingml/2006/picture">
+                  <pic:nvPicPr>
+                    <pic:cNvPr id="1" name=""/>
+                    <pic:cNvPicPr/>
+                  </pic:nvPicPr>
+                  <pic:blipFill>
+                    <a:blip r:embed="rId12"/>
+                    <a:stretch>
+                      <a:fillRect/>
+                    </a:stretch>
+                  </pic:blipFill>
+                  <pic:spPr>
+                    <a:xfrm>
+                      <a:off x="0" y="0"/>
+                      <a:ext cx="5160235" cy="2881683"/>
+                    </a:xfrm>
+                    <a:prstGeom prst="rect">
+                      <a:avLst/>
+                    </a:prstGeom>
+                  </pic:spPr>
+                </pic:pic>
+              </a:graphicData>
+            </a:graphic>
+          </wp:inline>
+        </w:drawing>
+      </w:r>
+    </w:p>
+    <w:p>
+      <w:pPr>
+        <w:ind w:left="630" w:hanging="630"/>
+        <w:rPr>
+          <w:rFonts w:ascii="Times New Roman" w:hAnsi="Times New Roman" w:cs="Times New Roman"/>
+          <w:sz w:val="28"/>
+          <w:szCs w:val="28"/>
+        </w:rPr>
+      </w:pPr>
+      <w:r>
+        <w:rPr>
+          <w:rFonts w:ascii="Times New Roman" w:hAnsi="Times New Roman" w:cs="Times New Roman"/>
+          <w:sz w:val="28"/>
+          <w:szCs w:val="28"/>
+        </w:rPr>
+        <w:t>Exit Scene</w:t>
+      </w:r>
+    </w:p>
+    <w:p>
+      <w:pPr>
+        <w:ind w:left="630" w:hanging="630"/>
+        <w:jc w:val="center"/>
+        <w:rPr>
+          <w:rFonts w:ascii="Times New Roman" w:hAnsi="Times New Roman" w:cs="Times New Roman"/>
+          <w:sz w:val="28"/>
+          <w:szCs w:val="28"/>
+        </w:rPr>
+      </w:pPr>
+      <w:r>
+        <w:rPr>
+          <w:rFonts w:ascii="Times New Roman" w:hAnsi="Times New Roman" w:cs="Times New Roman"/>
+          <w:noProof/>
+          <w:sz w:val="28"/>
+          <w:szCs w:val="28"/>
+        </w:rPr>
+        <w:drawing>
+          <wp:inline distT="0" distB="0" distL="0" distR="0" wp14:anchorId="40071D82" wp14:editId="2BC915B1">
+            <wp:extent cx="5332719" cy="2999654"/>
+            <wp:effectExtent l="0" t="0" r="1905" b="0"/>
+            <wp:docPr id="12" name="Picture 12"/>
+            <wp:cNvGraphicFramePr>
+              <a:graphicFrameLocks xmlns:a="http://schemas.openxmlformats.org/drawingml/2006/main" noChangeAspect="1"/>
+            </wp:cNvGraphicFramePr>
+            <a:graphic xmlns:a="http://schemas.openxmlformats.org/drawingml/2006/main">
+              <a:graphicData uri="http://schemas.openxmlformats.org/drawingml/2006/picture">
+                <pic:pic xmlns:pic="http://schemas.openxmlformats.org/drawingml/2006/picture">
+                  <pic:nvPicPr>
+                    <pic:cNvPr id="1" name=""/>
+                    <pic:cNvPicPr/>
+                  </pic:nvPicPr>
+                  <pic:blipFill>
+                    <a:blip r:embed="rId13"/>
+                    <a:stretch>
+                      <a:fillRect/>
+                    </a:stretch>
+                  </pic:blipFill>
+                  <pic:spPr>
+                    <a:xfrm>
+                      <a:off x="0" y="0"/>
+                      <a:ext cx="5343186" cy="3005542"/>
+                    </a:xfrm>
+                    <a:prstGeom prst="rect">
+                      <a:avLst/>
+                    </a:prstGeom>
+                  </pic:spPr>
+                </pic:pic>
+              </a:graphicData>
+            </a:graphic>
+          </wp:inline>
+        </w:drawing>
+      </w:r>
+    </w:p>
+    <w:p>
+      <w:pPr>
+        <w:ind w:left="630" w:hanging="630"/>
+        <w:jc w:val="center"/>
+        <w:rPr>
+          <w:rFonts w:ascii="Times New Roman" w:hAnsi="Times New Roman" w:cs="Times New Roman"/>
+          <w:sz w:val="28"/>
+          <w:szCs w:val="28"/>
+        </w:rPr>
+      </w:pPr>
+      <w:r>
+        <w:rPr>
+          <w:rFonts w:ascii="Times New Roman" w:hAnsi="Times New Roman" w:cs="Times New Roman"/>
+          <w:noProof/>
+          <w:sz w:val="28"/>
+          <w:szCs w:val="28"/>
+        </w:rPr>
+        <w:lastRenderedPageBreak/>
+        <w:drawing>
+          <wp:inline distT="0" distB="0" distL="0" distR="0" wp14:anchorId="37E7FC0C" wp14:editId="7E343A75">
+            <wp:extent cx="5640081" cy="3160494"/>
+            <wp:effectExtent l="0" t="0" r="0" b="1905"/>
+            <wp:docPr id="7" name="Picture 7"/>
+            <wp:cNvGraphicFramePr>
+              <a:graphicFrameLocks xmlns:a="http://schemas.openxmlformats.org/drawingml/2006/main" noChangeAspect="1"/>
+            </wp:cNvGraphicFramePr>
+            <a:graphic xmlns:a="http://schemas.openxmlformats.org/drawingml/2006/main">
+              <a:graphicData uri="http://schemas.openxmlformats.org/drawingml/2006/picture">
+                <pic:pic xmlns:pic="http://schemas.openxmlformats.org/drawingml/2006/picture">
+                  <pic:nvPicPr>
+                    <pic:cNvPr id="1" name=""/>
+                    <pic:cNvPicPr/>
+                  </pic:nvPicPr>
+                  <pic:blipFill>
+                    <a:blip r:embed="rId14"/>
+                    <a:stretch>
+                      <a:fillRect/>
+                    </a:stretch>
+                  </pic:blipFill>
+                  <pic:spPr>
+                    <a:xfrm>
+                      <a:off x="0" y="0"/>
+                      <a:ext cx="5643543" cy="3162434"/>
+                    </a:xfrm>
+                    <a:prstGeom prst="rect">
+                      <a:avLst/>
+                    </a:prstGeom>
+                  </pic:spPr>
+                </pic:pic>
+              </a:graphicData>
+            </a:graphic>
+          </wp:inline>
+        </w:drawing>
+      </w:r>
+    </w:p>
+    <w:p>
+      <w:pPr>
+        <w:pStyle w:val="Heading1"/>
+        <w:rPr>
+          <w:rFonts w:ascii="Times New Roman" w:hAnsi="Times New Roman" w:cs="Times New Roman"/>
+          <w:b/>
+          <w:bCs/>
+          <w:color w:val="auto"/>
+          <w:sz w:val="28"/>
+          <w:szCs w:val="28"/>
+        </w:rPr>
+      </w:pPr>
+      <w:bookmarkStart w:id="11" w:name="_Toc28263256"/>
+      <w:r>
+        <w:rPr>
+          <w:rFonts w:ascii="Times New Roman" w:hAnsi="Times New Roman" w:cs="Times New Roman"/>
+          <w:b/>
+          <w:bCs/>
+          <w:color w:val="auto"/>
+          <w:sz w:val="28"/>
+          <w:szCs w:val="28"/>
+        </w:rPr>
+        <w:t>4. Character</w:t>
+      </w:r>
+      <w:bookmarkEnd w:id="11"/>
+    </w:p>
+    <w:p>
+      <w:pPr>
+        <w:pStyle w:val="Heading2"/>
+        <w:ind w:left="709"/>
+        <w:rPr>
+          <w:rFonts w:ascii="Times New Roman" w:hAnsi="Times New Roman" w:cs="Times New Roman"/>
+          <w:color w:val="auto"/>
+          <w:sz w:val="28"/>
+          <w:szCs w:val="28"/>
+        </w:rPr>
+      </w:pPr>
+      <w:bookmarkStart w:id="12" w:name="_Toc28263257"/>
+      <w:r>
+        <w:rPr>
+          <w:rFonts w:ascii="Times New Roman" w:hAnsi="Times New Roman" w:cs="Times New Roman"/>
+          <w:color w:val="auto"/>
+          <w:sz w:val="28"/>
+          <w:szCs w:val="28"/>
+        </w:rPr>
+        <w:t>a. List Character</w:t>
+      </w:r>
+      <w:bookmarkEnd w:id="12"/>
+    </w:p>
+    <w:p>
+      <w:pPr>
+        <w:ind w:left="630"/>
+        <w:rPr>
+          <w:rFonts w:ascii="Times New Roman" w:hAnsi="Times New Roman" w:cs="Times New Roman"/>
+          <w:sz w:val="28"/>
+          <w:szCs w:val="28"/>
+        </w:rPr>
+      </w:pPr>
+      <w:r>
+        <w:rPr>
+          <w:rFonts w:ascii="Times New Roman" w:hAnsi="Times New Roman" w:cs="Times New Roman"/>
+          <w:sz w:val="28"/>
+          <w:szCs w:val="28"/>
+        </w:rPr>
+        <w:t>One character – 4 different weapons</w:t>
+      </w:r>
+    </w:p>
+    <w:p>
+      <w:pPr>
+        <w:ind w:left="630" w:hanging="488"/>
+        <w:jc w:val="center"/>
+        <w:rPr>
+          <w:rFonts w:ascii="Times New Roman" w:hAnsi="Times New Roman" w:cs="Times New Roman"/>
+          <w:sz w:val="28"/>
+          <w:szCs w:val="28"/>
+        </w:rPr>
+      </w:pPr>
+      <w:r>
+        <w:rPr>
+          <w:rFonts w:ascii="Times New Roman" w:hAnsi="Times New Roman" w:cs="Times New Roman"/>
+          <w:noProof/>
+          <w:sz w:val="28"/>
+          <w:szCs w:val="28"/>
+        </w:rPr>
+        <w:drawing>
+          <wp:inline distT="0" distB="0" distL="0" distR="0" wp14:anchorId="1D84C001" wp14:editId="336FD4B6">
+            <wp:extent cx="5478716" cy="3022074"/>
+            <wp:effectExtent l="0" t="0" r="8255" b="6985"/>
+            <wp:docPr id="2" name="Picture 2"/>
+            <wp:cNvGraphicFramePr>
+              <a:graphicFrameLocks xmlns:a="http://schemas.openxmlformats.org/drawingml/2006/main" noChangeAspect="1"/>
+            </wp:cNvGraphicFramePr>
+            <a:graphic xmlns:a="http://schemas.openxmlformats.org/drawingml/2006/main">
+              <a:graphicData uri="http://schemas.openxmlformats.org/drawingml/2006/picture">
+                <pic:pic xmlns:pic="http://schemas.openxmlformats.org/drawingml/2006/picture">
+                  <pic:nvPicPr>
+                    <pic:cNvPr id="1" name=""/>
+                    <pic:cNvPicPr/>
+                  </pic:nvPicPr>
+                  <pic:blipFill>
+                    <a:blip r:embed="rId15"/>
+                    <a:stretch>
+                      <a:fillRect/>
+                    </a:stretch>
+                  </pic:blipFill>
+                  <pic:spPr>
+                    <a:xfrm>
+                      <a:off x="0" y="0"/>
+                      <a:ext cx="5485658" cy="3025903"/>
+                    </a:xfrm>
+                    <a:prstGeom prst="rect">
+                      <a:avLst/>
+                    </a:prstGeom>
+                  </pic:spPr>
+                </pic:pic>
+              </a:graphicData>
+            </a:graphic>
+          </wp:inline>
+        </w:drawing>
+      </w:r>
+    </w:p>
+    <w:p>
+      <w:pPr>
+        <w:ind w:left="630"/>
+        <w:jc w:val="center"/>
+        <w:rPr>
+          <w:rFonts w:ascii="Times New Roman" w:hAnsi="Times New Roman" w:cs="Times New Roman"/>
+          <w:sz w:val="28"/>
+          <w:szCs w:val="28"/>
+        </w:rPr>
+      </w:pPr>
+      <w:r>
+        <w:rPr>
+          <w:rFonts w:ascii="Times New Roman" w:hAnsi="Times New Roman" w:cs="Times New Roman"/>
+          <w:noProof/>
+          <w:sz w:val="28"/>
+          <w:szCs w:val="28"/>
+        </w:rPr>
+        <w:lastRenderedPageBreak/>
+        <w:drawing>
+          <wp:inline distT="0" distB="0" distL="0" distR="0" wp14:anchorId="074FC231" wp14:editId="57956E71">
+            <wp:extent cx="4724737" cy="2589519"/>
+            <wp:effectExtent l="0" t="0" r="0" b="1905"/>
+            <wp:docPr id="3" name="Picture 3"/>
+            <wp:cNvGraphicFramePr>
+              <a:graphicFrameLocks xmlns:a="http://schemas.openxmlformats.org/drawingml/2006/main" noChangeAspect="1"/>
+            </wp:cNvGraphicFramePr>
+            <a:graphic xmlns:a="http://schemas.openxmlformats.org/drawingml/2006/main">
+              <a:graphicData uri="http://schemas.openxmlformats.org/drawingml/2006/picture">
+                <pic:pic xmlns:pic="http://schemas.openxmlformats.org/drawingml/2006/picture">
+                  <pic:nvPicPr>
+                    <pic:cNvPr id="1" name=""/>
+                    <pic:cNvPicPr/>
+                  </pic:nvPicPr>
+                  <pic:blipFill>
+                    <a:blip r:embed="rId16"/>
+                    <a:stretch>
+                      <a:fillRect/>
+                    </a:stretch>
+                  </pic:blipFill>
+                  <pic:spPr>
+                    <a:xfrm>
+                      <a:off x="0" y="0"/>
+                      <a:ext cx="4740543" cy="2598182"/>
+                    </a:xfrm>
+                    <a:prstGeom prst="rect">
+                      <a:avLst/>
+                    </a:prstGeom>
+                  </pic:spPr>
+                </pic:pic>
+              </a:graphicData>
+            </a:graphic>
+          </wp:inline>
+        </w:drawing>
+      </w:r>
+    </w:p>
+    <w:p>
+      <w:pPr>
+        <w:ind w:left="630"/>
+        <w:jc w:val="center"/>
+        <w:rPr>
+          <w:rFonts w:ascii="Times New Roman" w:hAnsi="Times New Roman" w:cs="Times New Roman"/>
+          <w:sz w:val="28"/>
+          <w:szCs w:val="28"/>
+        </w:rPr>
+      </w:pPr>
+      <w:r>
+        <w:rPr>
+          <w:rFonts w:ascii="Times New Roman" w:hAnsi="Times New Roman" w:cs="Times New Roman"/>
+          <w:noProof/>
+          <w:sz w:val="28"/>
+          <w:szCs w:val="28"/>
+        </w:rPr>
+        <w:drawing>
+          <wp:inline distT="0" distB="0" distL="0" distR="0" wp14:anchorId="434D0765" wp14:editId="13FE7DFC">
+            <wp:extent cx="4702628" cy="2571373"/>
+            <wp:effectExtent l="0" t="0" r="3175" b="635"/>
+            <wp:docPr id="4" name="Picture 4"/>
+            <wp:cNvGraphicFramePr>
+              <a:graphicFrameLocks xmlns:a="http://schemas.openxmlformats.org/drawingml/2006/main" noChangeAspect="1"/>
+            </wp:cNvGraphicFramePr>
+            <a:graphic xmlns:a="http://schemas.openxmlformats.org/drawingml/2006/main">
+              <a:graphicData uri="http://schemas.openxmlformats.org/drawingml/2006/picture">
+                <pic:pic xmlns:pic="http://schemas.openxmlformats.org/drawingml/2006/picture">
+                  <pic:nvPicPr>
+                    <pic:cNvPr id="1" name=""/>
+                    <pic:cNvPicPr/>
+                  </pic:nvPicPr>
+                  <pic:blipFill>
+                    <a:blip r:embed="rId17"/>
+                    <a:stretch>
+                      <a:fillRect/>
+                    </a:stretch>
+                  </pic:blipFill>
+                  <pic:spPr>
+                    <a:xfrm>
+                      <a:off x="0" y="0"/>
+                      <a:ext cx="4721474" cy="2581678"/>
+                    </a:xfrm>
+                    <a:prstGeom prst="rect">
+                      <a:avLst/>
+                    </a:prstGeom>
+                  </pic:spPr>
+                </pic:pic>
+              </a:graphicData>
+            </a:graphic>
+          </wp:inline>
+        </w:drawing>
+      </w:r>
+    </w:p>
+    <w:p>
+      <w:pPr>
+        <w:ind w:left="630"/>
+        <w:jc w:val="center"/>
+        <w:rPr>
+          <w:rFonts w:ascii="Times New Roman" w:hAnsi="Times New Roman" w:cs="Times New Roman"/>
+          <w:sz w:val="28"/>
+          <w:szCs w:val="28"/>
+        </w:rPr>
+      </w:pPr>
+      <w:r>
+        <w:rPr>
+          <w:rFonts w:ascii="Times New Roman" w:hAnsi="Times New Roman" w:cs="Times New Roman"/>
+          <w:noProof/>
+          <w:sz w:val="28"/>
+          <w:szCs w:val="28"/>
+        </w:rPr>
+        <w:drawing>
+          <wp:inline distT="0" distB="0" distL="0" distR="0" wp14:anchorId="1FC95593" wp14:editId="34643CEF">
+            <wp:extent cx="4733364" cy="2626612"/>
+            <wp:effectExtent l="0" t="0" r="0" b="2540"/>
+            <wp:docPr id="5" name="Picture 5"/>
+            <wp:cNvGraphicFramePr>
+              <a:graphicFrameLocks xmlns:a="http://schemas.openxmlformats.org/drawingml/2006/main" noChangeAspect="1"/>
+            </wp:cNvGraphicFramePr>
+            <a:graphic xmlns:a="http://schemas.openxmlformats.org/drawingml/2006/main">
+              <a:graphicData uri="http://schemas.openxmlformats.org/drawingml/2006/picture">
+                <pic:pic xmlns:pic="http://schemas.openxmlformats.org/drawingml/2006/picture">
+                  <pic:nvPicPr>
+                    <pic:cNvPr id="1" name=""/>
+                    <pic:cNvPicPr/>
+                  </pic:nvPicPr>
+                  <pic:blipFill>
+                    <a:blip r:embed="rId18"/>
+                    <a:stretch>
+                      <a:fillRect/>
+                    </a:stretch>
+                  </pic:blipFill>
+                  <pic:spPr>
+                    <a:xfrm>
+                      <a:off x="0" y="0"/>
+                      <a:ext cx="4740153" cy="2630379"/>
+                    </a:xfrm>
+                    <a:prstGeom prst="rect">
+                      <a:avLst/>
+                    </a:prstGeom>
+                  </pic:spPr>
+                </pic:pic>
+              </a:graphicData>
+            </a:graphic>
+          </wp:inline>
+        </w:drawing>
+      </w:r>
+    </w:p>
+    <w:p>
+      <w:pPr>
+        <w:pStyle w:val="Heading2"/>
+        <w:ind w:left="567"/>
+        <w:rPr>
+          <w:rFonts w:ascii="Times New Roman" w:hAnsi="Times New Roman" w:cs="Times New Roman"/>
+          <w:color w:val="auto"/>
+          <w:sz w:val="28"/>
+          <w:szCs w:val="28"/>
+        </w:rPr>
+      </w:pPr>
+      <w:bookmarkStart w:id="13" w:name="_Toc28263258"/>
+      <w:r>
+        <w:rPr>
+          <w:rFonts w:ascii="Times New Roman" w:hAnsi="Times New Roman" w:cs="Times New Roman"/>
+          <w:color w:val="auto"/>
+          <w:sz w:val="28"/>
+          <w:szCs w:val="28"/>
+        </w:rPr>
+        <w:lastRenderedPageBreak/>
+        <w:t>b. Characteristic</w:t>
+      </w:r>
+      <w:bookmarkEnd w:id="13"/>
+    </w:p>
+    <w:p>
+      <w:pPr>
+        <w:pStyle w:val="ListParagraph"/>
+        <w:numPr>
+          <w:ilvl w:val="0"/>
+          <w:numId w:val="6"/>
+        </w:numPr>
+        <w:rPr>
+          <w:rFonts w:ascii="Times New Roman" w:hAnsi="Times New Roman" w:cs="Times New Roman"/>
+          <w:sz w:val="28"/>
+          <w:szCs w:val="28"/>
+        </w:rPr>
+      </w:pPr>
+      <w:r>
+        <w:rPr>
+          <w:rFonts w:ascii="Times New Roman" w:hAnsi="Times New Roman" w:cs="Times New Roman"/>
+          <w:sz w:val="28"/>
+          <w:szCs w:val="28"/>
+        </w:rPr>
+        <w:t>Each weapon has different damage, range, speed and bullet.</w:t>
+      </w:r>
+    </w:p>
+    <w:p>
+      <w:pPr>
+        <w:pStyle w:val="ListParagraph"/>
+        <w:numPr>
+          <w:ilvl w:val="0"/>
+          <w:numId w:val="6"/>
+        </w:numPr>
+        <w:rPr>
+          <w:rFonts w:ascii="Times New Roman" w:hAnsi="Times New Roman" w:cs="Times New Roman"/>
+          <w:sz w:val="28"/>
+          <w:szCs w:val="28"/>
+        </w:rPr>
+      </w:pPr>
+      <w:r>
+        <w:rPr>
+          <w:rFonts w:ascii="Times New Roman" w:hAnsi="Times New Roman" w:cs="Times New Roman"/>
+          <w:sz w:val="28"/>
+          <w:szCs w:val="28"/>
+        </w:rPr>
+        <w:t>Axe:</w:t>
+      </w:r>
+    </w:p>
+    <w:p>
+      <w:pPr>
+        <w:pStyle w:val="ListParagraph"/>
+        <w:numPr>
+          <w:ilvl w:val="0"/>
+          <w:numId w:val="8"/>
+        </w:numPr>
+        <w:rPr>
+          <w:rFonts w:ascii="Times New Roman" w:hAnsi="Times New Roman" w:cs="Times New Roman"/>
+          <w:sz w:val="28"/>
+          <w:szCs w:val="28"/>
+        </w:rPr>
+      </w:pPr>
+      <w:r>
+        <w:rPr>
+          <w:rFonts w:ascii="Times New Roman" w:hAnsi="Times New Roman" w:cs="Times New Roman"/>
+          <w:sz w:val="28"/>
+          <w:szCs w:val="28"/>
+        </w:rPr>
+        <w:t>Type: Melee</w:t>
+      </w:r>
+    </w:p>
+    <w:p>
+      <w:pPr>
+        <w:pStyle w:val="ListParagraph"/>
+        <w:numPr>
+          <w:ilvl w:val="0"/>
+          <w:numId w:val="8"/>
+        </w:numPr>
+        <w:rPr>
+          <w:rFonts w:ascii="Times New Roman" w:hAnsi="Times New Roman" w:cs="Times New Roman"/>
+          <w:sz w:val="28"/>
+          <w:szCs w:val="28"/>
+        </w:rPr>
+      </w:pPr>
+      <w:r>
+        <w:rPr>
+          <w:rFonts w:ascii="Times New Roman" w:hAnsi="Times New Roman" w:cs="Times New Roman"/>
+          <w:sz w:val="28"/>
+          <w:szCs w:val="28"/>
+        </w:rPr>
+        <w:t>Damage:  20</w:t>
+      </w:r>
+    </w:p>
+    <w:p>
+      <w:pPr>
+        <w:pStyle w:val="ListParagraph"/>
+        <w:numPr>
+          <w:ilvl w:val="0"/>
+          <w:numId w:val="8"/>
+        </w:numPr>
+        <w:rPr>
+          <w:rFonts w:ascii="Times New Roman" w:hAnsi="Times New Roman" w:cs="Times New Roman"/>
+          <w:sz w:val="28"/>
+          <w:szCs w:val="28"/>
+        </w:rPr>
+      </w:pPr>
+      <w:r>
+        <w:rPr>
+          <w:rFonts w:ascii="Times New Roman" w:hAnsi="Times New Roman" w:cs="Times New Roman"/>
+          <w:sz w:val="28"/>
+          <w:szCs w:val="28"/>
+        </w:rPr>
+        <w:t>Speed: Slow and single</w:t>
+      </w:r>
+    </w:p>
+    <w:p>
+      <w:pPr>
+        <w:pStyle w:val="ListParagraph"/>
+        <w:numPr>
+          <w:ilvl w:val="0"/>
+          <w:numId w:val="6"/>
+        </w:numPr>
+        <w:rPr>
+          <w:rFonts w:ascii="Times New Roman" w:hAnsi="Times New Roman" w:cs="Times New Roman"/>
+          <w:sz w:val="28"/>
+          <w:szCs w:val="28"/>
+        </w:rPr>
+      </w:pPr>
+      <w:r>
+        <w:rPr>
+          <w:rFonts w:ascii="Times New Roman" w:hAnsi="Times New Roman" w:cs="Times New Roman"/>
+          <w:sz w:val="28"/>
+          <w:szCs w:val="28"/>
+        </w:rPr>
+        <w:t>Revolver</w:t>
+      </w:r>
+    </w:p>
+    <w:p>
+      <w:pPr>
+        <w:pStyle w:val="ListParagraph"/>
+        <w:numPr>
+          <w:ilvl w:val="0"/>
+          <w:numId w:val="9"/>
+        </w:numPr>
+        <w:rPr>
+          <w:rFonts w:ascii="Times New Roman" w:hAnsi="Times New Roman" w:cs="Times New Roman"/>
+          <w:sz w:val="28"/>
+          <w:szCs w:val="28"/>
+        </w:rPr>
+      </w:pPr>
+      <w:r>
+        <w:rPr>
+          <w:rFonts w:ascii="Times New Roman" w:hAnsi="Times New Roman" w:cs="Times New Roman"/>
+          <w:sz w:val="28"/>
+          <w:szCs w:val="28"/>
+        </w:rPr>
+        <w:t>Type: Gun</w:t>
+      </w:r>
+    </w:p>
+    <w:p>
+      <w:pPr>
+        <w:pStyle w:val="ListParagraph"/>
+        <w:numPr>
+          <w:ilvl w:val="0"/>
+          <w:numId w:val="9"/>
+        </w:numPr>
+        <w:rPr>
+          <w:rFonts w:ascii="Times New Roman" w:hAnsi="Times New Roman" w:cs="Times New Roman"/>
+          <w:sz w:val="28"/>
+          <w:szCs w:val="28"/>
+        </w:rPr>
+      </w:pPr>
+      <w:r>
+        <w:rPr>
+          <w:rFonts w:ascii="Times New Roman" w:hAnsi="Times New Roman" w:cs="Times New Roman"/>
+          <w:sz w:val="28"/>
+          <w:szCs w:val="28"/>
+        </w:rPr>
+        <w:t xml:space="preserve">Damage: </w:t>
+      </w:r>
+      <w:r>
+        <w:rPr>
+          <w:rFonts w:ascii="Times New Roman" w:hAnsi="Times New Roman" w:cs="Times New Roman"/>
+          <w:sz w:val="28"/>
+          <w:szCs w:val="28"/>
+        </w:rPr>
+        <w:t>10</w:t>
+      </w:r>
+    </w:p>
+    <w:p>
+      <w:pPr>
+        <w:pStyle w:val="ListParagraph"/>
+        <w:numPr>
+          <w:ilvl w:val="0"/>
+          <w:numId w:val="9"/>
+        </w:numPr>
+        <w:rPr>
+          <w:rFonts w:ascii="Times New Roman" w:hAnsi="Times New Roman" w:cs="Times New Roman"/>
+          <w:sz w:val="28"/>
+          <w:szCs w:val="28"/>
+        </w:rPr>
+      </w:pPr>
+      <w:r>
+        <w:rPr>
+          <w:rFonts w:ascii="Times New Roman" w:hAnsi="Times New Roman" w:cs="Times New Roman"/>
+          <w:sz w:val="28"/>
+          <w:szCs w:val="28"/>
+        </w:rPr>
+        <w:t xml:space="preserve">Speed: Normal and </w:t>
+      </w:r>
+      <w:r>
+        <w:rPr>
+          <w:rFonts w:ascii="Times New Roman" w:hAnsi="Times New Roman" w:cs="Times New Roman"/>
+          <w:sz w:val="28"/>
+          <w:szCs w:val="28"/>
+        </w:rPr>
+        <w:t>reload required</w:t>
+      </w:r>
+    </w:p>
+    <w:p>
+      <w:pPr>
+        <w:pStyle w:val="ListParagraph"/>
+        <w:numPr>
+          <w:ilvl w:val="0"/>
+          <w:numId w:val="6"/>
+        </w:numPr>
+        <w:rPr>
+          <w:rFonts w:ascii="Times New Roman" w:hAnsi="Times New Roman" w:cs="Times New Roman"/>
+          <w:sz w:val="28"/>
+          <w:szCs w:val="28"/>
+        </w:rPr>
+      </w:pPr>
+      <w:r>
+        <w:rPr>
+          <w:rFonts w:ascii="Times New Roman" w:hAnsi="Times New Roman" w:cs="Times New Roman"/>
+          <w:sz w:val="28"/>
+          <w:szCs w:val="28"/>
+        </w:rPr>
+        <w:t>Shotgun</w:t>
+      </w:r>
+    </w:p>
+    <w:p>
+      <w:pPr>
+        <w:pStyle w:val="ListParagraph"/>
+        <w:numPr>
+          <w:ilvl w:val="0"/>
+          <w:numId w:val="10"/>
+        </w:numPr>
+        <w:rPr>
+          <w:rFonts w:ascii="Times New Roman" w:hAnsi="Times New Roman" w:cs="Times New Roman"/>
+          <w:sz w:val="28"/>
+          <w:szCs w:val="28"/>
+        </w:rPr>
+      </w:pPr>
+      <w:r>
+        <w:rPr>
+          <w:rFonts w:ascii="Times New Roman" w:hAnsi="Times New Roman" w:cs="Times New Roman"/>
+          <w:sz w:val="28"/>
+          <w:szCs w:val="28"/>
+        </w:rPr>
+        <w:t>Type: Gun</w:t>
+      </w:r>
+    </w:p>
+    <w:p>
+      <w:pPr>
+        <w:pStyle w:val="ListParagraph"/>
+        <w:numPr>
+          <w:ilvl w:val="0"/>
+          <w:numId w:val="10"/>
+        </w:numPr>
+        <w:rPr>
+          <w:rFonts w:ascii="Times New Roman" w:hAnsi="Times New Roman" w:cs="Times New Roman"/>
+          <w:sz w:val="28"/>
+          <w:szCs w:val="28"/>
+        </w:rPr>
+      </w:pPr>
+      <w:r>
+        <w:rPr>
+          <w:rFonts w:ascii="Times New Roman" w:hAnsi="Times New Roman" w:cs="Times New Roman"/>
+          <w:sz w:val="28"/>
+          <w:szCs w:val="28"/>
+        </w:rPr>
+        <w:t>Damage: 15</w:t>
+      </w:r>
+    </w:p>
+    <w:p>
+      <w:pPr>
+        <w:pStyle w:val="ListParagraph"/>
+        <w:numPr>
+          <w:ilvl w:val="0"/>
+          <w:numId w:val="10"/>
+        </w:numPr>
+        <w:rPr>
+          <w:rFonts w:ascii="Times New Roman" w:hAnsi="Times New Roman" w:cs="Times New Roman"/>
+          <w:sz w:val="28"/>
+          <w:szCs w:val="28"/>
+        </w:rPr>
+      </w:pPr>
+      <w:r>
+        <w:rPr>
+          <w:rFonts w:ascii="Times New Roman" w:hAnsi="Times New Roman" w:cs="Times New Roman"/>
+          <w:sz w:val="28"/>
+          <w:szCs w:val="28"/>
+        </w:rPr>
+        <w:t xml:space="preserve">Speed: Slow and </w:t>
+      </w:r>
+      <w:r>
+        <w:rPr>
+          <w:rFonts w:ascii="Times New Roman" w:hAnsi="Times New Roman" w:cs="Times New Roman"/>
+          <w:sz w:val="28"/>
+          <w:szCs w:val="28"/>
+        </w:rPr>
+        <w:t>reload required</w:t>
+      </w:r>
+    </w:p>
+    <w:p>
+      <w:pPr>
+        <w:pStyle w:val="ListParagraph"/>
+        <w:numPr>
+          <w:ilvl w:val="0"/>
+          <w:numId w:val="6"/>
+        </w:numPr>
+        <w:rPr>
+          <w:rFonts w:ascii="Times New Roman" w:hAnsi="Times New Roman" w:cs="Times New Roman"/>
+          <w:sz w:val="28"/>
+          <w:szCs w:val="28"/>
+        </w:rPr>
+      </w:pPr>
+      <w:r>
+        <w:rPr>
+          <w:rFonts w:ascii="Times New Roman" w:hAnsi="Times New Roman" w:cs="Times New Roman"/>
+          <w:sz w:val="28"/>
+          <w:szCs w:val="28"/>
+        </w:rPr>
+        <w:t>Assaul</w:t>
+      </w:r>
+      <w:r>
+        <w:rPr>
+          <w:rFonts w:ascii="Times New Roman" w:hAnsi="Times New Roman" w:cs="Times New Roman"/>
+          <w:sz w:val="28"/>
+          <w:szCs w:val="28"/>
+        </w:rPr>
+        <w:t>t</w:t>
+      </w:r>
+      <w:r>
+        <w:rPr>
+          <w:rFonts w:ascii="Times New Roman" w:hAnsi="Times New Roman" w:cs="Times New Roman"/>
+          <w:sz w:val="28"/>
+          <w:szCs w:val="28"/>
+        </w:rPr>
+        <w:t xml:space="preserve"> Rifle</w:t>
+      </w:r>
+    </w:p>
+    <w:p>
+      <w:pPr>
+        <w:pStyle w:val="ListParagraph"/>
+        <w:numPr>
+          <w:ilvl w:val="0"/>
+          <w:numId w:val="11"/>
+        </w:numPr>
+        <w:rPr>
+          <w:rFonts w:ascii="Times New Roman" w:hAnsi="Times New Roman" w:cs="Times New Roman"/>
+          <w:sz w:val="28"/>
+          <w:szCs w:val="28"/>
+        </w:rPr>
+      </w:pPr>
+      <w:r>
+        <w:rPr>
+          <w:rFonts w:ascii="Times New Roman" w:hAnsi="Times New Roman" w:cs="Times New Roman"/>
+          <w:sz w:val="28"/>
+          <w:szCs w:val="28"/>
+        </w:rPr>
+        <w:t>Type: Gun</w:t>
+      </w:r>
+    </w:p>
+    <w:p>
+      <w:pPr>
+        <w:pStyle w:val="ListParagraph"/>
+        <w:numPr>
+          <w:ilvl w:val="0"/>
+          <w:numId w:val="11"/>
+        </w:numPr>
+        <w:rPr>
+          <w:rFonts w:ascii="Times New Roman" w:hAnsi="Times New Roman" w:cs="Times New Roman"/>
+          <w:sz w:val="28"/>
+          <w:szCs w:val="28"/>
+        </w:rPr>
+      </w:pPr>
+      <w:r>
+        <w:rPr>
+          <w:rFonts w:ascii="Times New Roman" w:hAnsi="Times New Roman" w:cs="Times New Roman"/>
+          <w:sz w:val="28"/>
+          <w:szCs w:val="28"/>
+        </w:rPr>
+        <w:t xml:space="preserve">Damage: </w:t>
+      </w:r>
+      <w:r>
+        <w:rPr>
+          <w:rFonts w:ascii="Times New Roman" w:hAnsi="Times New Roman" w:cs="Times New Roman"/>
+          <w:sz w:val="28"/>
+          <w:szCs w:val="28"/>
+        </w:rPr>
+        <w:t>5</w:t>
+      </w:r>
+    </w:p>
+    <w:p>
+      <w:pPr>
+        <w:pStyle w:val="ListParagraph"/>
+        <w:numPr>
+          <w:ilvl w:val="0"/>
+          <w:numId w:val="11"/>
+        </w:numPr>
+        <w:rPr>
+          <w:rFonts w:ascii="Times New Roman" w:hAnsi="Times New Roman" w:cs="Times New Roman"/>
+          <w:sz w:val="28"/>
+          <w:szCs w:val="28"/>
+        </w:rPr>
+      </w:pPr>
+      <w:r>
+        <w:rPr>
+          <w:rFonts w:ascii="Times New Roman" w:hAnsi="Times New Roman" w:cs="Times New Roman"/>
+          <w:sz w:val="28"/>
+          <w:szCs w:val="28"/>
+        </w:rPr>
+        <w:t>Speed: Fast and continue</w:t>
+      </w:r>
+    </w:p>
+    <w:p>
+      <w:pPr>
+        <w:pStyle w:val="ListParagraph"/>
+        <w:numPr>
+          <w:ilvl w:val="0"/>
+          <w:numId w:val="6"/>
+        </w:numPr>
+        <w:rPr>
+          <w:rFonts w:ascii="Times New Roman" w:hAnsi="Times New Roman" w:cs="Times New Roman"/>
+          <w:sz w:val="28"/>
+          <w:szCs w:val="28"/>
+        </w:rPr>
+      </w:pPr>
+    </w:p>
+    <w:p>
+      <w:pPr>
+        <w:pStyle w:val="Heading2"/>
+        <w:ind w:left="709"/>
+        <w:rPr>
+          <w:rFonts w:ascii="Times New Roman" w:hAnsi="Times New Roman" w:cs="Times New Roman"/>
+          <w:color w:val="auto"/>
+          <w:sz w:val="28"/>
+          <w:szCs w:val="28"/>
+        </w:rPr>
+      </w:pPr>
+      <w:bookmarkStart w:id="14" w:name="_Toc28263259"/>
+      <w:r>
+        <w:rPr>
+          <w:rFonts w:ascii="Times New Roman" w:hAnsi="Times New Roman" w:cs="Times New Roman"/>
+          <w:color w:val="auto"/>
+          <w:sz w:val="28"/>
+          <w:szCs w:val="28"/>
+        </w:rPr>
+        <w:t>c. Movement</w:t>
+      </w:r>
+      <w:bookmarkEnd w:id="14"/>
+    </w:p>
+    <w:p>
+      <w:pPr>
+        <w:ind w:left="630"/>
+        <w:rPr>
+          <w:rFonts w:ascii="Times New Roman" w:hAnsi="Times New Roman" w:cs="Times New Roman"/>
+          <w:sz w:val="28"/>
+          <w:szCs w:val="28"/>
+        </w:rPr>
+      </w:pPr>
+      <w:r>
+        <w:rPr>
+          <w:rFonts w:ascii="Times New Roman" w:hAnsi="Times New Roman" w:cs="Times New Roman"/>
+          <w:sz w:val="28"/>
+          <w:szCs w:val="28"/>
+        </w:rPr>
+        <w:t>Up, down, left, righ</w:t>
+      </w:r>
+      <w:r>
+        <w:rPr>
+          <w:rFonts w:ascii="Times New Roman" w:hAnsi="Times New Roman" w:cs="Times New Roman"/>
+          <w:sz w:val="28"/>
+          <w:szCs w:val="28"/>
+        </w:rPr>
+        <w:t>t</w:t>
+      </w:r>
+      <w:r>
+        <w:rPr>
+          <w:rFonts w:ascii="Times New Roman" w:hAnsi="Times New Roman" w:cs="Times New Roman"/>
+          <w:sz w:val="28"/>
+          <w:szCs w:val="28"/>
+        </w:rPr>
+        <w:t xml:space="preserve">, jump </w:t>
+      </w:r>
+    </w:p>
+    <w:p>
+      <w:pPr>
+        <w:ind w:left="630"/>
+        <w:rPr>
+          <w:rFonts w:ascii="Times New Roman" w:hAnsi="Times New Roman" w:cs="Times New Roman"/>
+          <w:sz w:val="28"/>
+          <w:szCs w:val="28"/>
+        </w:rPr>
+      </w:pPr>
+      <w:r>
+        <w:rPr>
+          <w:rFonts w:ascii="Times New Roman" w:hAnsi="Times New Roman" w:cs="Times New Roman"/>
+          <w:sz w:val="28"/>
+          <w:szCs w:val="28"/>
+        </w:rPr>
+        <w:t>Melee attack with axe, aim and shoot with guns.</w:t>
+      </w:r>
+    </w:p>
+    <w:p>
+      <w:pPr>
+        <w:ind w:left="630"/>
+        <w:rPr>
+          <w:rFonts w:ascii="Times New Roman" w:hAnsi="Times New Roman" w:cs="Times New Roman"/>
+          <w:sz w:val="28"/>
+          <w:szCs w:val="28"/>
+        </w:rPr>
+      </w:pPr>
+      <w:r>
+        <w:rPr>
+          <w:rFonts w:ascii="Times New Roman" w:hAnsi="Times New Roman" w:cs="Times New Roman"/>
+          <w:sz w:val="28"/>
+          <w:szCs w:val="28"/>
+        </w:rPr>
+        <w:t>Speed boost</w:t>
+      </w:r>
+    </w:p>
+    <w:p>
+      <w:pPr>
+        <w:pStyle w:val="Heading1"/>
+        <w:rPr>
+          <w:rFonts w:ascii="Times New Roman" w:hAnsi="Times New Roman" w:cs="Times New Roman"/>
+          <w:b/>
+          <w:bCs/>
+          <w:color w:val="auto"/>
+          <w:sz w:val="28"/>
+          <w:szCs w:val="28"/>
+        </w:rPr>
+      </w:pPr>
+      <w:bookmarkStart w:id="15" w:name="_Toc28263260"/>
+      <w:r>
+        <w:rPr>
+          <w:rFonts w:ascii="Times New Roman" w:hAnsi="Times New Roman" w:cs="Times New Roman"/>
+          <w:b/>
+          <w:bCs/>
+          <w:color w:val="auto"/>
+          <w:sz w:val="28"/>
+          <w:szCs w:val="28"/>
+        </w:rPr>
+        <w:t>5. Interface</w:t>
+      </w:r>
+      <w:bookmarkEnd w:id="15"/>
+    </w:p>
+    <w:p>
+      <w:pPr>
+        <w:pStyle w:val="Heading2"/>
+        <w:rPr>
+          <w:rFonts w:ascii="Times New Roman" w:hAnsi="Times New Roman" w:cs="Times New Roman"/>
+          <w:color w:val="auto"/>
+          <w:sz w:val="28"/>
+          <w:szCs w:val="28"/>
+        </w:rPr>
+      </w:pPr>
+      <w:r>
+        <w:rPr>
+          <w:rFonts w:ascii="Times New Roman" w:hAnsi="Times New Roman" w:cs="Times New Roman"/>
+          <w:color w:val="auto"/>
+          <w:sz w:val="28"/>
+          <w:szCs w:val="28"/>
+        </w:rPr>
         <w:tab/>
-        <w:t>d. Screen flow</w:t>
-      </w:r>
-    </w:p>
-    <w:p>
-      <w:pPr>
-        <w:ind w:left="630" w:hanging="630"/>
-        <w:rPr>
-          <w:rFonts w:ascii="Times New Roman" w:hAnsi="Times New Roman" w:cs="Times New Roman"/>
-          <w:sz w:val="28"/>
-          <w:szCs w:val="28"/>
-        </w:rPr>
-      </w:pPr>
-      <w:r>
-        <w:rPr>
-          <w:rFonts w:ascii="Times New Roman" w:hAnsi="Times New Roman" w:cs="Times New Roman"/>
-          <w:sz w:val="28"/>
-          <w:szCs w:val="28"/>
-        </w:rPr>
-        <w:tab/>
-        <w:t>So do Screen flow</w:t>
-      </w:r>
-    </w:p>
-    <w:p>
-      <w:pPr>
-        <w:ind w:left="630" w:hanging="630"/>
-        <w:rPr>
-          <w:rFonts w:ascii="Times New Roman" w:hAnsi="Times New Roman" w:cs="Times New Roman"/>
-          <w:sz w:val="28"/>
-          <w:szCs w:val="28"/>
-        </w:rPr>
-      </w:pPr>
-      <w:r>
-        <w:rPr>
-          <w:rFonts w:ascii="Times New Roman" w:hAnsi="Times New Roman" w:cs="Times New Roman"/>
-          <w:sz w:val="28"/>
-          <w:szCs w:val="28"/>
-        </w:rPr>
-        <w:lastRenderedPageBreak/>
-        <w:tab/>
-      </w:r>
-      <w:proofErr w:type="gramStart"/>
-      <w:r>
-        <w:rPr>
-          <w:rFonts w:ascii="Times New Roman" w:hAnsi="Times New Roman" w:cs="Times New Roman"/>
-          <w:sz w:val="28"/>
-          <w:szCs w:val="28"/>
-        </w:rPr>
-        <w:t>Man</w:t>
-      </w:r>
-      <w:proofErr w:type="gramEnd"/>
-      <w:r>
-        <w:rPr>
-          <w:rFonts w:ascii="Times New Roman" w:hAnsi="Times New Roman" w:cs="Times New Roman"/>
-          <w:sz w:val="28"/>
-          <w:szCs w:val="28"/>
-        </w:rPr>
-        <w:t xml:space="preserve"> </w:t>
-      </w:r>
-      <w:proofErr w:type="spellStart"/>
-      <w:r>
-        <w:rPr>
-          <w:rFonts w:ascii="Times New Roman" w:hAnsi="Times New Roman" w:cs="Times New Roman"/>
-          <w:sz w:val="28"/>
-          <w:szCs w:val="28"/>
-        </w:rPr>
-        <w:t>hinh</w:t>
-      </w:r>
-      <w:proofErr w:type="spellEnd"/>
-      <w:r>
-        <w:rPr>
-          <w:rFonts w:ascii="Times New Roman" w:hAnsi="Times New Roman" w:cs="Times New Roman"/>
-          <w:sz w:val="28"/>
-          <w:szCs w:val="28"/>
-        </w:rPr>
-        <w:t xml:space="preserve"> </w:t>
-      </w:r>
-      <w:proofErr w:type="spellStart"/>
-      <w:r>
-        <w:rPr>
-          <w:rFonts w:ascii="Times New Roman" w:hAnsi="Times New Roman" w:cs="Times New Roman"/>
-          <w:sz w:val="28"/>
-          <w:szCs w:val="28"/>
-        </w:rPr>
-        <w:t>vao</w:t>
-      </w:r>
-      <w:proofErr w:type="spellEnd"/>
-      <w:r>
-        <w:rPr>
-          <w:rFonts w:ascii="Times New Roman" w:hAnsi="Times New Roman" w:cs="Times New Roman"/>
-          <w:sz w:val="28"/>
-          <w:szCs w:val="28"/>
-        </w:rPr>
-        <w:t xml:space="preserve"> game </w:t>
-      </w:r>
-    </w:p>
-    <w:p>
-      <w:pPr>
-        <w:ind w:left="630" w:hanging="630"/>
-        <w:rPr>
-          <w:rFonts w:ascii="Times New Roman" w:hAnsi="Times New Roman" w:cs="Times New Roman"/>
-          <w:sz w:val="28"/>
-          <w:szCs w:val="28"/>
-        </w:rPr>
-      </w:pPr>
-      <w:r>
-        <w:rPr>
-          <w:rFonts w:ascii="Times New Roman" w:hAnsi="Times New Roman" w:cs="Times New Roman"/>
-          <w:sz w:val="28"/>
-          <w:szCs w:val="28"/>
-        </w:rPr>
-        <w:t>4. Character</w:t>
-      </w:r>
-    </w:p>
-    <w:p>
-      <w:pPr>
-        <w:ind w:left="630"/>
-        <w:rPr>
-          <w:rFonts w:ascii="Times New Roman" w:hAnsi="Times New Roman" w:cs="Times New Roman"/>
-          <w:sz w:val="28"/>
-          <w:szCs w:val="28"/>
-        </w:rPr>
-      </w:pPr>
-      <w:r>
-        <w:rPr>
-          <w:rFonts w:ascii="Times New Roman" w:hAnsi="Times New Roman" w:cs="Times New Roman"/>
-          <w:sz w:val="28"/>
-          <w:szCs w:val="28"/>
-        </w:rPr>
-        <w:t>a. List Character</w:t>
-      </w:r>
-    </w:p>
-    <w:p>
-      <w:pPr>
-        <w:ind w:left="630"/>
-        <w:rPr>
-          <w:rFonts w:ascii="Times New Roman" w:hAnsi="Times New Roman" w:cs="Times New Roman"/>
-          <w:sz w:val="28"/>
-          <w:szCs w:val="28"/>
-        </w:rPr>
-      </w:pPr>
-      <w:r>
-        <w:rPr>
-          <w:rFonts w:ascii="Times New Roman" w:hAnsi="Times New Roman" w:cs="Times New Roman"/>
-          <w:sz w:val="28"/>
-          <w:szCs w:val="28"/>
-        </w:rPr>
-        <w:t>One character – 4 different weapons</w:t>
-      </w:r>
-    </w:p>
-    <w:p>
-      <w:pPr>
-        <w:ind w:left="630"/>
-        <w:rPr>
-          <w:rFonts w:ascii="Times New Roman" w:hAnsi="Times New Roman" w:cs="Times New Roman"/>
-          <w:sz w:val="28"/>
-          <w:szCs w:val="28"/>
-        </w:rPr>
-      </w:pPr>
-      <w:r>
-        <w:rPr>
-          <w:rFonts w:ascii="Times New Roman" w:hAnsi="Times New Roman" w:cs="Times New Roman"/>
-          <w:sz w:val="28"/>
-          <w:szCs w:val="28"/>
-        </w:rPr>
-        <w:t xml:space="preserve">Anh </w:t>
-      </w:r>
-      <w:proofErr w:type="spellStart"/>
-      <w:r>
-        <w:rPr>
-          <w:rFonts w:ascii="Times New Roman" w:hAnsi="Times New Roman" w:cs="Times New Roman"/>
-          <w:sz w:val="28"/>
-          <w:szCs w:val="28"/>
-        </w:rPr>
-        <w:t>cac</w:t>
-      </w:r>
-      <w:proofErr w:type="spellEnd"/>
-      <w:r>
-        <w:rPr>
-          <w:rFonts w:ascii="Times New Roman" w:hAnsi="Times New Roman" w:cs="Times New Roman"/>
-          <w:sz w:val="28"/>
-          <w:szCs w:val="28"/>
-        </w:rPr>
-        <w:t xml:space="preserve"> vu </w:t>
-      </w:r>
-      <w:proofErr w:type="spellStart"/>
-      <w:r>
-        <w:rPr>
-          <w:rFonts w:ascii="Times New Roman" w:hAnsi="Times New Roman" w:cs="Times New Roman"/>
-          <w:sz w:val="28"/>
-          <w:szCs w:val="28"/>
-        </w:rPr>
-        <w:t>khi</w:t>
-      </w:r>
-      <w:proofErr w:type="spellEnd"/>
-    </w:p>
-    <w:p>
-      <w:pPr>
-        <w:ind w:left="630"/>
-        <w:rPr>
-          <w:rFonts w:ascii="Times New Roman" w:hAnsi="Times New Roman" w:cs="Times New Roman"/>
-          <w:sz w:val="28"/>
-          <w:szCs w:val="28"/>
-        </w:rPr>
-      </w:pPr>
-      <w:r>
-        <w:rPr>
-          <w:rFonts w:ascii="Times New Roman" w:hAnsi="Times New Roman" w:cs="Times New Roman"/>
-          <w:sz w:val="28"/>
-          <w:szCs w:val="28"/>
-        </w:rPr>
-        <w:t>b. Characteristic</w:t>
-      </w:r>
-    </w:p>
-    <w:p>
-      <w:pPr>
-        <w:ind w:left="630"/>
-        <w:rPr>
-          <w:rFonts w:ascii="Times New Roman" w:hAnsi="Times New Roman" w:cs="Times New Roman"/>
-          <w:sz w:val="28"/>
-          <w:szCs w:val="28"/>
-        </w:rPr>
-      </w:pPr>
-      <w:r>
-        <w:rPr>
-          <w:rFonts w:ascii="Times New Roman" w:hAnsi="Times New Roman" w:cs="Times New Roman"/>
-          <w:sz w:val="28"/>
-          <w:szCs w:val="28"/>
-        </w:rPr>
-        <w:t>None</w:t>
-      </w:r>
-    </w:p>
-    <w:p>
-      <w:pPr>
-        <w:ind w:left="630"/>
-        <w:rPr>
-          <w:rFonts w:ascii="Times New Roman" w:hAnsi="Times New Roman" w:cs="Times New Roman"/>
-          <w:sz w:val="28"/>
-          <w:szCs w:val="28"/>
-        </w:rPr>
-      </w:pPr>
-      <w:r>
-        <w:rPr>
-          <w:rFonts w:ascii="Times New Roman" w:hAnsi="Times New Roman" w:cs="Times New Roman"/>
-          <w:sz w:val="28"/>
-          <w:szCs w:val="28"/>
-        </w:rPr>
-        <w:t>c. Movement</w:t>
-      </w:r>
-    </w:p>
-    <w:p>
-      <w:pPr>
-        <w:ind w:left="630"/>
-        <w:rPr>
-          <w:rFonts w:ascii="Times New Roman" w:hAnsi="Times New Roman" w:cs="Times New Roman"/>
-          <w:sz w:val="28"/>
-          <w:szCs w:val="28"/>
-        </w:rPr>
-      </w:pPr>
-      <w:r>
-        <w:rPr>
-          <w:rFonts w:ascii="Times New Roman" w:hAnsi="Times New Roman" w:cs="Times New Roman"/>
-          <w:sz w:val="28"/>
-          <w:szCs w:val="28"/>
-        </w:rPr>
-        <w:t xml:space="preserve">Up, down, left, </w:t>
-      </w:r>
-      <w:proofErr w:type="spellStart"/>
-      <w:r>
-        <w:rPr>
-          <w:rFonts w:ascii="Times New Roman" w:hAnsi="Times New Roman" w:cs="Times New Roman"/>
-          <w:sz w:val="28"/>
-          <w:szCs w:val="28"/>
-        </w:rPr>
-        <w:t>righ</w:t>
-      </w:r>
-      <w:proofErr w:type="spellEnd"/>
-    </w:p>
-    <w:p>
-      <w:pPr>
-        <w:ind w:left="630"/>
-        <w:rPr>
-          <w:rFonts w:ascii="Times New Roman" w:hAnsi="Times New Roman" w:cs="Times New Roman"/>
-          <w:sz w:val="28"/>
-          <w:szCs w:val="28"/>
-        </w:rPr>
-      </w:pPr>
-      <w:r>
-        <w:rPr>
-          <w:rFonts w:ascii="Times New Roman" w:hAnsi="Times New Roman" w:cs="Times New Roman"/>
-          <w:sz w:val="28"/>
-          <w:szCs w:val="28"/>
-        </w:rPr>
-        <w:t>Aim and shoot</w:t>
-      </w:r>
-    </w:p>
-    <w:p>
-      <w:pPr>
-        <w:rPr>
-          <w:rFonts w:ascii="Times New Roman" w:hAnsi="Times New Roman" w:cs="Times New Roman"/>
-          <w:sz w:val="28"/>
-          <w:szCs w:val="28"/>
-        </w:rPr>
-      </w:pPr>
-      <w:r>
-        <w:rPr>
-          <w:rFonts w:ascii="Times New Roman" w:hAnsi="Times New Roman" w:cs="Times New Roman"/>
-          <w:sz w:val="28"/>
-          <w:szCs w:val="28"/>
-        </w:rPr>
-        <w:t>5. Interface</w:t>
-      </w:r>
-    </w:p>
-    <w:p>
-      <w:pPr>
-        <w:rPr>
-          <w:rFonts w:ascii="Times New Roman" w:hAnsi="Times New Roman" w:cs="Times New Roman"/>
-          <w:sz w:val="28"/>
-          <w:szCs w:val="28"/>
-        </w:rPr>
-      </w:pPr>
-      <w:r>
-        <w:rPr>
-          <w:rFonts w:ascii="Times New Roman" w:hAnsi="Times New Roman" w:cs="Times New Roman"/>
-          <w:sz w:val="28"/>
-          <w:szCs w:val="28"/>
-        </w:rPr>
-        <w:tab/>
+      </w:r>
+      <w:bookmarkStart w:id="16" w:name="_Toc28263261"/>
+      <w:r>
+        <w:rPr>
+          <w:rFonts w:ascii="Times New Roman" w:hAnsi="Times New Roman" w:cs="Times New Roman"/>
+          <w:color w:val="auto"/>
+          <w:sz w:val="28"/>
+          <w:szCs w:val="28"/>
+        </w:rPr>
         <w:t>a. Visual Interface</w:t>
       </w:r>
+      <w:bookmarkEnd w:id="16"/>
     </w:p>
     <w:p>
       <w:pPr>
@@ -3483,21 +6528,111 @@
     </w:p>
     <w:p>
       <w:pPr>
-        <w:rPr>
-          <w:rFonts w:ascii="Times New Roman" w:hAnsi="Times New Roman" w:cs="Times New Roman"/>
-          <w:sz w:val="28"/>
-          <w:szCs w:val="28"/>
-        </w:rPr>
-      </w:pPr>
-      <w:r>
-        <w:rPr>
-          <w:rFonts w:ascii="Times New Roman" w:hAnsi="Times New Roman" w:cs="Times New Roman"/>
+        <w:pStyle w:val="Heading2"/>
+        <w:rPr>
+          <w:rFonts w:ascii="Times New Roman" w:hAnsi="Times New Roman" w:cs="Times New Roman"/>
+          <w:color w:val="auto"/>
+          <w:sz w:val="28"/>
+          <w:szCs w:val="28"/>
+        </w:rPr>
+      </w:pPr>
+      <w:r>
+        <w:rPr>
+          <w:rFonts w:ascii="Times New Roman" w:hAnsi="Times New Roman" w:cs="Times New Roman"/>
+          <w:color w:val="auto"/>
           <w:sz w:val="28"/>
           <w:szCs w:val="28"/>
         </w:rPr>
         <w:tab/>
+      </w:r>
+      <w:bookmarkStart w:id="17" w:name="_Toc28263262"/>
+      <w:r>
+        <w:rPr>
+          <w:rFonts w:ascii="Times New Roman" w:hAnsi="Times New Roman" w:cs="Times New Roman"/>
+          <w:color w:val="auto"/>
+          <w:sz w:val="28"/>
+          <w:szCs w:val="28"/>
+        </w:rPr>
         <w:t>b. Control System</w:t>
       </w:r>
+      <w:bookmarkEnd w:id="17"/>
+    </w:p>
+    <w:p>
+      <w:pPr>
+        <w:rPr>
+          <w:rFonts w:ascii="Times New Roman" w:hAnsi="Times New Roman" w:cs="Times New Roman"/>
+          <w:sz w:val="28"/>
+          <w:szCs w:val="28"/>
+        </w:rPr>
+      </w:pPr>
+      <w:r>
+        <w:rPr>
+          <w:rFonts w:ascii="Times New Roman" w:hAnsi="Times New Roman" w:cs="Times New Roman"/>
+          <w:sz w:val="28"/>
+          <w:szCs w:val="28"/>
+        </w:rPr>
+        <w:t>Player use 4 different keys: W, A, S, D to move up, left, down, right</w:t>
+      </w:r>
+    </w:p>
+    <w:p>
+      <w:pPr>
+        <w:rPr>
+          <w:rFonts w:ascii="Times New Roman" w:hAnsi="Times New Roman" w:cs="Times New Roman"/>
+          <w:sz w:val="28"/>
+          <w:szCs w:val="28"/>
+        </w:rPr>
+      </w:pPr>
+      <w:r>
+        <w:rPr>
+          <w:rFonts w:ascii="Times New Roman" w:hAnsi="Times New Roman" w:cs="Times New Roman"/>
+          <w:sz w:val="28"/>
+          <w:szCs w:val="28"/>
+        </w:rPr>
+        <w:t>Use mouse to aim and left click to fire</w:t>
+      </w:r>
+      <w:r>
+        <w:rPr>
+          <w:rFonts w:ascii="Times New Roman" w:hAnsi="Times New Roman" w:cs="Times New Roman"/>
+          <w:sz w:val="28"/>
+          <w:szCs w:val="28"/>
+        </w:rPr>
+        <w:t xml:space="preserve">. </w:t>
+      </w:r>
+    </w:p>
+    <w:p>
+      <w:pPr>
+        <w:rPr>
+          <w:rFonts w:ascii="Times New Roman" w:hAnsi="Times New Roman" w:cs="Times New Roman"/>
+          <w:sz w:val="28"/>
+          <w:szCs w:val="28"/>
+        </w:rPr>
+      </w:pPr>
+      <w:r>
+        <w:rPr>
+          <w:rFonts w:ascii="Times New Roman" w:hAnsi="Times New Roman" w:cs="Times New Roman"/>
+          <w:sz w:val="28"/>
+          <w:szCs w:val="28"/>
+        </w:rPr>
+        <w:t xml:space="preserve">Hold Shift to boost the player’s speed. </w:t>
+      </w:r>
+    </w:p>
+    <w:p>
+      <w:pPr>
+        <w:rPr>
+          <w:rFonts w:ascii="Times New Roman" w:hAnsi="Times New Roman" w:cs="Times New Roman"/>
+          <w:sz w:val="28"/>
+          <w:szCs w:val="28"/>
+        </w:rPr>
+      </w:pPr>
+      <w:r>
+        <w:rPr>
+          <w:rFonts w:ascii="Times New Roman" w:hAnsi="Times New Roman" w:cs="Times New Roman"/>
+          <w:sz w:val="28"/>
+          <w:szCs w:val="28"/>
+        </w:rPr>
+        <w:lastRenderedPageBreak/>
+        <w:t>Space to jump.</w:t>
+      </w:r>
     </w:p>
     <w:p>
       <w:pPr>
@@ -3508,15 +6643,6 @@
           <w:szCs w:val="28"/>
         </w:rPr>
       </w:pPr>
-      <w:r>
-        <w:rPr>
-          <w:rFonts w:ascii="Times New Roman" w:hAnsi="Times New Roman" w:cs="Times New Roman"/>
-          <w:sz w:val="28"/>
-          <w:szCs w:val="28"/>
-        </w:rPr>
-        <w:tab/>
-        <w:t>Player use 4 different keys: W, A, S, D to move up, left, down, right</w:t>
-      </w:r>
     </w:p>
     <w:p>
       <w:pPr>
@@ -3530,57 +6656,78 @@
       <w:r>
         <w:rPr>
           <w:rFonts w:ascii="Times New Roman" w:hAnsi="Times New Roman" w:cs="Times New Roman"/>
-          <w:sz w:val="28"/>
-          <w:szCs w:val="28"/>
-        </w:rPr>
-        <w:t xml:space="preserve"> Use mouse to aim and left click to fire</w:t>
-      </w:r>
-    </w:p>
-    <w:p>
-      <w:pPr>
-        <w:ind w:left="630" w:firstLine="90"/>
-        <w:rPr>
-          <w:rFonts w:ascii="Times New Roman" w:hAnsi="Times New Roman" w:cs="Times New Roman"/>
-          <w:sz w:val="28"/>
-          <w:szCs w:val="28"/>
-        </w:rPr>
-      </w:pPr>
-      <w:proofErr w:type="gramStart"/>
-      <w:r>
-        <w:rPr>
-          <w:rFonts w:ascii="Times New Roman" w:hAnsi="Times New Roman" w:cs="Times New Roman"/>
-          <w:sz w:val="28"/>
-          <w:szCs w:val="28"/>
-        </w:rPr>
-        <w:t>Man</w:t>
-      </w:r>
-      <w:proofErr w:type="gramEnd"/>
-      <w:r>
-        <w:rPr>
-          <w:rFonts w:ascii="Times New Roman" w:hAnsi="Times New Roman" w:cs="Times New Roman"/>
+          <w:noProof/>
+          <w:sz w:val="28"/>
+          <w:szCs w:val="28"/>
+        </w:rPr>
+        <w:drawing>
+          <wp:inline distT="0" distB="0" distL="0" distR="0" wp14:anchorId="149F7E73" wp14:editId="43346E42">
+            <wp:extent cx="5943600" cy="3257550"/>
+            <wp:effectExtent l="0" t="0" r="0" b="0"/>
+            <wp:docPr id="6" name="Picture 6"/>
+            <wp:cNvGraphicFramePr>
+              <a:graphicFrameLocks xmlns:a="http://schemas.openxmlformats.org/drawingml/2006/main" noChangeAspect="1"/>
+            </wp:cNvGraphicFramePr>
+            <a:graphic xmlns:a="http://schemas.openxmlformats.org/drawingml/2006/main">
+              <a:graphicData uri="http://schemas.openxmlformats.org/drawingml/2006/picture">
+                <pic:pic xmlns:pic="http://schemas.openxmlformats.org/drawingml/2006/picture">
+                  <pic:nvPicPr>
+                    <pic:cNvPr id="1" name=""/>
+                    <pic:cNvPicPr/>
+                  </pic:nvPicPr>
+                  <pic:blipFill>
+                    <a:blip r:embed="rId19"/>
+                    <a:stretch>
+                      <a:fillRect/>
+                    </a:stretch>
+                  </pic:blipFill>
+                  <pic:spPr>
+                    <a:xfrm>
+                      <a:off x="0" y="0"/>
+                      <a:ext cx="5943600" cy="3257550"/>
+                    </a:xfrm>
+                    <a:prstGeom prst="rect">
+                      <a:avLst/>
+                    </a:prstGeom>
+                  </pic:spPr>
+                </pic:pic>
+              </a:graphicData>
+            </a:graphic>
+          </wp:inline>
+        </w:drawing>
+      </w:r>
+    </w:p>
+    <w:p>
+      <w:pPr>
+        <w:pStyle w:val="Heading2"/>
+        <w:ind w:left="567"/>
+        <w:rPr>
+          <w:rFonts w:ascii="Times New Roman" w:hAnsi="Times New Roman" w:cs="Times New Roman"/>
+          <w:color w:val="auto"/>
+          <w:sz w:val="28"/>
+          <w:szCs w:val="28"/>
+        </w:rPr>
+      </w:pPr>
+      <w:r>
+        <w:rPr>
+          <w:rFonts w:ascii="Times New Roman" w:hAnsi="Times New Roman" w:cs="Times New Roman"/>
+          <w:color w:val="auto"/>
           <w:sz w:val="28"/>
           <w:szCs w:val="28"/>
         </w:rPr>
         <w:t xml:space="preserve"> </w:t>
       </w:r>
-      <w:proofErr w:type="spellStart"/>
-      <w:r>
-        <w:rPr>
-          <w:rFonts w:ascii="Times New Roman" w:hAnsi="Times New Roman" w:cs="Times New Roman"/>
-          <w:sz w:val="28"/>
-          <w:szCs w:val="28"/>
-        </w:rPr>
-        <w:t>hinh</w:t>
-      </w:r>
-      <w:proofErr w:type="spellEnd"/>
-      <w:r>
-        <w:rPr>
-          <w:rFonts w:ascii="Times New Roman" w:hAnsi="Times New Roman" w:cs="Times New Roman"/>
-          <w:sz w:val="28"/>
-          <w:szCs w:val="28"/>
-        </w:rPr>
-        <w:t xml:space="preserve"> game</w:t>
-      </w:r>
+      <w:bookmarkStart w:id="18" w:name="_Toc28263263"/>
+      <w:r>
+        <w:rPr>
+          <w:rFonts w:ascii="Times New Roman" w:hAnsi="Times New Roman" w:cs="Times New Roman"/>
+          <w:color w:val="auto"/>
+          <w:sz w:val="28"/>
+          <w:szCs w:val="28"/>
+        </w:rPr>
+        <w:t>c. Audio, music, sound effect</w:t>
+      </w:r>
+      <w:bookmarkEnd w:id="18"/>
     </w:p>
     <w:p>
       <w:pPr>
@@ -3597,8 +6744,34 @@
           <w:sz w:val="28"/>
           <w:szCs w:val="28"/>
         </w:rPr>
-        <w:t xml:space="preserve"> c. Audio, music, sound effect</w:t>
-      </w:r>
+        <w:t xml:space="preserve">This game has </w:t>
+      </w:r>
+      <w:r>
+        <w:rPr>
+          <w:rFonts w:ascii="Times New Roman" w:hAnsi="Times New Roman" w:cs="Times New Roman"/>
+          <w:sz w:val="28"/>
+          <w:szCs w:val="28"/>
+        </w:rPr>
+        <w:t xml:space="preserve">Sci-Fi </w:t>
+      </w:r>
+      <w:r>
+        <w:rPr>
+          <w:rFonts w:ascii="Times New Roman" w:hAnsi="Times New Roman" w:cs="Times New Roman"/>
+          <w:sz w:val="28"/>
+          <w:szCs w:val="28"/>
+        </w:rPr>
+        <w:t>theme music</w:t>
+      </w:r>
+      <w:r>
+        <w:rPr>
+          <w:rFonts w:ascii="Times New Roman" w:hAnsi="Times New Roman" w:cs="Times New Roman"/>
+          <w:sz w:val="28"/>
+          <w:szCs w:val="28"/>
+        </w:rPr>
+        <w:t>.</w:t>
+      </w:r>
+      <w:bookmarkStart w:id="19" w:name="_GoBack"/>
+      <w:bookmarkEnd w:id="19"/>
     </w:p>
     <w:p>
       <w:pPr>
@@ -3615,7 +6788,15 @@
           <w:sz w:val="28"/>
           <w:szCs w:val="28"/>
         </w:rPr>
-        <w:t>This game has theme music</w:t>
+        <w:t>When fire, each weapon has different sound effect</w:t>
+      </w:r>
+      <w:r>
+        <w:rPr>
+          <w:rFonts w:ascii="Times New Roman" w:hAnsi="Times New Roman" w:cs="Times New Roman"/>
+          <w:sz w:val="28"/>
+          <w:szCs w:val="28"/>
+        </w:rPr>
+        <w:t xml:space="preserve">. </w:t>
       </w:r>
     </w:p>
     <w:p>
@@ -3633,8 +6814,63 @@
           <w:sz w:val="28"/>
           <w:szCs w:val="28"/>
         </w:rPr>
-        <w:t xml:space="preserve">When fire, each weapon has different sound effect </w:t>
-      </w:r>
+        <w:t xml:space="preserve">Each zombie when attack </w:t>
+      </w:r>
+      <w:r>
+        <w:rPr>
+          <w:rFonts w:ascii="Times New Roman" w:hAnsi="Times New Roman" w:cs="Times New Roman"/>
+          <w:sz w:val="28"/>
+          <w:szCs w:val="28"/>
+        </w:rPr>
+        <w:t>or</w:t>
+      </w:r>
+      <w:r>
+        <w:rPr>
+          <w:rFonts w:ascii="Times New Roman" w:hAnsi="Times New Roman" w:cs="Times New Roman"/>
+          <w:sz w:val="28"/>
+          <w:szCs w:val="28"/>
+        </w:rPr>
+        <w:t xml:space="preserve"> die has different sound effect</w:t>
+      </w:r>
+      <w:r>
+        <w:rPr>
+          <w:rFonts w:ascii="Times New Roman" w:hAnsi="Times New Roman" w:cs="Times New Roman"/>
+          <w:sz w:val="28"/>
+          <w:szCs w:val="28"/>
+        </w:rPr>
+        <w:t>.</w:t>
+      </w:r>
+      <w:r>
+        <w:rPr>
+          <w:rFonts w:ascii="Times New Roman" w:hAnsi="Times New Roman" w:cs="Times New Roman"/>
+          <w:sz w:val="28"/>
+          <w:szCs w:val="28"/>
+        </w:rPr>
+        <w:t xml:space="preserve"> </w:t>
+      </w:r>
+    </w:p>
+    <w:p>
+      <w:pPr>
+        <w:pStyle w:val="Heading2"/>
+        <w:ind w:left="567"/>
+        <w:rPr>
+          <w:rFonts w:ascii="Times New Roman" w:hAnsi="Times New Roman" w:cs="Times New Roman"/>
+          <w:color w:val="auto"/>
+          <w:sz w:val="28"/>
+          <w:szCs w:val="28"/>
+        </w:rPr>
+      </w:pPr>
+      <w:bookmarkStart w:id="20" w:name="_Toc28263264"/>
+      <w:r>
+        <w:rPr>
+          <w:rFonts w:ascii="Times New Roman" w:hAnsi="Times New Roman" w:cs="Times New Roman"/>
+          <w:color w:val="auto"/>
+          <w:sz w:val="28"/>
+          <w:szCs w:val="28"/>
+        </w:rPr>
+        <w:t>d. Help System</w:t>
+      </w:r>
+      <w:bookmarkEnd w:id="20"/>
     </w:p>
     <w:p>
       <w:pPr>
@@ -3651,42 +6887,6 @@
           <w:sz w:val="28"/>
           <w:szCs w:val="28"/>
         </w:rPr>
-        <w:t xml:space="preserve">Each zombie when attack and die has different sound effect </w:t>
-      </w:r>
-    </w:p>
-    <w:p>
-      <w:pPr>
-        <w:ind w:left="630"/>
-        <w:rPr>
-          <w:rFonts w:ascii="Times New Roman" w:hAnsi="Times New Roman" w:cs="Times New Roman"/>
-          <w:sz w:val="28"/>
-          <w:szCs w:val="28"/>
-        </w:rPr>
-      </w:pPr>
-      <w:r>
-        <w:rPr>
-          <w:rFonts w:ascii="Times New Roman" w:hAnsi="Times New Roman" w:cs="Times New Roman"/>
-          <w:sz w:val="28"/>
-          <w:szCs w:val="28"/>
-        </w:rPr>
-        <w:t>d. Help System</w:t>
-      </w:r>
-    </w:p>
-    <w:p>
-      <w:pPr>
-        <w:ind w:left="630"/>
-        <w:rPr>
-          <w:rFonts w:ascii="Times New Roman" w:hAnsi="Times New Roman" w:cs="Times New Roman"/>
-          <w:sz w:val="28"/>
-          <w:szCs w:val="28"/>
-        </w:rPr>
-      </w:pPr>
-      <w:r>
-        <w:rPr>
-          <w:rFonts w:ascii="Times New Roman" w:hAnsi="Times New Roman" w:cs="Times New Roman"/>
-          <w:sz w:val="28"/>
-          <w:szCs w:val="28"/>
-        </w:rPr>
         <w:t>None</w:t>
       </w:r>
     </w:p>
@@ -3709,18 +6909,349 @@
       </w:pPr>
     </w:p>
     <w:sectPr>
+      <w:footerReference w:type="default" r:id="rId20"/>
       <w:pgSz w:w="12240" w:h="15840"/>
       <w:pgMar w:top="1440" w:right="1440" w:bottom="1440" w:left="1440" w:header="720" w:footer="720" w:gutter="0"/>
       <w:cols w:space="720"/>
+      <w:titlePg/>
       <w:docGrid w:linePitch="360"/>
     </w:sectPr>
   </w:body>
 </w:document>
 </file>
 
+<file path=word/endnotes.xml><?xml version="1.0" encoding="utf-8"?>
+<w:endnotes xmlns:wpc="http://schemas.microsoft.com/office/word/2010/wordprocessingCanvas" xmlns:cx="http://schemas.microsoft.com/office/drawing/2014/chartex" xmlns:cx1="http://schemas.microsoft.com/office/drawing/2015/9/8/chartex" xmlns:cx2="http://schemas.microsoft.com/office/drawing/2015/10/21/chartex" xmlns:cx3="http://schemas.microsoft.com/office/drawing/2016/5/9/chartex" xmlns:cx4="http://schemas.microsoft.com/office/drawing/2016/5/10/chartex" xmlns:cx5="http://schemas.microsoft.com/office/drawing/2016/5/11/chartex" xmlns:cx6="http://schemas.microsoft.com/office/drawing/2016/5/12/chartex" xmlns:cx7="http://schemas.microsoft.com/office/drawing/2016/5/13/chartex" xmlns:cx8="http://schemas.microsoft.com/office/drawing/2016/5/14/chartex" xmlns:mc="http://schemas.openxmlformats.org/markup-compatibility/2006" xmlns:aink="http://schemas.microsoft.com/office/drawing/2016/ink" xmlns:am3d="http://schemas.microsoft.com/office/drawing/2017/model3d" xmlns:o="urn:schemas-microsoft-com:office:office" xmlns:r="http://schemas.openxmlformats.org/officeDocument/2006/relationships" xmlns:m="http://schemas.openxmlformats.org/officeDocument/2006/math" xmlns:v="urn:schemas-microsoft-com:vml" xmlns:wp14="http://schemas.microsoft.com/office/word/2010/wordprocessingDrawing" xmlns:wp="http://schemas.openxmlformats.org/drawingml/2006/wordprocessingDrawing" xmlns:w10="urn:schemas-microsoft-com:office:word" xmlns:w="http://schemas.openxmlformats.org/wordprocessingml/2006/main" xmlns:w14="http://schemas.microsoft.com/office/word/2010/wordml" xmlns:w15="http://schemas.microsoft.com/office/word/2012/wordml" xmlns:w16cid="http://schemas.microsoft.com/office/word/2016/wordml/cid" xmlns:w16se="http://schemas.microsoft.com/office/word/2015/wordml/symex" xmlns:wpg="http://schemas.microsoft.com/office/word/2010/wordprocessingGroup" xmlns:wpi="http://schemas.microsoft.com/office/word/2010/wordprocessingInk" xmlns:wne="http://schemas.microsoft.com/office/word/2006/wordml" xmlns:wps="http://schemas.microsoft.com/office/word/2010/wordprocessingShape" mc:Ignorable="w14 w15 w16se w16cid wp14">
+  <w:endnote w:type="separator" w:id="-1">
+    <w:p>
+      <w:pPr>
+        <w:spacing w:after="0" w:line="240" w:lineRule="auto"/>
+      </w:pPr>
+      <w:r>
+        <w:separator/>
+      </w:r>
+    </w:p>
+  </w:endnote>
+  <w:endnote w:type="continuationSeparator" w:id="0">
+    <w:p>
+      <w:pPr>
+        <w:spacing w:after="0" w:line="240" w:lineRule="auto"/>
+      </w:pPr>
+      <w:r>
+        <w:continuationSeparator/>
+      </w:r>
+    </w:p>
+  </w:endnote>
+</w:endnotes>
+</file>
+
+<file path=word/footer1.xml><?xml version="1.0" encoding="utf-8"?>
+<w:ftr xmlns:wpc="http://schemas.microsoft.com/office/word/2010/wordprocessingCanvas" xmlns:cx="http://schemas.microsoft.com/office/drawing/2014/chartex" xmlns:cx1="http://schemas.microsoft.com/office/drawing/2015/9/8/chartex" xmlns:cx2="http://schemas.microsoft.com/office/drawing/2015/10/21/chartex" xmlns:cx3="http://schemas.microsoft.com/office/drawing/2016/5/9/chartex" xmlns:cx4="http://schemas.microsoft.com/office/drawing/2016/5/10/chartex" xmlns:cx5="http://schemas.microsoft.com/office/drawing/2016/5/11/chartex" xmlns:cx6="http://schemas.microsoft.com/office/drawing/2016/5/12/chartex" xmlns:cx7="http://schemas.microsoft.com/office/drawing/2016/5/13/chartex" xmlns:cx8="http://schemas.microsoft.com/office/drawing/2016/5/14/chartex" xmlns:mc="http://schemas.openxmlformats.org/markup-compatibility/2006" xmlns:aink="http://schemas.microsoft.com/office/drawing/2016/ink" xmlns:am3d="http://schemas.microsoft.com/office/drawing/2017/model3d" xmlns:o="urn:schemas-microsoft-com:office:office" xmlns:r="http://schemas.openxmlformats.org/officeDocument/2006/relationships" xmlns:m="http://schemas.openxmlformats.org/officeDocument/2006/math" xmlns:v="urn:schemas-microsoft-com:vml" xmlns:wp14="http://schemas.microsoft.com/office/word/2010/wordprocessingDrawing" xmlns:wp="http://schemas.openxmlformats.org/drawingml/2006/wordprocessingDrawing" xmlns:w10="urn:schemas-microsoft-com:office:word" xmlns:w="http://schemas.openxmlformats.org/wordprocessingml/2006/main" xmlns:w14="http://schemas.microsoft.com/office/word/2010/wordml" xmlns:w15="http://schemas.microsoft.com/office/word/2012/wordml" xmlns:w16cid="http://schemas.microsoft.com/office/word/2016/wordml/cid" xmlns:w16se="http://schemas.microsoft.com/office/word/2015/wordml/symex" xmlns:wpg="http://schemas.microsoft.com/office/word/2010/wordprocessingGroup" xmlns:wpi="http://schemas.microsoft.com/office/word/2010/wordprocessingInk" xmlns:wne="http://schemas.microsoft.com/office/word/2006/wordml" xmlns:wps="http://schemas.microsoft.com/office/word/2010/wordprocessingShape" mc:Ignorable="w14 w15 w16se w16cid wp14">
+  <w:sdt>
+    <w:sdtPr>
+      <w:id w:val="-1164011272"/>
+      <w:docPartObj>
+        <w:docPartGallery w:val="Page Numbers (Bottom of Page)"/>
+        <w:docPartUnique/>
+      </w:docPartObj>
+    </w:sdtPr>
+    <w:sdtEndPr>
+      <w:rPr>
+        <w:noProof/>
+      </w:rPr>
+    </w:sdtEndPr>
+    <w:sdtContent>
+      <w:p>
+        <w:pPr>
+          <w:pStyle w:val="Footer"/>
+          <w:jc w:val="center"/>
+        </w:pPr>
+        <w:r>
+          <w:fldChar w:fldCharType="begin"/>
+        </w:r>
+        <w:r>
+          <w:instrText xml:space="preserve"> PAGE   \* MERGEFORMAT </w:instrText>
+        </w:r>
+        <w:r>
+          <w:fldChar w:fldCharType="separate"/>
+        </w:r>
+        <w:r>
+          <w:rPr>
+            <w:noProof/>
+          </w:rPr>
+          <w:t>2</w:t>
+        </w:r>
+        <w:r>
+          <w:rPr>
+            <w:noProof/>
+          </w:rPr>
+          <w:fldChar w:fldCharType="end"/>
+        </w:r>
+      </w:p>
+    </w:sdtContent>
+  </w:sdt>
+  <w:p>
+    <w:pPr>
+      <w:pStyle w:val="Footer"/>
+    </w:pPr>
+  </w:p>
+</w:ftr>
+</file>
+
+<file path=word/footnotes.xml><?xml version="1.0" encoding="utf-8"?>
+<w:footnotes xmlns:wpc="http://schemas.microsoft.com/office/word/2010/wordprocessingCanvas" xmlns:cx="http://schemas.microsoft.com/office/drawing/2014/chartex" xmlns:cx1="http://schemas.microsoft.com/office/drawing/2015/9/8/chartex" xmlns:cx2="http://schemas.microsoft.com/office/drawing/2015/10/21/chartex" xmlns:cx3="http://schemas.microsoft.com/office/drawing/2016/5/9/chartex" xmlns:cx4="http://schemas.microsoft.com/office/drawing/2016/5/10/chartex" xmlns:cx5="http://schemas.microsoft.com/office/drawing/2016/5/11/chartex" xmlns:cx6="http://schemas.microsoft.com/office/drawing/2016/5/12/chartex" xmlns:cx7="http://schemas.microsoft.com/office/drawing/2016/5/13/chartex" xmlns:cx8="http://schemas.microsoft.com/office/drawing/2016/5/14/chartex" xmlns:mc="http://schemas.openxmlformats.org/markup-compatibility/2006" xmlns:aink="http://schemas.microsoft.com/office/drawing/2016/ink" xmlns:am3d="http://schemas.microsoft.com/office/drawing/2017/model3d" xmlns:o="urn:schemas-microsoft-com:office:office" xmlns:r="http://schemas.openxmlformats.org/officeDocument/2006/relationships" xmlns:m="http://schemas.openxmlformats.org/officeDocument/2006/math" xmlns:v="urn:schemas-microsoft-com:vml" xmlns:wp14="http://schemas.microsoft.com/office/word/2010/wordprocessingDrawing" xmlns:wp="http://schemas.openxmlformats.org/drawingml/2006/wordprocessingDrawing" xmlns:w10="urn:schemas-microsoft-com:office:word" xmlns:w="http://schemas.openxmlformats.org/wordprocessingml/2006/main" xmlns:w14="http://schemas.microsoft.com/office/word/2010/wordml" xmlns:w15="http://schemas.microsoft.com/office/word/2012/wordml" xmlns:w16cid="http://schemas.microsoft.com/office/word/2016/wordml/cid" xmlns:w16se="http://schemas.microsoft.com/office/word/2015/wordml/symex" xmlns:wpg="http://schemas.microsoft.com/office/word/2010/wordprocessingGroup" xmlns:wpi="http://schemas.microsoft.com/office/word/2010/wordprocessingInk" xmlns:wne="http://schemas.microsoft.com/office/word/2006/wordml" xmlns:wps="http://schemas.microsoft.com/office/word/2010/wordprocessingShape" mc:Ignorable="w14 w15 w16se w16cid wp14">
+  <w:footnote w:type="separator" w:id="-1">
+    <w:p>
+      <w:pPr>
+        <w:spacing w:after="0" w:line="240" w:lineRule="auto"/>
+      </w:pPr>
+      <w:r>
+        <w:separator/>
+      </w:r>
+    </w:p>
+  </w:footnote>
+  <w:footnote w:type="continuationSeparator" w:id="0">
+    <w:p>
+      <w:pPr>
+        <w:spacing w:after="0" w:line="240" w:lineRule="auto"/>
+      </w:pPr>
+      <w:r>
+        <w:continuationSeparator/>
+      </w:r>
+    </w:p>
+  </w:footnote>
+</w:footnotes>
+</file>
+
 <file path=word/numbering.xml><?xml version="1.0" encoding="utf-8"?>
 <w:numbering xmlns:wpc="http://schemas.microsoft.com/office/word/2010/wordprocessingCanvas" xmlns:cx="http://schemas.microsoft.com/office/drawing/2014/chartex" xmlns:cx1="http://schemas.microsoft.com/office/drawing/2015/9/8/chartex" xmlns:cx2="http://schemas.microsoft.com/office/drawing/2015/10/21/chartex" xmlns:cx3="http://schemas.microsoft.com/office/drawing/2016/5/9/chartex" xmlns:cx4="http://schemas.microsoft.com/office/drawing/2016/5/10/chartex" xmlns:cx5="http://schemas.microsoft.com/office/drawing/2016/5/11/chartex" xmlns:cx6="http://schemas.microsoft.com/office/drawing/2016/5/12/chartex" xmlns:cx7="http://schemas.microsoft.com/office/drawing/2016/5/13/chartex" xmlns:cx8="http://schemas.microsoft.com/office/drawing/2016/5/14/chartex" xmlns:mc="http://schemas.openxmlformats.org/markup-compatibility/2006" xmlns:aink="http://schemas.microsoft.com/office/drawing/2016/ink" xmlns:am3d="http://schemas.microsoft.com/office/drawing/2017/model3d" xmlns:o="urn:schemas-microsoft-com:office:office" xmlns:r="http://schemas.openxmlformats.org/officeDocument/2006/relationships" xmlns:m="http://schemas.openxmlformats.org/officeDocument/2006/math" xmlns:v="urn:schemas-microsoft-com:vml" xmlns:wp14="http://schemas.microsoft.com/office/word/2010/wordprocessingDrawing" xmlns:wp="http://schemas.openxmlformats.org/drawingml/2006/wordprocessingDrawing" xmlns:w10="urn:schemas-microsoft-com:office:word" xmlns:w="http://schemas.openxmlformats.org/wordprocessingml/2006/main" xmlns:w14="http://schemas.microsoft.com/office/word/2010/wordml" xmlns:w15="http://schemas.microsoft.com/office/word/2012/wordml" xmlns:w16cid="http://schemas.microsoft.com/office/word/2016/wordml/cid" xmlns:w16se="http://schemas.microsoft.com/office/word/2015/wordml/symex" xmlns:wpg="http://schemas.microsoft.com/office/word/2010/wordprocessingGroup" xmlns:wpi="http://schemas.microsoft.com/office/word/2010/wordprocessingInk" xmlns:wne="http://schemas.microsoft.com/office/word/2006/wordml" xmlns:wps="http://schemas.microsoft.com/office/word/2010/wordprocessingShape" mc:Ignorable="w14 w15 w16se w16cid wp14">
   <w:abstractNum w:abstractNumId="0" w15:restartNumberingAfterBreak="0">
+    <w:nsid w:val="133459AF"/>
+    <w:multiLevelType w:val="hybridMultilevel"/>
+    <w:tmpl w:val="55AE7F6E"/>
+    <w:lvl w:ilvl="0" w:tplc="23526ABE">
+      <w:start w:val="2"/>
+      <w:numFmt w:val="bullet"/>
+      <w:lvlText w:val="-"/>
+      <w:lvlJc w:val="left"/>
+      <w:pPr>
+        <w:ind w:left="720" w:hanging="360"/>
+      </w:pPr>
+      <w:rPr>
+        <w:rFonts w:ascii="Times New Roman" w:eastAsiaTheme="minorEastAsia" w:hAnsi="Times New Roman" w:cs="Times New Roman" w:hint="default"/>
+      </w:rPr>
+    </w:lvl>
+    <w:lvl w:ilvl="1" w:tplc="042A0003" w:tentative="1">
+      <w:start w:val="1"/>
+      <w:numFmt w:val="bullet"/>
+      <w:lvlText w:val="o"/>
+      <w:lvlJc w:val="left"/>
+      <w:pPr>
+        <w:ind w:left="1440" w:hanging="360"/>
+      </w:pPr>
+      <w:rPr>
+        <w:rFonts w:ascii="Courier New" w:hAnsi="Courier New" w:cs="Courier New" w:hint="default"/>
+      </w:rPr>
+    </w:lvl>
+    <w:lvl w:ilvl="2" w:tplc="042A0005" w:tentative="1">
+      <w:start w:val="1"/>
+      <w:numFmt w:val="bullet"/>
+      <w:lvlText w:val=""/>
+      <w:lvlJc w:val="left"/>
+      <w:pPr>
+        <w:ind w:left="2160" w:hanging="360"/>
+      </w:pPr>
+      <w:rPr>
+        <w:rFonts w:ascii="Wingdings" w:hAnsi="Wingdings" w:hint="default"/>
+      </w:rPr>
+    </w:lvl>
+    <w:lvl w:ilvl="3" w:tplc="042A0001" w:tentative="1">
+      <w:start w:val="1"/>
+      <w:numFmt w:val="bullet"/>
+      <w:lvlText w:val=""/>
+      <w:lvlJc w:val="left"/>
+      <w:pPr>
+        <w:ind w:left="2880" w:hanging="360"/>
+      </w:pPr>
+      <w:rPr>
+        <w:rFonts w:ascii="Symbol" w:hAnsi="Symbol" w:hint="default"/>
+      </w:rPr>
+    </w:lvl>
+    <w:lvl w:ilvl="4" w:tplc="042A0003" w:tentative="1">
+      <w:start w:val="1"/>
+      <w:numFmt w:val="bullet"/>
+      <w:lvlText w:val="o"/>
+      <w:lvlJc w:val="left"/>
+      <w:pPr>
+        <w:ind w:left="3600" w:hanging="360"/>
+      </w:pPr>
+      <w:rPr>
+        <w:rFonts w:ascii="Courier New" w:hAnsi="Courier New" w:cs="Courier New" w:hint="default"/>
+      </w:rPr>
+    </w:lvl>
+    <w:lvl w:ilvl="5" w:tplc="042A0005" w:tentative="1">
+      <w:start w:val="1"/>
+      <w:numFmt w:val="bullet"/>
+      <w:lvlText w:val=""/>
+      <w:lvlJc w:val="left"/>
+      <w:pPr>
+        <w:ind w:left="4320" w:hanging="360"/>
+      </w:pPr>
+      <w:rPr>
+        <w:rFonts w:ascii="Wingdings" w:hAnsi="Wingdings" w:hint="default"/>
+      </w:rPr>
+    </w:lvl>
+    <w:lvl w:ilvl="6" w:tplc="042A0001" w:tentative="1">
+      <w:start w:val="1"/>
+      <w:numFmt w:val="bullet"/>
+      <w:lvlText w:val=""/>
+      <w:lvlJc w:val="left"/>
+      <w:pPr>
+        <w:ind w:left="5040" w:hanging="360"/>
+      </w:pPr>
+      <w:rPr>
+        <w:rFonts w:ascii="Symbol" w:hAnsi="Symbol" w:hint="default"/>
+      </w:rPr>
+    </w:lvl>
+    <w:lvl w:ilvl="7" w:tplc="042A0003" w:tentative="1">
+      <w:start w:val="1"/>
+      <w:numFmt w:val="bullet"/>
+      <w:lvlText w:val="o"/>
+      <w:lvlJc w:val="left"/>
+      <w:pPr>
+        <w:ind w:left="5760" w:hanging="360"/>
+      </w:pPr>
+      <w:rPr>
+        <w:rFonts w:ascii="Courier New" w:hAnsi="Courier New" w:cs="Courier New" w:hint="default"/>
+      </w:rPr>
+    </w:lvl>
+    <w:lvl w:ilvl="8" w:tplc="042A0005" w:tentative="1">
+      <w:start w:val="1"/>
+      <w:numFmt w:val="bullet"/>
+      <w:lvlText w:val=""/>
+      <w:lvlJc w:val="left"/>
+      <w:pPr>
+        <w:ind w:left="6480" w:hanging="360"/>
+      </w:pPr>
+      <w:rPr>
+        <w:rFonts w:ascii="Wingdings" w:hAnsi="Wingdings" w:hint="default"/>
+      </w:rPr>
+    </w:lvl>
+  </w:abstractNum>
+  <w:abstractNum w:abstractNumId="1" w15:restartNumberingAfterBreak="0">
+    <w:nsid w:val="16601792"/>
+    <w:multiLevelType w:val="hybridMultilevel"/>
+    <w:tmpl w:val="0602BBD0"/>
+    <w:lvl w:ilvl="0" w:tplc="23526ABE">
+      <w:start w:val="2"/>
+      <w:numFmt w:val="bullet"/>
+      <w:lvlText w:val="-"/>
+      <w:lvlJc w:val="left"/>
+      <w:pPr>
+        <w:ind w:left="1710" w:hanging="360"/>
+      </w:pPr>
+      <w:rPr>
+        <w:rFonts w:ascii="Times New Roman" w:eastAsiaTheme="minorEastAsia" w:hAnsi="Times New Roman" w:cs="Times New Roman" w:hint="default"/>
+      </w:rPr>
+    </w:lvl>
+    <w:lvl w:ilvl="1" w:tplc="042A0003" w:tentative="1">
+      <w:start w:val="1"/>
+      <w:numFmt w:val="bullet"/>
+      <w:lvlText w:val="o"/>
+      <w:lvlJc w:val="left"/>
+      <w:pPr>
+        <w:ind w:left="2430" w:hanging="360"/>
+      </w:pPr>
+      <w:rPr>
+        <w:rFonts w:ascii="Courier New" w:hAnsi="Courier New" w:cs="Courier New" w:hint="default"/>
+      </w:rPr>
+    </w:lvl>
+    <w:lvl w:ilvl="2" w:tplc="042A0005" w:tentative="1">
+      <w:start w:val="1"/>
+      <w:numFmt w:val="bullet"/>
+      <w:lvlText w:val=""/>
+      <w:lvlJc w:val="left"/>
+      <w:pPr>
+        <w:ind w:left="3150" w:hanging="360"/>
+      </w:pPr>
+      <w:rPr>
+        <w:rFonts w:ascii="Wingdings" w:hAnsi="Wingdings" w:hint="default"/>
+      </w:rPr>
+    </w:lvl>
+    <w:lvl w:ilvl="3" w:tplc="042A0001" w:tentative="1">
+      <w:start w:val="1"/>
+      <w:numFmt w:val="bullet"/>
+      <w:lvlText w:val=""/>
+      <w:lvlJc w:val="left"/>
+      <w:pPr>
+        <w:ind w:left="3870" w:hanging="360"/>
+      </w:pPr>
+      <w:rPr>
+        <w:rFonts w:ascii="Symbol" w:hAnsi="Symbol" w:hint="default"/>
+      </w:rPr>
+    </w:lvl>
+    <w:lvl w:ilvl="4" w:tplc="042A0003" w:tentative="1">
+      <w:start w:val="1"/>
+      <w:numFmt w:val="bullet"/>
+      <w:lvlText w:val="o"/>
+      <w:lvlJc w:val="left"/>
+      <w:pPr>
+        <w:ind w:left="4590" w:hanging="360"/>
+      </w:pPr>
+      <w:rPr>
+        <w:rFonts w:ascii="Courier New" w:hAnsi="Courier New" w:cs="Courier New" w:hint="default"/>
+      </w:rPr>
+    </w:lvl>
+    <w:lvl w:ilvl="5" w:tplc="042A0005" w:tentative="1">
+      <w:start w:val="1"/>
+      <w:numFmt w:val="bullet"/>
+      <w:lvlText w:val=""/>
+      <w:lvlJc w:val="left"/>
+      <w:pPr>
+        <w:ind w:left="5310" w:hanging="360"/>
+      </w:pPr>
+      <w:rPr>
+        <w:rFonts w:ascii="Wingdings" w:hAnsi="Wingdings" w:hint="default"/>
+      </w:rPr>
+    </w:lvl>
+    <w:lvl w:ilvl="6" w:tplc="042A0001" w:tentative="1">
+      <w:start w:val="1"/>
+      <w:numFmt w:val="bullet"/>
+      <w:lvlText w:val=""/>
+      <w:lvlJc w:val="left"/>
+      <w:pPr>
+        <w:ind w:left="6030" w:hanging="360"/>
+      </w:pPr>
+      <w:rPr>
+        <w:rFonts w:ascii="Symbol" w:hAnsi="Symbol" w:hint="default"/>
+      </w:rPr>
+    </w:lvl>
+    <w:lvl w:ilvl="7" w:tplc="042A0003" w:tentative="1">
+      <w:start w:val="1"/>
+      <w:numFmt w:val="bullet"/>
+      <w:lvlText w:val="o"/>
+      <w:lvlJc w:val="left"/>
+      <w:pPr>
+        <w:ind w:left="6750" w:hanging="360"/>
+      </w:pPr>
+      <w:rPr>
+        <w:rFonts w:ascii="Courier New" w:hAnsi="Courier New" w:cs="Courier New" w:hint="default"/>
+      </w:rPr>
+    </w:lvl>
+    <w:lvl w:ilvl="8" w:tplc="042A0005" w:tentative="1">
+      <w:start w:val="1"/>
+      <w:numFmt w:val="bullet"/>
+      <w:lvlText w:val=""/>
+      <w:lvlJc w:val="left"/>
+      <w:pPr>
+        <w:ind w:left="7470" w:hanging="360"/>
+      </w:pPr>
+      <w:rPr>
+        <w:rFonts w:ascii="Wingdings" w:hAnsi="Wingdings" w:hint="default"/>
+      </w:rPr>
+    </w:lvl>
+  </w:abstractNum>
+  <w:abstractNum w:abstractNumId="2" w15:restartNumberingAfterBreak="0">
     <w:nsid w:val="1E6004D0"/>
     <w:multiLevelType w:val="hybridMultilevel"/>
     <w:tmpl w:val="BA26B5F4"/>
@@ -3833,7 +7364,120 @@
       </w:rPr>
     </w:lvl>
   </w:abstractNum>
-  <w:abstractNum w:abstractNumId="1" w15:restartNumberingAfterBreak="0">
+  <w:abstractNum w:abstractNumId="3" w15:restartNumberingAfterBreak="0">
+    <w:nsid w:val="2DD619AA"/>
+    <w:multiLevelType w:val="hybridMultilevel"/>
+    <w:tmpl w:val="A85E89D4"/>
+    <w:lvl w:ilvl="0" w:tplc="D28CE44A">
+      <w:start w:val="2"/>
+      <w:numFmt w:val="bullet"/>
+      <w:lvlText w:val=""/>
+      <w:lvlJc w:val="left"/>
+      <w:pPr>
+        <w:ind w:left="990" w:hanging="360"/>
+      </w:pPr>
+      <w:rPr>
+        <w:rFonts w:ascii="Times New Roman" w:eastAsiaTheme="minorEastAsia" w:hAnsi="Times New Roman" w:cs="Times New Roman" w:hint="default"/>
+      </w:rPr>
+    </w:lvl>
+    <w:lvl w:ilvl="1" w:tplc="042A0003" w:tentative="1">
+      <w:start w:val="1"/>
+      <w:numFmt w:val="bullet"/>
+      <w:lvlText w:val="o"/>
+      <w:lvlJc w:val="left"/>
+      <w:pPr>
+        <w:ind w:left="1710" w:hanging="360"/>
+      </w:pPr>
+      <w:rPr>
+        <w:rFonts w:ascii="Courier New" w:hAnsi="Courier New" w:cs="Courier New" w:hint="default"/>
+      </w:rPr>
+    </w:lvl>
+    <w:lvl w:ilvl="2" w:tplc="042A0005" w:tentative="1">
+      <w:start w:val="1"/>
+      <w:numFmt w:val="bullet"/>
+      <w:lvlText w:val=""/>
+      <w:lvlJc w:val="left"/>
+      <w:pPr>
+        <w:ind w:left="2430" w:hanging="360"/>
+      </w:pPr>
+      <w:rPr>
+        <w:rFonts w:ascii="Wingdings" w:hAnsi="Wingdings" w:hint="default"/>
+      </w:rPr>
+    </w:lvl>
+    <w:lvl w:ilvl="3" w:tplc="042A0001" w:tentative="1">
+      <w:start w:val="1"/>
+      <w:numFmt w:val="bullet"/>
+      <w:lvlText w:val=""/>
+      <w:lvlJc w:val="left"/>
+      <w:pPr>
+        <w:ind w:left="3150" w:hanging="360"/>
+      </w:pPr>
+      <w:rPr>
+        <w:rFonts w:ascii="Symbol" w:hAnsi="Symbol" w:hint="default"/>
+      </w:rPr>
+    </w:lvl>
+    <w:lvl w:ilvl="4" w:tplc="042A0003" w:tentative="1">
+      <w:start w:val="1"/>
+      <w:numFmt w:val="bullet"/>
+      <w:lvlText w:val="o"/>
+      <w:lvlJc w:val="left"/>
+      <w:pPr>
+        <w:ind w:left="3870" w:hanging="360"/>
+      </w:pPr>
+      <w:rPr>
+        <w:rFonts w:ascii="Courier New" w:hAnsi="Courier New" w:cs="Courier New" w:hint="default"/>
+      </w:rPr>
+    </w:lvl>
+    <w:lvl w:ilvl="5" w:tplc="042A0005" w:tentative="1">
+      <w:start w:val="1"/>
+      <w:numFmt w:val="bullet"/>
+      <w:lvlText w:val=""/>
+      <w:lvlJc w:val="left"/>
+      <w:pPr>
+        <w:ind w:left="4590" w:hanging="360"/>
+      </w:pPr>
+      <w:rPr>
+        <w:rFonts w:ascii="Wingdings" w:hAnsi="Wingdings" w:hint="default"/>
+      </w:rPr>
+    </w:lvl>
+    <w:lvl w:ilvl="6" w:tplc="042A0001" w:tentative="1">
+      <w:start w:val="1"/>
+      <w:numFmt w:val="bullet"/>
+      <w:lvlText w:val=""/>
+      <w:lvlJc w:val="left"/>
+      <w:pPr>
+        <w:ind w:left="5310" w:hanging="360"/>
+      </w:pPr>
+      <w:rPr>
+        <w:rFonts w:ascii="Symbol" w:hAnsi="Symbol" w:hint="default"/>
+      </w:rPr>
+    </w:lvl>
+    <w:lvl w:ilvl="7" w:tplc="042A0003" w:tentative="1">
+      <w:start w:val="1"/>
+      <w:numFmt w:val="bullet"/>
+      <w:lvlText w:val="o"/>
+      <w:lvlJc w:val="left"/>
+      <w:pPr>
+        <w:ind w:left="6030" w:hanging="360"/>
+      </w:pPr>
+      <w:rPr>
+        <w:rFonts w:ascii="Courier New" w:hAnsi="Courier New" w:cs="Courier New" w:hint="default"/>
+      </w:rPr>
+    </w:lvl>
+    <w:lvl w:ilvl="8" w:tplc="042A0005" w:tentative="1">
+      <w:start w:val="1"/>
+      <w:numFmt w:val="bullet"/>
+      <w:lvlText w:val=""/>
+      <w:lvlJc w:val="left"/>
+      <w:pPr>
+        <w:ind w:left="6750" w:hanging="360"/>
+      </w:pPr>
+      <w:rPr>
+        <w:rFonts w:ascii="Wingdings" w:hAnsi="Wingdings" w:hint="default"/>
+      </w:rPr>
+    </w:lvl>
+  </w:abstractNum>
+  <w:abstractNum w:abstractNumId="4" w15:restartNumberingAfterBreak="0">
     <w:nsid w:val="3A021622"/>
     <w:multiLevelType w:val="multilevel"/>
     <w:tmpl w:val="8594F494"/>
@@ -3946,7 +7590,7 @@
       </w:rPr>
     </w:lvl>
   </w:abstractNum>
-  <w:abstractNum w:abstractNumId="2" w15:restartNumberingAfterBreak="0">
+  <w:abstractNum w:abstractNumId="5" w15:restartNumberingAfterBreak="0">
     <w:nsid w:val="3AAA438C"/>
     <w:multiLevelType w:val="hybridMultilevel"/>
     <w:tmpl w:val="457892C2"/>
@@ -4059,7 +7703,120 @@
       </w:rPr>
     </w:lvl>
   </w:abstractNum>
-  <w:abstractNum w:abstractNumId="3" w15:restartNumberingAfterBreak="0">
+  <w:abstractNum w:abstractNumId="6" w15:restartNumberingAfterBreak="0">
+    <w:nsid w:val="5ABF164F"/>
+    <w:multiLevelType w:val="hybridMultilevel"/>
+    <w:tmpl w:val="32765624"/>
+    <w:lvl w:ilvl="0" w:tplc="23526ABE">
+      <w:start w:val="2"/>
+      <w:numFmt w:val="bullet"/>
+      <w:lvlText w:val="-"/>
+      <w:lvlJc w:val="left"/>
+      <w:pPr>
+        <w:ind w:left="1710" w:hanging="360"/>
+      </w:pPr>
+      <w:rPr>
+        <w:rFonts w:ascii="Times New Roman" w:eastAsiaTheme="minorEastAsia" w:hAnsi="Times New Roman" w:cs="Times New Roman" w:hint="default"/>
+      </w:rPr>
+    </w:lvl>
+    <w:lvl w:ilvl="1" w:tplc="042A0003" w:tentative="1">
+      <w:start w:val="1"/>
+      <w:numFmt w:val="bullet"/>
+      <w:lvlText w:val="o"/>
+      <w:lvlJc w:val="left"/>
+      <w:pPr>
+        <w:ind w:left="2430" w:hanging="360"/>
+      </w:pPr>
+      <w:rPr>
+        <w:rFonts w:ascii="Courier New" w:hAnsi="Courier New" w:cs="Courier New" w:hint="default"/>
+      </w:rPr>
+    </w:lvl>
+    <w:lvl w:ilvl="2" w:tplc="042A0005" w:tentative="1">
+      <w:start w:val="1"/>
+      <w:numFmt w:val="bullet"/>
+      <w:lvlText w:val=""/>
+      <w:lvlJc w:val="left"/>
+      <w:pPr>
+        <w:ind w:left="3150" w:hanging="360"/>
+      </w:pPr>
+      <w:rPr>
+        <w:rFonts w:ascii="Wingdings" w:hAnsi="Wingdings" w:hint="default"/>
+      </w:rPr>
+    </w:lvl>
+    <w:lvl w:ilvl="3" w:tplc="042A0001" w:tentative="1">
+      <w:start w:val="1"/>
+      <w:numFmt w:val="bullet"/>
+      <w:lvlText w:val=""/>
+      <w:lvlJc w:val="left"/>
+      <w:pPr>
+        <w:ind w:left="3870" w:hanging="360"/>
+      </w:pPr>
+      <w:rPr>
+        <w:rFonts w:ascii="Symbol" w:hAnsi="Symbol" w:hint="default"/>
+      </w:rPr>
+    </w:lvl>
+    <w:lvl w:ilvl="4" w:tplc="042A0003" w:tentative="1">
+      <w:start w:val="1"/>
+      <w:numFmt w:val="bullet"/>
+      <w:lvlText w:val="o"/>
+      <w:lvlJc w:val="left"/>
+      <w:pPr>
+        <w:ind w:left="4590" w:hanging="360"/>
+      </w:pPr>
+      <w:rPr>
+        <w:rFonts w:ascii="Courier New" w:hAnsi="Courier New" w:cs="Courier New" w:hint="default"/>
+      </w:rPr>
+    </w:lvl>
+    <w:lvl w:ilvl="5" w:tplc="042A0005" w:tentative="1">
+      <w:start w:val="1"/>
+      <w:numFmt w:val="bullet"/>
+      <w:lvlText w:val=""/>
+      <w:lvlJc w:val="left"/>
+      <w:pPr>
+        <w:ind w:left="5310" w:hanging="360"/>
+      </w:pPr>
+      <w:rPr>
+        <w:rFonts w:ascii="Wingdings" w:hAnsi="Wingdings" w:hint="default"/>
+      </w:rPr>
+    </w:lvl>
+    <w:lvl w:ilvl="6" w:tplc="042A0001" w:tentative="1">
+      <w:start w:val="1"/>
+      <w:numFmt w:val="bullet"/>
+      <w:lvlText w:val=""/>
+      <w:lvlJc w:val="left"/>
+      <w:pPr>
+        <w:ind w:left="6030" w:hanging="360"/>
+      </w:pPr>
+      <w:rPr>
+        <w:rFonts w:ascii="Symbol" w:hAnsi="Symbol" w:hint="default"/>
+      </w:rPr>
+    </w:lvl>
+    <w:lvl w:ilvl="7" w:tplc="042A0003" w:tentative="1">
+      <w:start w:val="1"/>
+      <w:numFmt w:val="bullet"/>
+      <w:lvlText w:val="o"/>
+      <w:lvlJc w:val="left"/>
+      <w:pPr>
+        <w:ind w:left="6750" w:hanging="360"/>
+      </w:pPr>
+      <w:rPr>
+        <w:rFonts w:ascii="Courier New" w:hAnsi="Courier New" w:cs="Courier New" w:hint="default"/>
+      </w:rPr>
+    </w:lvl>
+    <w:lvl w:ilvl="8" w:tplc="042A0005" w:tentative="1">
+      <w:start w:val="1"/>
+      <w:numFmt w:val="bullet"/>
+      <w:lvlText w:val=""/>
+      <w:lvlJc w:val="left"/>
+      <w:pPr>
+        <w:ind w:left="7470" w:hanging="360"/>
+      </w:pPr>
+      <w:rPr>
+        <w:rFonts w:ascii="Wingdings" w:hAnsi="Wingdings" w:hint="default"/>
+      </w:rPr>
+    </w:lvl>
+  </w:abstractNum>
+  <w:abstractNum w:abstractNumId="7" w15:restartNumberingAfterBreak="0">
     <w:nsid w:val="5B1C7980"/>
     <w:multiLevelType w:val="hybridMultilevel"/>
     <w:tmpl w:val="E500D59E"/>
@@ -4172,7 +7929,120 @@
       </w:rPr>
     </w:lvl>
   </w:abstractNum>
-  <w:abstractNum w:abstractNumId="4" w15:restartNumberingAfterBreak="0">
+  <w:abstractNum w:abstractNumId="8" w15:restartNumberingAfterBreak="0">
+    <w:nsid w:val="5D415F97"/>
+    <w:multiLevelType w:val="hybridMultilevel"/>
+    <w:tmpl w:val="EDD83E78"/>
+    <w:lvl w:ilvl="0" w:tplc="23526ABE">
+      <w:start w:val="2"/>
+      <w:numFmt w:val="bullet"/>
+      <w:lvlText w:val="-"/>
+      <w:lvlJc w:val="left"/>
+      <w:pPr>
+        <w:ind w:left="1710" w:hanging="360"/>
+      </w:pPr>
+      <w:rPr>
+        <w:rFonts w:ascii="Times New Roman" w:eastAsiaTheme="minorEastAsia" w:hAnsi="Times New Roman" w:cs="Times New Roman" w:hint="default"/>
+      </w:rPr>
+    </w:lvl>
+    <w:lvl w:ilvl="1" w:tplc="042A0003" w:tentative="1">
+      <w:start w:val="1"/>
+      <w:numFmt w:val="bullet"/>
+      <w:lvlText w:val="o"/>
+      <w:lvlJc w:val="left"/>
+      <w:pPr>
+        <w:ind w:left="2430" w:hanging="360"/>
+      </w:pPr>
+      <w:rPr>
+        <w:rFonts w:ascii="Courier New" w:hAnsi="Courier New" w:cs="Courier New" w:hint="default"/>
+      </w:rPr>
+    </w:lvl>
+    <w:lvl w:ilvl="2" w:tplc="042A0005" w:tentative="1">
+      <w:start w:val="1"/>
+      <w:numFmt w:val="bullet"/>
+      <w:lvlText w:val=""/>
+      <w:lvlJc w:val="left"/>
+      <w:pPr>
+        <w:ind w:left="3150" w:hanging="360"/>
+      </w:pPr>
+      <w:rPr>
+        <w:rFonts w:ascii="Wingdings" w:hAnsi="Wingdings" w:hint="default"/>
+      </w:rPr>
+    </w:lvl>
+    <w:lvl w:ilvl="3" w:tplc="042A0001" w:tentative="1">
+      <w:start w:val="1"/>
+      <w:numFmt w:val="bullet"/>
+      <w:lvlText w:val=""/>
+      <w:lvlJc w:val="left"/>
+      <w:pPr>
+        <w:ind w:left="3870" w:hanging="360"/>
+      </w:pPr>
+      <w:rPr>
+        <w:rFonts w:ascii="Symbol" w:hAnsi="Symbol" w:hint="default"/>
+      </w:rPr>
+    </w:lvl>
+    <w:lvl w:ilvl="4" w:tplc="042A0003" w:tentative="1">
+      <w:start w:val="1"/>
+      <w:numFmt w:val="bullet"/>
+      <w:lvlText w:val="o"/>
+      <w:lvlJc w:val="left"/>
+      <w:pPr>
+        <w:ind w:left="4590" w:hanging="360"/>
+      </w:pPr>
+      <w:rPr>
+        <w:rFonts w:ascii="Courier New" w:hAnsi="Courier New" w:cs="Courier New" w:hint="default"/>
+      </w:rPr>
+    </w:lvl>
+    <w:lvl w:ilvl="5" w:tplc="042A0005" w:tentative="1">
+      <w:start w:val="1"/>
+      <w:numFmt w:val="bullet"/>
+      <w:lvlText w:val=""/>
+      <w:lvlJc w:val="left"/>
+      <w:pPr>
+        <w:ind w:left="5310" w:hanging="360"/>
+      </w:pPr>
+      <w:rPr>
+        <w:rFonts w:ascii="Wingdings" w:hAnsi="Wingdings" w:hint="default"/>
+      </w:rPr>
+    </w:lvl>
+    <w:lvl w:ilvl="6" w:tplc="042A0001" w:tentative="1">
+      <w:start w:val="1"/>
+      <w:numFmt w:val="bullet"/>
+      <w:lvlText w:val=""/>
+      <w:lvlJc w:val="left"/>
+      <w:pPr>
+        <w:ind w:left="6030" w:hanging="360"/>
+      </w:pPr>
+      <w:rPr>
+        <w:rFonts w:ascii="Symbol" w:hAnsi="Symbol" w:hint="default"/>
+      </w:rPr>
+    </w:lvl>
+    <w:lvl w:ilvl="7" w:tplc="042A0003" w:tentative="1">
+      <w:start w:val="1"/>
+      <w:numFmt w:val="bullet"/>
+      <w:lvlText w:val="o"/>
+      <w:lvlJc w:val="left"/>
+      <w:pPr>
+        <w:ind w:left="6750" w:hanging="360"/>
+      </w:pPr>
+      <w:rPr>
+        <w:rFonts w:ascii="Courier New" w:hAnsi="Courier New" w:cs="Courier New" w:hint="default"/>
+      </w:rPr>
+    </w:lvl>
+    <w:lvl w:ilvl="8" w:tplc="042A0005" w:tentative="1">
+      <w:start w:val="1"/>
+      <w:numFmt w:val="bullet"/>
+      <w:lvlText w:val=""/>
+      <w:lvlJc w:val="left"/>
+      <w:pPr>
+        <w:ind w:left="7470" w:hanging="360"/>
+      </w:pPr>
+      <w:rPr>
+        <w:rFonts w:ascii="Wingdings" w:hAnsi="Wingdings" w:hint="default"/>
+      </w:rPr>
+    </w:lvl>
+  </w:abstractNum>
+  <w:abstractNum w:abstractNumId="9" w15:restartNumberingAfterBreak="0">
     <w:nsid w:val="60F42FD2"/>
     <w:multiLevelType w:val="hybridMultilevel"/>
     <w:tmpl w:val="BC28E48E"/>
@@ -4261,20 +8131,151 @@
       </w:pPr>
     </w:lvl>
   </w:abstractNum>
+  <w:abstractNum w:abstractNumId="10" w15:restartNumberingAfterBreak="0">
+    <w:nsid w:val="6E712E2B"/>
+    <w:multiLevelType w:val="hybridMultilevel"/>
+    <w:tmpl w:val="CB7030C6"/>
+    <w:lvl w:ilvl="0" w:tplc="23526ABE">
+      <w:start w:val="2"/>
+      <w:numFmt w:val="bullet"/>
+      <w:lvlText w:val="-"/>
+      <w:lvlJc w:val="left"/>
+      <w:pPr>
+        <w:ind w:left="1710" w:hanging="360"/>
+      </w:pPr>
+      <w:rPr>
+        <w:rFonts w:ascii="Times New Roman" w:eastAsiaTheme="minorEastAsia" w:hAnsi="Times New Roman" w:cs="Times New Roman" w:hint="default"/>
+      </w:rPr>
+    </w:lvl>
+    <w:lvl w:ilvl="1" w:tplc="042A0003" w:tentative="1">
+      <w:start w:val="1"/>
+      <w:numFmt w:val="bullet"/>
+      <w:lvlText w:val="o"/>
+      <w:lvlJc w:val="left"/>
+      <w:pPr>
+        <w:ind w:left="2430" w:hanging="360"/>
+      </w:pPr>
+      <w:rPr>
+        <w:rFonts w:ascii="Courier New" w:hAnsi="Courier New" w:cs="Courier New" w:hint="default"/>
+      </w:rPr>
+    </w:lvl>
+    <w:lvl w:ilvl="2" w:tplc="042A0005" w:tentative="1">
+      <w:start w:val="1"/>
+      <w:numFmt w:val="bullet"/>
+      <w:lvlText w:val=""/>
+      <w:lvlJc w:val="left"/>
+      <w:pPr>
+        <w:ind w:left="3150" w:hanging="360"/>
+      </w:pPr>
+      <w:rPr>
+        <w:rFonts w:ascii="Wingdings" w:hAnsi="Wingdings" w:hint="default"/>
+      </w:rPr>
+    </w:lvl>
+    <w:lvl w:ilvl="3" w:tplc="042A0001" w:tentative="1">
+      <w:start w:val="1"/>
+      <w:numFmt w:val="bullet"/>
+      <w:lvlText w:val=""/>
+      <w:lvlJc w:val="left"/>
+      <w:pPr>
+        <w:ind w:left="3870" w:hanging="360"/>
+      </w:pPr>
+      <w:rPr>
+        <w:rFonts w:ascii="Symbol" w:hAnsi="Symbol" w:hint="default"/>
+      </w:rPr>
+    </w:lvl>
+    <w:lvl w:ilvl="4" w:tplc="042A0003" w:tentative="1">
+      <w:start w:val="1"/>
+      <w:numFmt w:val="bullet"/>
+      <w:lvlText w:val="o"/>
+      <w:lvlJc w:val="left"/>
+      <w:pPr>
+        <w:ind w:left="4590" w:hanging="360"/>
+      </w:pPr>
+      <w:rPr>
+        <w:rFonts w:ascii="Courier New" w:hAnsi="Courier New" w:cs="Courier New" w:hint="default"/>
+      </w:rPr>
+    </w:lvl>
+    <w:lvl w:ilvl="5" w:tplc="042A0005" w:tentative="1">
+      <w:start w:val="1"/>
+      <w:numFmt w:val="bullet"/>
+      <w:lvlText w:val=""/>
+      <w:lvlJc w:val="left"/>
+      <w:pPr>
+        <w:ind w:left="5310" w:hanging="360"/>
+      </w:pPr>
+      <w:rPr>
+        <w:rFonts w:ascii="Wingdings" w:hAnsi="Wingdings" w:hint="default"/>
+      </w:rPr>
+    </w:lvl>
+    <w:lvl w:ilvl="6" w:tplc="042A0001" w:tentative="1">
+      <w:start w:val="1"/>
+      <w:numFmt w:val="bullet"/>
+      <w:lvlText w:val=""/>
+      <w:lvlJc w:val="left"/>
+      <w:pPr>
+        <w:ind w:left="6030" w:hanging="360"/>
+      </w:pPr>
+      <w:rPr>
+        <w:rFonts w:ascii="Symbol" w:hAnsi="Symbol" w:hint="default"/>
+      </w:rPr>
+    </w:lvl>
+    <w:lvl w:ilvl="7" w:tplc="042A0003" w:tentative="1">
+      <w:start w:val="1"/>
+      <w:numFmt w:val="bullet"/>
+      <w:lvlText w:val="o"/>
+      <w:lvlJc w:val="left"/>
+      <w:pPr>
+        <w:ind w:left="6750" w:hanging="360"/>
+      </w:pPr>
+      <w:rPr>
+        <w:rFonts w:ascii="Courier New" w:hAnsi="Courier New" w:cs="Courier New" w:hint="default"/>
+      </w:rPr>
+    </w:lvl>
+    <w:lvl w:ilvl="8" w:tplc="042A0005" w:tentative="1">
+      <w:start w:val="1"/>
+      <w:numFmt w:val="bullet"/>
+      <w:lvlText w:val=""/>
+      <w:lvlJc w:val="left"/>
+      <w:pPr>
+        <w:ind w:left="7470" w:hanging="360"/>
+      </w:pPr>
+      <w:rPr>
+        <w:rFonts w:ascii="Wingdings" w:hAnsi="Wingdings" w:hint="default"/>
+      </w:rPr>
+    </w:lvl>
+  </w:abstractNum>
   <w:num w:numId="1">
+    <w:abstractNumId w:val="2"/>
+  </w:num>
+  <w:num w:numId="2">
+    <w:abstractNumId w:val="7"/>
+  </w:num>
+  <w:num w:numId="3">
+    <w:abstractNumId w:val="9"/>
+  </w:num>
+  <w:num w:numId="4">
+    <w:abstractNumId w:val="4"/>
+  </w:num>
+  <w:num w:numId="5">
+    <w:abstractNumId w:val="5"/>
+  </w:num>
+  <w:num w:numId="6">
+    <w:abstractNumId w:val="3"/>
+  </w:num>
+  <w:num w:numId="7">
     <w:abstractNumId w:val="0"/>
   </w:num>
-  <w:num w:numId="2">
-    <w:abstractNumId w:val="3"/>
+  <w:num w:numId="8">
+    <w:abstractNumId w:val="10"/>
   </w:num>
-  <w:num w:numId="3">
-    <w:abstractNumId w:val="4"/>
-  </w:num>
-  <w:num w:numId="4">
+  <w:num w:numId="9">
     <w:abstractNumId w:val="1"/>
   </w:num>
-  <w:num w:numId="5">
-    <w:abstractNumId w:val="2"/>
+  <w:num w:numId="10">
+    <w:abstractNumId w:val="8"/>
+  </w:num>
+  <w:num w:numId="11">
+    <w:abstractNumId w:val="6"/>
   </w:num>
 </w:numbering>
 </file>
@@ -4686,6 +8687,49 @@
       <w:lang w:eastAsia="ja-JP"/>
     </w:rPr>
   </w:style>
+  <w:style w:type="paragraph" w:styleId="Heading1">
+    <w:name w:val="heading 1"/>
+    <w:basedOn w:val="Normal"/>
+    <w:next w:val="Normal"/>
+    <w:link w:val="Heading1Char"/>
+    <w:uiPriority w:val="9"/>
+    <w:qFormat/>
+    <w:rsid w:val="00FC2D1C"/>
+    <w:pPr>
+      <w:keepNext/>
+      <w:keepLines/>
+      <w:spacing w:before="240" w:after="0"/>
+      <w:outlineLvl w:val="0"/>
+    </w:pPr>
+    <w:rPr>
+      <w:rFonts w:asciiTheme="majorHAnsi" w:eastAsiaTheme="majorEastAsia" w:hAnsiTheme="majorHAnsi" w:cstheme="majorBidi"/>
+      <w:color w:val="2F5496" w:themeColor="accent1" w:themeShade="BF"/>
+      <w:sz w:val="32"/>
+      <w:szCs w:val="32"/>
+    </w:rPr>
+  </w:style>
+  <w:style w:type="paragraph" w:styleId="Heading2">
+    <w:name w:val="heading 2"/>
+    <w:basedOn w:val="Normal"/>
+    <w:next w:val="Normal"/>
+    <w:link w:val="Heading2Char"/>
+    <w:uiPriority w:val="9"/>
+    <w:unhideWhenUsed/>
+    <w:qFormat/>
+    <w:rsid w:val="00FC2D1C"/>
+    <w:pPr>
+      <w:keepNext/>
+      <w:keepLines/>
+      <w:spacing w:before="40" w:after="0"/>
+      <w:outlineLvl w:val="1"/>
+    </w:pPr>
+    <w:rPr>
+      <w:rFonts w:asciiTheme="majorHAnsi" w:eastAsiaTheme="majorEastAsia" w:hAnsiTheme="majorHAnsi" w:cstheme="majorBidi"/>
+      <w:color w:val="2F5496" w:themeColor="accent1" w:themeShade="BF"/>
+      <w:sz w:val="26"/>
+      <w:szCs w:val="26"/>
+    </w:rPr>
+  </w:style>
   <w:style w:type="character" w:default="1" w:styleId="DefaultParagraphFont">
     <w:name w:val="Default Paragraph Font"/>
     <w:uiPriority w:val="1"/>
@@ -4742,6 +8786,138 @@
         <w:insideV w:val="single" w:sz="4" w:space="0" w:color="auto"/>
       </w:tblBorders>
     </w:tblPr>
+  </w:style>
+  <w:style w:type="character" w:customStyle="1" w:styleId="Heading1Char">
+    <w:name w:val="Heading 1 Char"/>
+    <w:basedOn w:val="DefaultParagraphFont"/>
+    <w:link w:val="Heading1"/>
+    <w:uiPriority w:val="9"/>
+    <w:rsid w:val="00FC2D1C"/>
+    <w:rPr>
+      <w:rFonts w:asciiTheme="majorHAnsi" w:eastAsiaTheme="majorEastAsia" w:hAnsiTheme="majorHAnsi" w:cstheme="majorBidi"/>
+      <w:color w:val="2F5496" w:themeColor="accent1" w:themeShade="BF"/>
+      <w:sz w:val="32"/>
+      <w:szCs w:val="32"/>
+      <w:lang w:eastAsia="ja-JP"/>
+    </w:rPr>
+  </w:style>
+  <w:style w:type="paragraph" w:styleId="TOCHeading">
+    <w:name w:val="TOC Heading"/>
+    <w:basedOn w:val="Heading1"/>
+    <w:next w:val="Normal"/>
+    <w:uiPriority w:val="39"/>
+    <w:unhideWhenUsed/>
+    <w:qFormat/>
+    <w:rsid w:val="00FC2D1C"/>
+    <w:pPr>
+      <w:spacing w:line="259" w:lineRule="auto"/>
+      <w:outlineLvl w:val="9"/>
+    </w:pPr>
+    <w:rPr>
+      <w:lang w:eastAsia="en-US"/>
+    </w:rPr>
+  </w:style>
+  <w:style w:type="paragraph" w:styleId="TOC1">
+    <w:name w:val="toc 1"/>
+    <w:basedOn w:val="Normal"/>
+    <w:next w:val="Normal"/>
+    <w:autoRedefine/>
+    <w:uiPriority w:val="39"/>
+    <w:unhideWhenUsed/>
+    <w:rsid w:val="00FC2D1C"/>
+    <w:pPr>
+      <w:spacing w:after="100"/>
+    </w:pPr>
+  </w:style>
+  <w:style w:type="character" w:styleId="Hyperlink">
+    <w:name w:val="Hyperlink"/>
+    <w:basedOn w:val="DefaultParagraphFont"/>
+    <w:uiPriority w:val="99"/>
+    <w:unhideWhenUsed/>
+    <w:rsid w:val="00FC2D1C"/>
+    <w:rPr>
+      <w:color w:val="0563C1" w:themeColor="hyperlink"/>
+      <w:u w:val="single"/>
+    </w:rPr>
+  </w:style>
+  <w:style w:type="character" w:customStyle="1" w:styleId="Heading2Char">
+    <w:name w:val="Heading 2 Char"/>
+    <w:basedOn w:val="DefaultParagraphFont"/>
+    <w:link w:val="Heading2"/>
+    <w:uiPriority w:val="9"/>
+    <w:rsid w:val="00FC2D1C"/>
+    <w:rPr>
+      <w:rFonts w:asciiTheme="majorHAnsi" w:eastAsiaTheme="majorEastAsia" w:hAnsiTheme="majorHAnsi" w:cstheme="majorBidi"/>
+      <w:color w:val="2F5496" w:themeColor="accent1" w:themeShade="BF"/>
+      <w:sz w:val="26"/>
+      <w:szCs w:val="26"/>
+      <w:lang w:eastAsia="ja-JP"/>
+    </w:rPr>
+  </w:style>
+  <w:style w:type="paragraph" w:styleId="TOC2">
+    <w:name w:val="toc 2"/>
+    <w:basedOn w:val="Normal"/>
+    <w:next w:val="Normal"/>
+    <w:autoRedefine/>
+    <w:uiPriority w:val="39"/>
+    <w:unhideWhenUsed/>
+    <w:rsid w:val="0000341D"/>
+    <w:pPr>
+      <w:spacing w:after="100"/>
+      <w:ind w:left="220"/>
+    </w:pPr>
+  </w:style>
+  <w:style w:type="paragraph" w:styleId="Header">
+    <w:name w:val="header"/>
+    <w:basedOn w:val="Normal"/>
+    <w:link w:val="HeaderChar"/>
+    <w:uiPriority w:val="99"/>
+    <w:unhideWhenUsed/>
+    <w:rsid w:val="00F87C9F"/>
+    <w:pPr>
+      <w:tabs>
+        <w:tab w:val="center" w:pos="4513"/>
+        <w:tab w:val="right" w:pos="9026"/>
+      </w:tabs>
+      <w:spacing w:after="0" w:line="240" w:lineRule="auto"/>
+    </w:pPr>
+  </w:style>
+  <w:style w:type="character" w:customStyle="1" w:styleId="HeaderChar">
+    <w:name w:val="Header Char"/>
+    <w:basedOn w:val="DefaultParagraphFont"/>
+    <w:link w:val="Header"/>
+    <w:uiPriority w:val="99"/>
+    <w:rsid w:val="00F87C9F"/>
+    <w:rPr>
+      <w:rFonts w:eastAsiaTheme="minorEastAsia"/>
+      <w:lang w:eastAsia="ja-JP"/>
+    </w:rPr>
+  </w:style>
+  <w:style w:type="paragraph" w:styleId="Footer">
+    <w:name w:val="footer"/>
+    <w:basedOn w:val="Normal"/>
+    <w:link w:val="FooterChar"/>
+    <w:uiPriority w:val="99"/>
+    <w:unhideWhenUsed/>
+    <w:rsid w:val="00F87C9F"/>
+    <w:pPr>
+      <w:tabs>
+        <w:tab w:val="center" w:pos="4513"/>
+        <w:tab w:val="right" w:pos="9026"/>
+      </w:tabs>
+      <w:spacing w:after="0" w:line="240" w:lineRule="auto"/>
+    </w:pPr>
+  </w:style>
+  <w:style w:type="character" w:customStyle="1" w:styleId="FooterChar">
+    <w:name w:val="Footer Char"/>
+    <w:basedOn w:val="DefaultParagraphFont"/>
+    <w:link w:val="Footer"/>
+    <w:uiPriority w:val="99"/>
+    <w:rsid w:val="00F87C9F"/>
+    <w:rPr>
+      <w:rFonts w:eastAsiaTheme="minorEastAsia"/>
+      <w:lang w:eastAsia="ja-JP"/>
+    </w:rPr>
   </w:style>
 </w:styles>
 </file>
@@ -5005,4 +9181,16 @@
     </a:ext>
   </a:extLst>
 </a:theme>
+</file>
+
+<file path=customXml/item1.xml><?xml version="1.0" encoding="utf-8"?>
+<b:Sources xmlns:b="http://schemas.openxmlformats.org/officeDocument/2006/bibliography" xmlns="http://schemas.openxmlformats.org/officeDocument/2006/bibliography" SelectedStyle="\APASixthEditionOfficeOnline.xsl" StyleName="APA" Version="6"/>
+</file>
+
+<file path=customXml/itemProps1.xml><?xml version="1.0" encoding="utf-8"?>
+<ds:datastoreItem xmlns:ds="http://schemas.openxmlformats.org/officeDocument/2006/customXml" ds:itemID="{D693FB29-79C5-48AF-B185-83B3418E1599}">
+  <ds:schemaRefs>
+    <ds:schemaRef ds:uri="http://schemas.openxmlformats.org/officeDocument/2006/bibliography"/>
+  </ds:schemaRefs>
+</ds:datastoreItem>
 </file>
--- a/Bao-Cao-CG.docx
+++ b/Bao-Cao-CG.docx
@@ -327,8 +327,10 @@
           <w:sz w:val="28"/>
           <w:szCs w:val="28"/>
         </w:rPr>
-        <w:t>Hung Le Tan</w:t>
-      </w:r>
+        <w:t>Le Tan Hung</w:t>
+      </w:r>
+      <w:bookmarkStart w:id="0" w:name="_GoBack"/>
+      <w:bookmarkEnd w:id="0"/>
     </w:p>
     <w:p>
       <w:pPr>
@@ -588,7 +590,17 @@
           <w:szCs w:val="28"/>
           <w:lang w:val="en-GB"/>
         </w:rPr>
-        <w:t>ID: 2012</w:t>
+        <w:t xml:space="preserve">ID: </w:t>
+      </w:r>
+      <w:r>
+        <w:rPr>
+          <w:rFonts w:ascii="Times New Roman" w:eastAsia="Calibri" w:hAnsi="Times New Roman" w:cs="Times New Roman"/>
+          <w:bCs/>
+          <w:sz w:val="28"/>
+          <w:szCs w:val="28"/>
+          <w:lang w:val="en-GB"/>
+        </w:rPr>
+        <w:t>20128568</w:t>
       </w:r>
     </w:p>
     <w:p>
@@ -961,12 +973,13 @@
     <w:sdt>
       <w:sdtPr>
         <w:rPr>
-          <w:rFonts w:ascii="Times New Roman" w:hAnsi="Times New Roman" w:cs="Times New Roman"/>
+          <w:rFonts w:ascii="Times New Roman" w:eastAsiaTheme="minorEastAsia" w:hAnsi="Times New Roman" w:cs="Times New Roman"/>
           <w:b/>
           <w:bCs/>
           <w:color w:val="auto"/>
           <w:sz w:val="36"/>
           <w:szCs w:val="36"/>
+          <w:lang w:eastAsia="ja-JP"/>
         </w:rPr>
         <w:id w:val="2023515246"/>
         <w:docPartObj>
@@ -976,11 +989,9 @@
       </w:sdtPr>
       <w:sdtEndPr>
         <w:rPr>
-          <w:rFonts w:eastAsiaTheme="minorEastAsia"/>
           <w:noProof/>
           <w:sz w:val="28"/>
           <w:szCs w:val="28"/>
-          <w:lang w:eastAsia="ja-JP"/>
         </w:rPr>
       </w:sdtEndPr>
       <w:sdtContent>
@@ -3008,7 +3019,7 @@
           <w:szCs w:val="28"/>
         </w:rPr>
       </w:pPr>
-      <w:bookmarkStart w:id="0" w:name="_Toc28263245"/>
+      <w:bookmarkStart w:id="1" w:name="_Toc28263245"/>
       <w:r>
         <w:rPr>
           <w:rFonts w:ascii="Times New Roman" w:hAnsi="Times New Roman" w:cs="Times New Roman"/>
@@ -3018,7 +3029,7 @@
         </w:rPr>
         <w:t>Table of Work breakdown structure</w:t>
       </w:r>
-      <w:bookmarkEnd w:id="0"/>
+      <w:bookmarkEnd w:id="1"/>
     </w:p>
     <w:p>
       <w:pPr>
@@ -3038,8 +3049,8 @@
       <w:tblGrid>
         <w:gridCol w:w="1558"/>
         <w:gridCol w:w="1558"/>
-        <w:gridCol w:w="1919"/>
-        <w:gridCol w:w="1197"/>
+        <w:gridCol w:w="1699"/>
+        <w:gridCol w:w="1417"/>
         <w:gridCol w:w="1559"/>
         <w:gridCol w:w="1559"/>
       </w:tblGrid>
@@ -3062,7 +3073,7 @@
         </w:tc>
         <w:tc>
           <w:tcPr>
-            <w:tcW w:w="1919" w:type="dxa"/>
+            <w:tcW w:w="1699" w:type="dxa"/>
           </w:tcPr>
           <w:p>
             <w:pPr>
@@ -3085,7 +3096,7 @@
         </w:tc>
         <w:tc>
           <w:tcPr>
-            <w:tcW w:w="1197" w:type="dxa"/>
+            <w:tcW w:w="1417" w:type="dxa"/>
           </w:tcPr>
           <w:p>
             <w:pPr>
@@ -3221,7 +3232,7 @@
         </w:tc>
         <w:tc>
           <w:tcPr>
-            <w:tcW w:w="1919" w:type="dxa"/>
+            <w:tcW w:w="1699" w:type="dxa"/>
           </w:tcPr>
           <w:p>
             <w:pPr>
@@ -3236,7 +3247,7 @@
         </w:tc>
         <w:tc>
           <w:tcPr>
-            <w:tcW w:w="1197" w:type="dxa"/>
+            <w:tcW w:w="1417" w:type="dxa"/>
           </w:tcPr>
           <w:p>
             <w:pPr>
@@ -3346,7 +3357,7 @@
         </w:tc>
         <w:tc>
           <w:tcPr>
-            <w:tcW w:w="1919" w:type="dxa"/>
+            <w:tcW w:w="1699" w:type="dxa"/>
           </w:tcPr>
           <w:p>
             <w:pPr>
@@ -3369,7 +3380,7 @@
         </w:tc>
         <w:tc>
           <w:tcPr>
-            <w:tcW w:w="1197" w:type="dxa"/>
+            <w:tcW w:w="1417" w:type="dxa"/>
           </w:tcPr>
           <w:p>
             <w:pPr>
@@ -3471,7 +3482,7 @@
         </w:tc>
         <w:tc>
           <w:tcPr>
-            <w:tcW w:w="1919" w:type="dxa"/>
+            <w:tcW w:w="1699" w:type="dxa"/>
           </w:tcPr>
           <w:p>
             <w:pPr>
@@ -3494,7 +3505,7 @@
         </w:tc>
         <w:tc>
           <w:tcPr>
-            <w:tcW w:w="1197" w:type="dxa"/>
+            <w:tcW w:w="1417" w:type="dxa"/>
           </w:tcPr>
           <w:p>
             <w:pPr>
@@ -3588,7 +3599,7 @@
         </w:tc>
         <w:tc>
           <w:tcPr>
-            <w:tcW w:w="1919" w:type="dxa"/>
+            <w:tcW w:w="1699" w:type="dxa"/>
           </w:tcPr>
           <w:p>
             <w:pPr>
@@ -3603,7 +3614,7 @@
         </w:tc>
         <w:tc>
           <w:tcPr>
-            <w:tcW w:w="1197" w:type="dxa"/>
+            <w:tcW w:w="1417" w:type="dxa"/>
           </w:tcPr>
           <w:p>
             <w:pPr>
@@ -3697,7 +3708,7 @@
         </w:tc>
         <w:tc>
           <w:tcPr>
-            <w:tcW w:w="1919" w:type="dxa"/>
+            <w:tcW w:w="1699" w:type="dxa"/>
           </w:tcPr>
           <w:p>
             <w:pPr>
@@ -3720,7 +3731,7 @@
         </w:tc>
         <w:tc>
           <w:tcPr>
-            <w:tcW w:w="1197" w:type="dxa"/>
+            <w:tcW w:w="1417" w:type="dxa"/>
           </w:tcPr>
           <w:p>
             <w:pPr>
@@ -3822,7 +3833,7 @@
         </w:tc>
         <w:tc>
           <w:tcPr>
-            <w:tcW w:w="1919" w:type="dxa"/>
+            <w:tcW w:w="1699" w:type="dxa"/>
           </w:tcPr>
           <w:p>
             <w:pPr>
@@ -3845,7 +3856,7 @@
         </w:tc>
         <w:tc>
           <w:tcPr>
-            <w:tcW w:w="1197" w:type="dxa"/>
+            <w:tcW w:w="1417" w:type="dxa"/>
           </w:tcPr>
           <w:p>
             <w:pPr>
@@ -3950,6 +3961,24 @@
     </w:p>
     <w:p>
       <w:pPr>
+        <w:spacing w:after="160" w:line="259" w:lineRule="auto"/>
+        <w:rPr>
+          <w:rFonts w:ascii="Times New Roman" w:hAnsi="Times New Roman" w:cs="Times New Roman"/>
+          <w:sz w:val="28"/>
+          <w:szCs w:val="28"/>
+        </w:rPr>
+      </w:pPr>
+      <w:r>
+        <w:rPr>
+          <w:rFonts w:ascii="Times New Roman" w:hAnsi="Times New Roman" w:cs="Times New Roman"/>
+          <w:sz w:val="28"/>
+          <w:szCs w:val="28"/>
+        </w:rPr>
+        <w:br w:type="page"/>
+      </w:r>
+    </w:p>
+    <w:p>
+      <w:pPr>
         <w:jc w:val="center"/>
         <w:rPr>
           <w:rFonts w:ascii="Times New Roman" w:hAnsi="Times New Roman" w:cs="Times New Roman"/>
@@ -3973,7 +4002,6 @@
           <w:sz w:val="40"/>
           <w:szCs w:val="40"/>
         </w:rPr>
-        <w:lastRenderedPageBreak/>
         <w:t>Shooting</w:t>
       </w:r>
       <w:r>
@@ -4017,7 +4045,7 @@
           <w:szCs w:val="28"/>
         </w:rPr>
       </w:pPr>
-      <w:bookmarkStart w:id="1" w:name="_Toc28263246"/>
+      <w:bookmarkStart w:id="2" w:name="_Toc28263246"/>
       <w:r>
         <w:rPr>
           <w:rFonts w:ascii="Times New Roman" w:hAnsi="Times New Roman" w:cs="Times New Roman"/>
@@ -4028,7 +4056,7 @@
         </w:rPr>
         <w:t>Reason we choose this game</w:t>
       </w:r>
-      <w:bookmarkEnd w:id="1"/>
+      <w:bookmarkEnd w:id="2"/>
     </w:p>
     <w:p>
       <w:pPr>
@@ -4204,7 +4232,7 @@
           <w:szCs w:val="28"/>
         </w:rPr>
       </w:pPr>
-      <w:bookmarkStart w:id="2" w:name="_Toc28263247"/>
+      <w:bookmarkStart w:id="3" w:name="_Toc28263247"/>
       <w:r>
         <w:rPr>
           <w:rFonts w:ascii="Times New Roman" w:hAnsi="Times New Roman" w:cs="Times New Roman"/>
@@ -4215,7 +4243,7 @@
         </w:rPr>
         <w:t>Game overview</w:t>
       </w:r>
-      <w:bookmarkEnd w:id="2"/>
+      <w:bookmarkEnd w:id="3"/>
       <w:r>
         <w:rPr>
           <w:rFonts w:ascii="Times New Roman" w:hAnsi="Times New Roman" w:cs="Times New Roman"/>
@@ -4242,7 +4270,7 @@
           <w:szCs w:val="28"/>
         </w:rPr>
       </w:pPr>
-      <w:bookmarkStart w:id="3" w:name="_Toc28263248"/>
+      <w:bookmarkStart w:id="4" w:name="_Toc28263248"/>
       <w:r>
         <w:rPr>
           <w:rFonts w:ascii="Times New Roman" w:hAnsi="Times New Roman" w:cs="Times New Roman"/>
@@ -4251,7 +4279,7 @@
         </w:rPr>
         <w:t>Game concept</w:t>
       </w:r>
-      <w:bookmarkEnd w:id="3"/>
+      <w:bookmarkEnd w:id="4"/>
     </w:p>
     <w:p>
       <w:pPr>
@@ -4354,7 +4382,7 @@
           <w:szCs w:val="28"/>
         </w:rPr>
       </w:pPr>
-      <w:bookmarkStart w:id="4" w:name="_Toc28263249"/>
+      <w:bookmarkStart w:id="5" w:name="_Toc28263249"/>
       <w:r>
         <w:rPr>
           <w:rFonts w:ascii="Times New Roman" w:hAnsi="Times New Roman" w:cs="Times New Roman"/>
@@ -4363,7 +4391,7 @@
         </w:rPr>
         <w:t>Genre</w:t>
       </w:r>
-      <w:bookmarkEnd w:id="4"/>
+      <w:bookmarkEnd w:id="5"/>
     </w:p>
     <w:p>
       <w:pPr>
@@ -4394,7 +4422,7 @@
           <w:szCs w:val="28"/>
         </w:rPr>
       </w:pPr>
-      <w:bookmarkStart w:id="5" w:name="_Toc28263250"/>
+      <w:bookmarkStart w:id="6" w:name="_Toc28263250"/>
       <w:r>
         <w:rPr>
           <w:rFonts w:ascii="Times New Roman" w:hAnsi="Times New Roman" w:cs="Times New Roman"/>
@@ -4413,7 +4441,7 @@
         </w:rPr>
         <w:t>y</w:t>
       </w:r>
-      <w:bookmarkEnd w:id="5"/>
+      <w:bookmarkEnd w:id="6"/>
     </w:p>
     <w:p>
       <w:pPr>
@@ -4523,6 +4551,7 @@
           <w:sz w:val="28"/>
           <w:szCs w:val="28"/>
         </w:rPr>
+        <w:lastRenderedPageBreak/>
         <w:t xml:space="preserve">After </w:t>
       </w:r>
       <w:r>
@@ -4566,7 +4595,6 @@
           <w:sz w:val="28"/>
           <w:szCs w:val="28"/>
         </w:rPr>
-        <w:lastRenderedPageBreak/>
         <w:t>The game screen will show up, zombies will spawn and try to kill the player</w:t>
       </w:r>
     </w:p>
@@ -4870,7 +4898,7 @@
           <w:szCs w:val="28"/>
         </w:rPr>
       </w:pPr>
-      <w:bookmarkStart w:id="6" w:name="_Toc28263251"/>
+      <w:bookmarkStart w:id="7" w:name="_Toc28263251"/>
       <w:r>
         <w:rPr>
           <w:rFonts w:ascii="Times New Roman" w:hAnsi="Times New Roman" w:cs="Times New Roman"/>
@@ -4882,7 +4910,7 @@
         </w:rPr>
         <w:t>3. Game play</w:t>
       </w:r>
-      <w:bookmarkEnd w:id="6"/>
+      <w:bookmarkEnd w:id="7"/>
     </w:p>
     <w:p>
       <w:pPr>
@@ -4894,7 +4922,7 @@
           <w:szCs w:val="28"/>
         </w:rPr>
       </w:pPr>
-      <w:bookmarkStart w:id="7" w:name="_Toc28263252"/>
+      <w:bookmarkStart w:id="8" w:name="_Toc28263252"/>
       <w:r>
         <w:rPr>
           <w:rFonts w:ascii="Times New Roman" w:hAnsi="Times New Roman" w:cs="Times New Roman"/>
@@ -4904,7 +4932,7 @@
         </w:rPr>
         <w:t>a. Game progression</w:t>
       </w:r>
-      <w:bookmarkEnd w:id="7"/>
+      <w:bookmarkEnd w:id="8"/>
     </w:p>
     <w:p>
       <w:pPr>
@@ -5001,7 +5029,7 @@
           <w:szCs w:val="28"/>
         </w:rPr>
       </w:pPr>
-      <w:bookmarkStart w:id="8" w:name="_Toc28263253"/>
+      <w:bookmarkStart w:id="9" w:name="_Toc28263253"/>
       <w:r>
         <w:rPr>
           <w:rFonts w:ascii="Times New Roman" w:hAnsi="Times New Roman" w:cs="Times New Roman"/>
@@ -5011,7 +5039,7 @@
         </w:rPr>
         <w:t>b. Mission / Challenge Structure</w:t>
       </w:r>
-      <w:bookmarkEnd w:id="8"/>
+      <w:bookmarkEnd w:id="9"/>
       <w:r>
         <w:rPr>
           <w:rFonts w:ascii="Times New Roman" w:hAnsi="Times New Roman" w:cs="Times New Roman"/>
@@ -5064,7 +5092,7 @@
           <w:szCs w:val="28"/>
         </w:rPr>
       </w:pPr>
-      <w:bookmarkStart w:id="9" w:name="_Toc28263254"/>
+      <w:bookmarkStart w:id="10" w:name="_Toc28263254"/>
       <w:r>
         <w:rPr>
           <w:rFonts w:ascii="Times New Roman" w:hAnsi="Times New Roman" w:cs="Times New Roman"/>
@@ -5083,7 +5111,7 @@
         </w:rPr>
         <w:t>e</w:t>
       </w:r>
-      <w:bookmarkEnd w:id="9"/>
+      <w:bookmarkEnd w:id="10"/>
     </w:p>
     <w:p>
       <w:pPr>
@@ -5137,7 +5165,7 @@
           <w:szCs w:val="28"/>
         </w:rPr>
       </w:pPr>
-      <w:bookmarkStart w:id="10" w:name="_Toc28263255"/>
+      <w:bookmarkStart w:id="11" w:name="_Toc28263255"/>
       <w:r>
         <w:rPr>
           <w:rFonts w:ascii="Times New Roman" w:hAnsi="Times New Roman" w:cs="Times New Roman"/>
@@ -5147,7 +5175,7 @@
         <w:lastRenderedPageBreak/>
         <w:t>Screen flow</w:t>
       </w:r>
-      <w:bookmarkEnd w:id="10"/>
+      <w:bookmarkEnd w:id="11"/>
     </w:p>
     <w:p>
       <w:pPr>
@@ -5626,7 +5654,7 @@
           <w:szCs w:val="28"/>
         </w:rPr>
       </w:pPr>
-      <w:bookmarkStart w:id="11" w:name="_Toc28263256"/>
+      <w:bookmarkStart w:id="12" w:name="_Toc28263256"/>
       <w:r>
         <w:rPr>
           <w:rFonts w:ascii="Times New Roman" w:hAnsi="Times New Roman" w:cs="Times New Roman"/>
@@ -5638,7 +5666,7 @@
         </w:rPr>
         <w:t>4. Character</w:t>
       </w:r>
-      <w:bookmarkEnd w:id="11"/>
+      <w:bookmarkEnd w:id="12"/>
     </w:p>
     <w:p>
       <w:pPr>
@@ -5651,7 +5679,7 @@
           <w:szCs w:val="28"/>
         </w:rPr>
       </w:pPr>
-      <w:bookmarkStart w:id="12" w:name="_Toc28263257"/>
+      <w:bookmarkStart w:id="13" w:name="_Toc28263257"/>
       <w:r>
         <w:rPr>
           <w:rFonts w:ascii="Times New Roman" w:hAnsi="Times New Roman" w:cs="Times New Roman"/>
@@ -5661,7 +5689,7 @@
         </w:rPr>
         <w:t>a. List Character</w:t>
       </w:r>
-      <w:bookmarkEnd w:id="12"/>
+      <w:bookmarkEnd w:id="13"/>
     </w:p>
     <w:p>
       <w:pPr>
@@ -5909,7 +5937,7 @@
           <w:szCs w:val="28"/>
         </w:rPr>
       </w:pPr>
-      <w:bookmarkStart w:id="13" w:name="_Toc28263258"/>
+      <w:bookmarkStart w:id="14" w:name="_Toc28263258"/>
       <w:r>
         <w:rPr>
           <w:rFonts w:ascii="Times New Roman" w:hAnsi="Times New Roman" w:cs="Times New Roman"/>
@@ -5920,7 +5948,7 @@
         <w:lastRenderedPageBreak/>
         <w:t>b. Characteristic</w:t>
       </w:r>
-      <w:bookmarkEnd w:id="13"/>
+      <w:bookmarkEnd w:id="14"/>
     </w:p>
     <w:p>
       <w:pPr>
@@ -6369,7 +6397,7 @@
           <w:szCs w:val="28"/>
         </w:rPr>
       </w:pPr>
-      <w:bookmarkStart w:id="14" w:name="_Toc28263259"/>
+      <w:bookmarkStart w:id="15" w:name="_Toc28263259"/>
       <w:r>
         <w:rPr>
           <w:rFonts w:ascii="Times New Roman" w:hAnsi="Times New Roman" w:cs="Times New Roman"/>
@@ -6379,7 +6407,7 @@
         </w:rPr>
         <w:t>c. Movement</w:t>
       </w:r>
-      <w:bookmarkEnd w:id="14"/>
+      <w:bookmarkEnd w:id="15"/>
     </w:p>
     <w:p>
       <w:pPr>
@@ -6463,7 +6491,7 @@
           <w:szCs w:val="28"/>
         </w:rPr>
       </w:pPr>
-      <w:bookmarkStart w:id="15" w:name="_Toc28263260"/>
+      <w:bookmarkStart w:id="16" w:name="_Toc28263260"/>
       <w:r>
         <w:rPr>
           <w:rFonts w:ascii="Times New Roman" w:hAnsi="Times New Roman" w:cs="Times New Roman"/>
@@ -6475,7 +6503,7 @@
         </w:rPr>
         <w:t>5. Interface</w:t>
       </w:r>
-      <w:bookmarkEnd w:id="15"/>
+      <w:bookmarkEnd w:id="16"/>
     </w:p>
     <w:p>
       <w:pPr>
@@ -6496,7 +6524,7 @@
         </w:rPr>
         <w:tab/>
       </w:r>
-      <w:bookmarkStart w:id="16" w:name="_Toc28263261"/>
+      <w:bookmarkStart w:id="17" w:name="_Toc28263261"/>
       <w:r>
         <w:rPr>
           <w:rFonts w:ascii="Times New Roman" w:hAnsi="Times New Roman" w:cs="Times New Roman"/>
@@ -6506,7 +6534,7 @@
         </w:rPr>
         <w:t>a. Visual Interface</w:t>
       </w:r>
-      <w:bookmarkEnd w:id="16"/>
+      <w:bookmarkEnd w:id="17"/>
     </w:p>
     <w:p>
       <w:pPr>
@@ -6545,7 +6573,7 @@
         </w:rPr>
         <w:tab/>
       </w:r>
-      <w:bookmarkStart w:id="17" w:name="_Toc28263262"/>
+      <w:bookmarkStart w:id="18" w:name="_Toc28263262"/>
       <w:r>
         <w:rPr>
           <w:rFonts w:ascii="Times New Roman" w:hAnsi="Times New Roman" w:cs="Times New Roman"/>
@@ -6555,7 +6583,7 @@
         </w:rPr>
         <w:t>b. Control System</w:t>
       </w:r>
-      <w:bookmarkEnd w:id="17"/>
+      <w:bookmarkEnd w:id="18"/>
     </w:p>
     <w:p>
       <w:pPr>
@@ -6717,7 +6745,7 @@
         </w:rPr>
         <w:t xml:space="preserve"> </w:t>
       </w:r>
-      <w:bookmarkStart w:id="18" w:name="_Toc28263263"/>
+      <w:bookmarkStart w:id="19" w:name="_Toc28263263"/>
       <w:r>
         <w:rPr>
           <w:rFonts w:ascii="Times New Roman" w:hAnsi="Times New Roman" w:cs="Times New Roman"/>
@@ -6727,7 +6755,7 @@
         </w:rPr>
         <w:t>c. Audio, music, sound effect</w:t>
       </w:r>
-      <w:bookmarkEnd w:id="18"/>
+      <w:bookmarkEnd w:id="19"/>
     </w:p>
     <w:p>
       <w:pPr>
@@ -6770,8 +6798,6 @@
         </w:rPr>
         <w:t>.</w:t>
       </w:r>
-      <w:bookmarkStart w:id="19" w:name="_GoBack"/>
-      <w:bookmarkEnd w:id="19"/>
     </w:p>
     <w:p>
       <w:pPr>
@@ -9188,7 +9214,7 @@
 </file>
 
 <file path=customXml/itemProps1.xml><?xml version="1.0" encoding="utf-8"?>
-<ds:datastoreItem xmlns:ds="http://schemas.openxmlformats.org/officeDocument/2006/customXml" ds:itemID="{D693FB29-79C5-48AF-B185-83B3418E1599}">
+<ds:datastoreItem xmlns:ds="http://schemas.openxmlformats.org/officeDocument/2006/customXml" ds:itemID="{28B40FCA-670A-4E46-B3A1-99DA0A181878}">
   <ds:schemaRefs>
     <ds:schemaRef ds:uri="http://schemas.openxmlformats.org/officeDocument/2006/bibliography"/>
   </ds:schemaRefs>
